--- a/ReadMe.docx
+++ b/ReadMe.docx
@@ -202,6 +202,7 @@
                                       <w:dataBinding w:prefixMappings="xmlns:ns0='http://purl.org/dc/elements/1.1/' xmlns:ns1='http://schemas.openxmlformats.org/package/2006/metadata/core-properties' " w:xpath="/ns1:coreProperties[1]/ns0:title[1]" w:storeItemID="{6C3C8BC8-F283-45AE-878A-BAB7291924A1}"/>
                                       <w:text/>
                                     </w:sdtPr>
+                                    <w:sdtEndPr/>
                                     <w:sdtContent>
                                       <w:r>
                                         <w:rPr>
@@ -380,6 +381,7 @@
                                 <w:dataBinding w:prefixMappings="xmlns:ns0='http://purl.org/dc/elements/1.1/' xmlns:ns1='http://schemas.openxmlformats.org/package/2006/metadata/core-properties' " w:xpath="/ns1:coreProperties[1]/ns0:title[1]" w:storeItemID="{6C3C8BC8-F283-45AE-878A-BAB7291924A1}"/>
                                 <w:text/>
                               </w:sdtPr>
+                              <w:sdtEndPr/>
                               <w:sdtContent>
                                 <w:r>
                                   <w:rPr>
@@ -490,6 +492,7 @@
                                     <w:dataBinding w:prefixMappings="xmlns:ns0='http://schemas.openxmlformats.org/officeDocument/2006/extended-properties' " w:xpath="/ns0:Properties[1]/ns0:Company[1]" w:storeItemID="{6668398D-A668-4E3E-A5EB-62B293D839F1}"/>
                                     <w:text/>
                                   </w:sdtPr>
+                                  <w:sdtEndPr/>
                                   <w:sdtContent>
                                     <w:r>
                                       <w:rPr>
@@ -532,6 +535,7 @@
                                     <w:dataBinding w:prefixMappings="xmlns:ns0='http://schemas.microsoft.com/office/2006/coverPageProps' " w:xpath="/ns0:CoverPageProperties[1]/ns0:CompanyAddress[1]" w:storeItemID="{55AF091B-3C7A-41E3-B477-F2FDAA23CFDA}"/>
                                     <w:text/>
                                   </w:sdtPr>
+                                  <w:sdtEndPr/>
                                   <w:sdtContent>
                                     <w:r>
                                       <w:rPr>
@@ -596,6 +600,7 @@
                               <w:dataBinding w:prefixMappings="xmlns:ns0='http://schemas.openxmlformats.org/officeDocument/2006/extended-properties' " w:xpath="/ns0:Properties[1]/ns0:Company[1]" w:storeItemID="{6668398D-A668-4E3E-A5EB-62B293D839F1}"/>
                               <w:text/>
                             </w:sdtPr>
+                            <w:sdtEndPr/>
                             <w:sdtContent>
                               <w:r>
                                 <w:rPr>
@@ -638,6 +643,7 @@
                               <w:dataBinding w:prefixMappings="xmlns:ns0='http://schemas.microsoft.com/office/2006/coverPageProps' " w:xpath="/ns0:CoverPageProperties[1]/ns0:CompanyAddress[1]" w:storeItemID="{55AF091B-3C7A-41E3-B477-F2FDAA23CFDA}"/>
                               <w:text/>
                             </w:sdtPr>
+                            <w:sdtEndPr/>
                             <w:sdtContent>
                               <w:r>
                                 <w:rPr>
@@ -735,6 +741,7 @@
                                   <w:dataBinding w:prefixMappings="xmlns:ns0='http://purl.org/dc/elements/1.1/' xmlns:ns1='http://schemas.openxmlformats.org/package/2006/metadata/core-properties' " w:xpath="/ns1:coreProperties[1]/ns0:subject[1]" w:storeItemID="{6C3C8BC8-F283-45AE-878A-BAB7291924A1}"/>
                                   <w:text/>
                                 </w:sdtPr>
+                                <w:sdtEndPr/>
                                 <w:sdtContent>
                                   <w:p>
                                     <w:pPr>
@@ -773,6 +780,7 @@
                                   <w:dataBinding w:prefixMappings="xmlns:ns0='http://purl.org/dc/elements/1.1/' xmlns:ns1='http://schemas.openxmlformats.org/package/2006/metadata/core-properties' " w:xpath="/ns1:coreProperties[1]/ns0:creator[1]" w:storeItemID="{6C3C8BC8-F283-45AE-878A-BAB7291924A1}"/>
                                   <w:text/>
                                 </w:sdtPr>
+                                <w:sdtEndPr/>
                                 <w:sdtContent>
                                   <w:p>
                                     <w:pPr>
@@ -836,6 +844,7 @@
                             <w:dataBinding w:prefixMappings="xmlns:ns0='http://purl.org/dc/elements/1.1/' xmlns:ns1='http://schemas.openxmlformats.org/package/2006/metadata/core-properties' " w:xpath="/ns1:coreProperties[1]/ns0:subject[1]" w:storeItemID="{6C3C8BC8-F283-45AE-878A-BAB7291924A1}"/>
                             <w:text/>
                           </w:sdtPr>
+                          <w:sdtEndPr/>
                           <w:sdtContent>
                             <w:p>
                               <w:pPr>
@@ -874,6 +883,7 @@
                             <w:dataBinding w:prefixMappings="xmlns:ns0='http://purl.org/dc/elements/1.1/' xmlns:ns1='http://schemas.openxmlformats.org/package/2006/metadata/core-properties' " w:xpath="/ns1:coreProperties[1]/ns0:creator[1]" w:storeItemID="{6C3C8BC8-F283-45AE-878A-BAB7291924A1}"/>
                             <w:text/>
                           </w:sdtPr>
+                          <w:sdtEndPr/>
                           <w:sdtContent>
                             <w:p>
                               <w:pPr>
@@ -991,6 +1001,7 @@
                                     <w:calendar w:val="gregorian"/>
                                   </w:date>
                                 </w:sdtPr>
+                                <w:sdtEndPr/>
                                 <w:sdtContent>
                                   <w:p>
                                     <w:pPr>
@@ -1058,6 +1069,7 @@
                               <w:calendar w:val="gregorian"/>
                             </w:date>
                           </w:sdtPr>
+                          <w:sdtEndPr/>
                           <w:sdtContent>
                             <w:p>
                               <w:pPr>
@@ -1099,6 +1111,12 @@
     </w:sdt>
     <w:sdt>
       <w:sdtPr>
+        <w:rPr>
+          <w:rFonts w:ascii="Times New Roman" w:eastAsiaTheme="minorHAnsi" w:hAnsi="Times New Roman" w:cstheme="minorBidi"/>
+          <w:color w:val="auto"/>
+          <w:sz w:val="24"/>
+          <w:szCs w:val="22"/>
+        </w:rPr>
         <w:id w:val="2016868914"/>
         <w:docPartObj>
           <w:docPartGallery w:val="Table of Contents"/>
@@ -1107,13 +1125,9 @@
       </w:sdtPr>
       <w:sdtEndPr>
         <w:rPr>
-          <w:rFonts w:ascii="Times New Roman" w:eastAsiaTheme="minorHAnsi" w:hAnsi="Times New Roman" w:cstheme="minorBidi"/>
           <w:b/>
           <w:bCs/>
           <w:noProof/>
-          <w:color w:val="auto"/>
-          <w:sz w:val="24"/>
-          <w:szCs w:val="22"/>
         </w:rPr>
       </w:sdtEndPr>
       <w:sdtContent>
@@ -1143,6 +1157,7 @@
               <w:rFonts w:asciiTheme="minorHAnsi" w:hAnsiTheme="minorHAnsi" w:cstheme="minorBidi"/>
               <w:b w:val="0"/>
               <w:noProof/>
+              <w:sz w:val="22"/>
             </w:rPr>
           </w:pPr>
           <w:r>
@@ -1163,7 +1178,7 @@
             </w:rPr>
             <w:fldChar w:fldCharType="separate"/>
           </w:r>
-          <w:hyperlink w:anchor="_Toc144308251" w:history="1">
+          <w:hyperlink w:anchor="_Toc144461557" w:history="1">
             <w:r>
               <w:rPr>
                 <w:rStyle w:val="Hyperlink"/>
@@ -1176,6 +1191,7 @@
                 <w:rFonts w:asciiTheme="minorHAnsi" w:hAnsiTheme="minorHAnsi" w:cstheme="minorBidi"/>
                 <w:b w:val="0"/>
                 <w:noProof/>
+                <w:sz w:val="22"/>
               </w:rPr>
               <w:tab/>
             </w:r>
@@ -1205,7 +1221,7 @@
                 <w:noProof/>
                 <w:webHidden/>
               </w:rPr>
-              <w:instrText xml:space="preserve"> PAGEREF _Toc144308251 \h </w:instrText>
+              <w:instrText xml:space="preserve"> PAGEREF _Toc144461557 \h </w:instrText>
             </w:r>
             <w:r>
               <w:rPr>
@@ -1225,7 +1241,7 @@
                 <w:noProof/>
                 <w:webHidden/>
               </w:rPr>
-              <w:t>3</w:t>
+              <w:t>2</w:t>
             </w:r>
             <w:r>
               <w:rPr>
@@ -1247,9 +1263,10 @@
               <w:rFonts w:asciiTheme="minorHAnsi" w:hAnsiTheme="minorHAnsi" w:cstheme="minorBidi"/>
               <w:b w:val="0"/>
               <w:noProof/>
+              <w:sz w:val="22"/>
             </w:rPr>
           </w:pPr>
-          <w:hyperlink w:anchor="_Toc144308252" w:history="1">
+          <w:hyperlink w:anchor="_Toc144461558" w:history="1">
             <w:r>
               <w:rPr>
                 <w:rStyle w:val="Hyperlink"/>
@@ -1262,6 +1279,7 @@
                 <w:rFonts w:asciiTheme="minorHAnsi" w:hAnsiTheme="minorHAnsi" w:cstheme="minorBidi"/>
                 <w:b w:val="0"/>
                 <w:noProof/>
+                <w:sz w:val="22"/>
               </w:rPr>
               <w:tab/>
             </w:r>
@@ -1270,7 +1288,21 @@
                 <w:rStyle w:val="Hyperlink"/>
                 <w:noProof/>
               </w:rPr>
-              <w:t>TAB: Preliminary analysis</w:t>
+              <w:t>TAB: Preliminar</w:t>
+            </w:r>
+            <w:r>
+              <w:rPr>
+                <w:rStyle w:val="Hyperlink"/>
+                <w:noProof/>
+              </w:rPr>
+              <w:t>y</w:t>
+            </w:r>
+            <w:r>
+              <w:rPr>
+                <w:rStyle w:val="Hyperlink"/>
+                <w:noProof/>
+              </w:rPr>
+              <w:t xml:space="preserve"> analysis</w:t>
             </w:r>
             <w:r>
               <w:rPr>
@@ -1291,7 +1323,7 @@
                 <w:noProof/>
                 <w:webHidden/>
               </w:rPr>
-              <w:instrText xml:space="preserve"> PAGEREF _Toc144308252 \h </w:instrText>
+              <w:instrText xml:space="preserve"> PAGEREF _Toc144461558 \h </w:instrText>
             </w:r>
             <w:r>
               <w:rPr>
@@ -1311,7 +1343,7 @@
                 <w:noProof/>
                 <w:webHidden/>
               </w:rPr>
-              <w:t>3</w:t>
+              <w:t>2</w:t>
             </w:r>
             <w:r>
               <w:rPr>
@@ -1332,9 +1364,10 @@
               <w:rFonts w:asciiTheme="minorHAnsi" w:hAnsiTheme="minorHAnsi" w:cstheme="minorBidi"/>
               <w:i w:val="0"/>
               <w:noProof/>
+              <w:sz w:val="22"/>
             </w:rPr>
           </w:pPr>
-          <w:hyperlink w:anchor="_Toc144308253" w:history="1">
+          <w:hyperlink w:anchor="_Toc144461559" w:history="1">
             <w:r>
               <w:rPr>
                 <w:rStyle w:val="Hyperlink"/>
@@ -1361,7 +1394,7 @@
                 <w:noProof/>
                 <w:webHidden/>
               </w:rPr>
-              <w:instrText xml:space="preserve"> PAGEREF _Toc144308253 \h </w:instrText>
+              <w:instrText xml:space="preserve"> PAGEREF _Toc144461559 \h </w:instrText>
             </w:r>
             <w:r>
               <w:rPr>
@@ -1381,7 +1414,7 @@
                 <w:noProof/>
                 <w:webHidden/>
               </w:rPr>
-              <w:t>4</w:t>
+              <w:t>3</w:t>
             </w:r>
             <w:r>
               <w:rPr>
@@ -1402,9 +1435,10 @@
               <w:rFonts w:asciiTheme="minorHAnsi" w:hAnsiTheme="minorHAnsi" w:cstheme="minorBidi"/>
               <w:i w:val="0"/>
               <w:noProof/>
+              <w:sz w:val="22"/>
             </w:rPr>
           </w:pPr>
-          <w:hyperlink w:anchor="_Toc144308254" w:history="1">
+          <w:hyperlink w:anchor="_Toc144461560" w:history="1">
             <w:r>
               <w:rPr>
                 <w:rStyle w:val="Hyperlink"/>
@@ -1431,7 +1465,7 @@
                 <w:noProof/>
                 <w:webHidden/>
               </w:rPr>
-              <w:instrText xml:space="preserve"> PAGEREF _Toc144308254 \h </w:instrText>
+              <w:instrText xml:space="preserve"> PAGEREF _Toc144461560 \h </w:instrText>
             </w:r>
             <w:r>
               <w:rPr>
@@ -1451,7 +1485,7 @@
                 <w:noProof/>
                 <w:webHidden/>
               </w:rPr>
-              <w:t>5</w:t>
+              <w:t>4</w:t>
             </w:r>
             <w:r>
               <w:rPr>
@@ -1464,49 +1498,34 @@
         </w:p>
         <w:p>
           <w:pPr>
-            <w:pStyle w:val="TOC1"/>
+            <w:pStyle w:val="TOC2"/>
             <w:tabs>
-              <w:tab w:val="left" w:pos="440"/>
               <w:tab w:val="right" w:leader="dot" w:pos="10790"/>
             </w:tabs>
             <w:rPr>
               <w:rFonts w:asciiTheme="minorHAnsi" w:hAnsiTheme="minorHAnsi" w:cstheme="minorBidi"/>
-              <w:b w:val="0"/>
+              <w:i w:val="0"/>
               <w:noProof/>
+              <w:sz w:val="22"/>
             </w:rPr>
           </w:pPr>
-          <w:hyperlink w:anchor="_Toc144308255" w:history="1">
+          <w:hyperlink w:anchor="_Toc144461561" w:history="1">
             <w:r>
               <w:rPr>
                 <w:rStyle w:val="Hyperlink"/>
                 <w:noProof/>
               </w:rPr>
-              <w:t>3.</w:t>
-            </w:r>
-            <w:r>
-              <w:rPr>
-                <w:rFonts w:asciiTheme="minorHAnsi" w:hAnsiTheme="minorHAnsi" w:cstheme="minorBidi"/>
-                <w:b w:val="0"/>
-                <w:noProof/>
+              <w:t>Custom sheet names</w:t>
+            </w:r>
+            <w:r>
+              <w:rPr>
+                <w:noProof/>
+                <w:webHidden/>
               </w:rPr>
               <w:tab/>
             </w:r>
             <w:r>
               <w:rPr>
-                <w:rStyle w:val="Hyperlink"/>
-                <w:noProof/>
-              </w:rPr>
-              <w:t>Save statistics per day / per sample (mean, SD, SEM, counts, relative counts)</w:t>
-            </w:r>
-            <w:r>
-              <w:rPr>
-                <w:noProof/>
-                <w:webHidden/>
-              </w:rPr>
-              <w:tab/>
-            </w:r>
-            <w:r>
-              <w:rPr>
                 <w:noProof/>
                 <w:webHidden/>
               </w:rPr>
@@ -1517,7 +1536,7 @@
                 <w:noProof/>
                 <w:webHidden/>
               </w:rPr>
-              <w:instrText xml:space="preserve"> PAGEREF _Toc144308255 \h </w:instrText>
+              <w:instrText xml:space="preserve"> PAGEREF _Toc144461561 \h </w:instrText>
             </w:r>
             <w:r>
               <w:rPr>
@@ -1537,7 +1556,7 @@
                 <w:noProof/>
                 <w:webHidden/>
               </w:rPr>
-              <w:t>19</w:t>
+              <w:t>5</w:t>
             </w:r>
             <w:r>
               <w:rPr>
@@ -1550,49 +1569,34 @@
         </w:p>
         <w:p>
           <w:pPr>
-            <w:pStyle w:val="TOC1"/>
+            <w:pStyle w:val="TOC2"/>
             <w:tabs>
-              <w:tab w:val="left" w:pos="440"/>
               <w:tab w:val="right" w:leader="dot" w:pos="10790"/>
             </w:tabs>
             <w:rPr>
               <w:rFonts w:asciiTheme="minorHAnsi" w:hAnsiTheme="minorHAnsi" w:cstheme="minorBidi"/>
-              <w:b w:val="0"/>
+              <w:i w:val="0"/>
               <w:noProof/>
+              <w:sz w:val="22"/>
             </w:rPr>
           </w:pPr>
-          <w:hyperlink w:anchor="_Toc144308256" w:history="1">
+          <w:hyperlink w:anchor="_Toc144461562" w:history="1">
             <w:r>
               <w:rPr>
                 <w:rStyle w:val="Hyperlink"/>
                 <w:noProof/>
               </w:rPr>
-              <w:t>4.</w:t>
-            </w:r>
-            <w:r>
-              <w:rPr>
-                <w:rFonts w:asciiTheme="minorHAnsi" w:hAnsiTheme="minorHAnsi" w:cstheme="minorBidi"/>
-                <w:b w:val="0"/>
-                <w:noProof/>
+              <w:t>Correct “Time” column</w:t>
+            </w:r>
+            <w:r>
+              <w:rPr>
+                <w:noProof/>
+                <w:webHidden/>
               </w:rPr>
               <w:tab/>
             </w:r>
             <w:r>
               <w:rPr>
-                <w:rStyle w:val="Hyperlink"/>
-                <w:noProof/>
-              </w:rPr>
-              <w:t>Save raw data divided by day/day period/night period as separate files</w:t>
-            </w:r>
-            <w:r>
-              <w:rPr>
-                <w:noProof/>
-                <w:webHidden/>
-              </w:rPr>
-              <w:tab/>
-            </w:r>
-            <w:r>
-              <w:rPr>
                 <w:noProof/>
                 <w:webHidden/>
               </w:rPr>
@@ -1603,7 +1607,7 @@
                 <w:noProof/>
                 <w:webHidden/>
               </w:rPr>
-              <w:instrText xml:space="preserve"> PAGEREF _Toc144308256 \h </w:instrText>
+              <w:instrText xml:space="preserve"> PAGEREF _Toc144461562 \h </w:instrText>
             </w:r>
             <w:r>
               <w:rPr>
@@ -1623,7 +1627,7 @@
                 <w:noProof/>
                 <w:webHidden/>
               </w:rPr>
-              <w:t>21</w:t>
+              <w:t>6</w:t>
             </w:r>
             <w:r>
               <w:rPr>
@@ -1636,39 +1640,95 @@
         </w:p>
         <w:p>
           <w:pPr>
-            <w:pStyle w:val="TOC1"/>
+            <w:pStyle w:val="TOC2"/>
             <w:tabs>
-              <w:tab w:val="left" w:pos="440"/>
               <w:tab w:val="right" w:leader="dot" w:pos="10790"/>
             </w:tabs>
             <w:rPr>
               <w:rFonts w:asciiTheme="minorHAnsi" w:hAnsiTheme="minorHAnsi" w:cstheme="minorBidi"/>
-              <w:b w:val="0"/>
+              <w:i w:val="0"/>
               <w:noProof/>
+              <w:sz w:val="22"/>
             </w:rPr>
           </w:pPr>
-          <w:hyperlink w:anchor="_Toc144308257" w:history="1">
+          <w:hyperlink w:anchor="_Toc144461563" w:history="1">
             <w:r>
               <w:rPr>
                 <w:rStyle w:val="Hyperlink"/>
                 <w:noProof/>
               </w:rPr>
-              <w:t>5.</w:t>
-            </w:r>
-            <w:r>
-              <w:rPr>
-                <w:rFonts w:asciiTheme="minorHAnsi" w:hAnsiTheme="minorHAnsi" w:cstheme="minorBidi"/>
-                <w:b w:val="0"/>
-                <w:noProof/>
+              <w:t>Change column names</w:t>
+            </w:r>
+            <w:r>
+              <w:rPr>
+                <w:noProof/>
+                <w:webHidden/>
               </w:rPr>
               <w:tab/>
             </w:r>
             <w:r>
               <w:rPr>
+                <w:noProof/>
+                <w:webHidden/>
+              </w:rPr>
+              <w:fldChar w:fldCharType="begin"/>
+            </w:r>
+            <w:r>
+              <w:rPr>
+                <w:noProof/>
+                <w:webHidden/>
+              </w:rPr>
+              <w:instrText xml:space="preserve"> PAGEREF _Toc144461563 \h </w:instrText>
+            </w:r>
+            <w:r>
+              <w:rPr>
+                <w:noProof/>
+                <w:webHidden/>
+              </w:rPr>
+            </w:r>
+            <w:r>
+              <w:rPr>
+                <w:noProof/>
+                <w:webHidden/>
+              </w:rPr>
+              <w:fldChar w:fldCharType="separate"/>
+            </w:r>
+            <w:r>
+              <w:rPr>
+                <w:noProof/>
+                <w:webHidden/>
+              </w:rPr>
+              <w:t>9</w:t>
+            </w:r>
+            <w:r>
+              <w:rPr>
+                <w:noProof/>
+                <w:webHidden/>
+              </w:rPr>
+              <w:fldChar w:fldCharType="end"/>
+            </w:r>
+          </w:hyperlink>
+        </w:p>
+        <w:p>
+          <w:pPr>
+            <w:pStyle w:val="TOC2"/>
+            <w:tabs>
+              <w:tab w:val="right" w:leader="dot" w:pos="10790"/>
+            </w:tabs>
+            <w:rPr>
+              <w:rFonts w:asciiTheme="minorHAnsi" w:hAnsiTheme="minorHAnsi" w:cstheme="minorBidi"/>
+              <w:i w:val="0"/>
+              <w:noProof/>
+              <w:sz w:val="22"/>
+            </w:rPr>
+          </w:pPr>
+          <w:hyperlink w:anchor="_Toc144461564" w:history="1">
+            <w:r>
+              <w:rPr>
                 <w:rStyle w:val="Hyperlink"/>
                 <w:noProof/>
               </w:rPr>
-              <w:t>Group statistics</w:t>
+              <w:t>Display option</w:t>
             </w:r>
             <w:r>
               <w:rPr>
@@ -1689,7 +1749,7 @@
                 <w:noProof/>
                 <w:webHidden/>
               </w:rPr>
-              <w:instrText xml:space="preserve"> PAGEREF _Toc144308257 \h </w:instrText>
+              <w:instrText xml:space="preserve"> PAGEREF _Toc144461564 \h </w:instrText>
             </w:r>
             <w:r>
               <w:rPr>
@@ -1709,7 +1769,376 @@
                 <w:noProof/>
                 <w:webHidden/>
               </w:rPr>
-              <w:t>24</w:t>
+              <w:t>12</w:t>
+            </w:r>
+            <w:r>
+              <w:rPr>
+                <w:noProof/>
+                <w:webHidden/>
+              </w:rPr>
+              <w:fldChar w:fldCharType="end"/>
+            </w:r>
+          </w:hyperlink>
+        </w:p>
+        <w:p>
+          <w:pPr>
+            <w:pStyle w:val="TOC2"/>
+            <w:tabs>
+              <w:tab w:val="right" w:leader="dot" w:pos="10790"/>
+            </w:tabs>
+            <w:rPr>
+              <w:rFonts w:asciiTheme="minorHAnsi" w:hAnsiTheme="minorHAnsi" w:cstheme="minorBidi"/>
+              <w:i w:val="0"/>
+              <w:noProof/>
+              <w:sz w:val="22"/>
+            </w:rPr>
+          </w:pPr>
+          <w:hyperlink w:anchor="_Toc144461565" w:history="1">
+            <w:r>
+              <w:rPr>
+                <w:rStyle w:val="Hyperlink"/>
+                <w:noProof/>
+              </w:rPr>
+              <w:t>Calculate basic statistics</w:t>
+            </w:r>
+            <w:r>
+              <w:rPr>
+                <w:noProof/>
+                <w:webHidden/>
+              </w:rPr>
+              <w:tab/>
+            </w:r>
+            <w:r>
+              <w:rPr>
+                <w:noProof/>
+                <w:webHidden/>
+              </w:rPr>
+              <w:fldChar w:fldCharType="begin"/>
+            </w:r>
+            <w:r>
+              <w:rPr>
+                <w:noProof/>
+                <w:webHidden/>
+              </w:rPr>
+              <w:instrText xml:space="preserve"> PAGEREF _Toc144461565 \h </w:instrText>
+            </w:r>
+            <w:r>
+              <w:rPr>
+                <w:noProof/>
+                <w:webHidden/>
+              </w:rPr>
+            </w:r>
+            <w:r>
+              <w:rPr>
+                <w:noProof/>
+                <w:webHidden/>
+              </w:rPr>
+              <w:fldChar w:fldCharType="separate"/>
+            </w:r>
+            <w:r>
+              <w:rPr>
+                <w:noProof/>
+                <w:webHidden/>
+              </w:rPr>
+              <w:t>12</w:t>
+            </w:r>
+            <w:r>
+              <w:rPr>
+                <w:noProof/>
+                <w:webHidden/>
+              </w:rPr>
+              <w:fldChar w:fldCharType="end"/>
+            </w:r>
+          </w:hyperlink>
+        </w:p>
+        <w:p>
+          <w:pPr>
+            <w:pStyle w:val="TOC2"/>
+            <w:tabs>
+              <w:tab w:val="right" w:leader="dot" w:pos="10790"/>
+            </w:tabs>
+            <w:rPr>
+              <w:rFonts w:asciiTheme="minorHAnsi" w:hAnsiTheme="minorHAnsi" w:cstheme="minorBidi"/>
+              <w:i w:val="0"/>
+              <w:noProof/>
+              <w:sz w:val="22"/>
+            </w:rPr>
+          </w:pPr>
+          <w:hyperlink w:anchor="_Toc144461566" w:history="1">
+            <w:r>
+              <w:rPr>
+                <w:rStyle w:val="Hyperlink"/>
+                <w:noProof/>
+              </w:rPr>
+              <w:t>Save descriptive statistics table as excel file</w:t>
+            </w:r>
+            <w:r>
+              <w:rPr>
+                <w:noProof/>
+                <w:webHidden/>
+              </w:rPr>
+              <w:tab/>
+            </w:r>
+            <w:r>
+              <w:rPr>
+                <w:noProof/>
+                <w:webHidden/>
+              </w:rPr>
+              <w:fldChar w:fldCharType="begin"/>
+            </w:r>
+            <w:r>
+              <w:rPr>
+                <w:noProof/>
+                <w:webHidden/>
+              </w:rPr>
+              <w:instrText xml:space="preserve"> PAGEREF _Toc144461566 \h </w:instrText>
+            </w:r>
+            <w:r>
+              <w:rPr>
+                <w:noProof/>
+                <w:webHidden/>
+              </w:rPr>
+            </w:r>
+            <w:r>
+              <w:rPr>
+                <w:noProof/>
+                <w:webHidden/>
+              </w:rPr>
+              <w:fldChar w:fldCharType="separate"/>
+            </w:r>
+            <w:r>
+              <w:rPr>
+                <w:noProof/>
+                <w:webHidden/>
+              </w:rPr>
+              <w:t>15</w:t>
+            </w:r>
+            <w:r>
+              <w:rPr>
+                <w:noProof/>
+                <w:webHidden/>
+              </w:rPr>
+              <w:fldChar w:fldCharType="end"/>
+            </w:r>
+          </w:hyperlink>
+        </w:p>
+        <w:p>
+          <w:pPr>
+            <w:pStyle w:val="TOC2"/>
+            <w:tabs>
+              <w:tab w:val="right" w:leader="dot" w:pos="10790"/>
+            </w:tabs>
+            <w:rPr>
+              <w:rFonts w:asciiTheme="minorHAnsi" w:hAnsiTheme="minorHAnsi" w:cstheme="minorBidi"/>
+              <w:i w:val="0"/>
+              <w:noProof/>
+              <w:sz w:val="22"/>
+            </w:rPr>
+          </w:pPr>
+          <w:hyperlink w:anchor="_Toc144461567" w:history="1">
+            <w:r>
+              <w:rPr>
+                <w:rStyle w:val="Hyperlink"/>
+                <w:noProof/>
+              </w:rPr>
+              <w:t>Creating plots and excluding bad traces</w:t>
+            </w:r>
+            <w:r>
+              <w:rPr>
+                <w:noProof/>
+                <w:webHidden/>
+              </w:rPr>
+              <w:tab/>
+            </w:r>
+            <w:r>
+              <w:rPr>
+                <w:noProof/>
+                <w:webHidden/>
+              </w:rPr>
+              <w:fldChar w:fldCharType="begin"/>
+            </w:r>
+            <w:r>
+              <w:rPr>
+                <w:noProof/>
+                <w:webHidden/>
+              </w:rPr>
+              <w:instrText xml:space="preserve"> PAGEREF _Toc144461567 \h </w:instrText>
+            </w:r>
+            <w:r>
+              <w:rPr>
+                <w:noProof/>
+                <w:webHidden/>
+              </w:rPr>
+            </w:r>
+            <w:r>
+              <w:rPr>
+                <w:noProof/>
+                <w:webHidden/>
+              </w:rPr>
+              <w:fldChar w:fldCharType="separate"/>
+            </w:r>
+            <w:r>
+              <w:rPr>
+                <w:noProof/>
+                <w:webHidden/>
+              </w:rPr>
+              <w:t>15</w:t>
+            </w:r>
+            <w:r>
+              <w:rPr>
+                <w:noProof/>
+                <w:webHidden/>
+              </w:rPr>
+              <w:fldChar w:fldCharType="end"/>
+            </w:r>
+          </w:hyperlink>
+        </w:p>
+        <w:p>
+          <w:pPr>
+            <w:pStyle w:val="TOC2"/>
+            <w:tabs>
+              <w:tab w:val="right" w:leader="dot" w:pos="10790"/>
+            </w:tabs>
+            <w:rPr>
+              <w:rFonts w:asciiTheme="minorHAnsi" w:hAnsiTheme="minorHAnsi" w:cstheme="minorBidi"/>
+              <w:i w:val="0"/>
+              <w:noProof/>
+              <w:sz w:val="22"/>
+            </w:rPr>
+          </w:pPr>
+          <w:hyperlink w:anchor="_Toc144461568" w:history="1">
+            <w:r>
+              <w:rPr>
+                <w:rStyle w:val="Hyperlink"/>
+                <w:noProof/>
+              </w:rPr>
+              <w:t>Excluding traces</w:t>
+            </w:r>
+            <w:r>
+              <w:rPr>
+                <w:noProof/>
+                <w:webHidden/>
+              </w:rPr>
+              <w:tab/>
+            </w:r>
+            <w:r>
+              <w:rPr>
+                <w:noProof/>
+                <w:webHidden/>
+              </w:rPr>
+              <w:fldChar w:fldCharType="begin"/>
+            </w:r>
+            <w:r>
+              <w:rPr>
+                <w:noProof/>
+                <w:webHidden/>
+              </w:rPr>
+              <w:instrText xml:space="preserve"> PAGEREF _Toc144461568 \h </w:instrText>
+            </w:r>
+            <w:r>
+              <w:rPr>
+                <w:noProof/>
+                <w:webHidden/>
+              </w:rPr>
+            </w:r>
+            <w:r>
+              <w:rPr>
+                <w:noProof/>
+                <w:webHidden/>
+              </w:rPr>
+              <w:fldChar w:fldCharType="separate"/>
+            </w:r>
+            <w:r>
+              <w:rPr>
+                <w:noProof/>
+                <w:webHidden/>
+              </w:rPr>
+              <w:t>17</w:t>
+            </w:r>
+            <w:r>
+              <w:rPr>
+                <w:noProof/>
+                <w:webHidden/>
+              </w:rPr>
+              <w:fldChar w:fldCharType="end"/>
+            </w:r>
+          </w:hyperlink>
+        </w:p>
+        <w:p>
+          <w:pPr>
+            <w:pStyle w:val="TOC2"/>
+            <w:tabs>
+              <w:tab w:val="right" w:leader="dot" w:pos="10790"/>
+            </w:tabs>
+            <w:rPr>
+              <w:rFonts w:asciiTheme="minorHAnsi" w:hAnsiTheme="minorHAnsi" w:cstheme="minorBidi"/>
+              <w:i w:val="0"/>
+              <w:noProof/>
+              <w:sz w:val="22"/>
+            </w:rPr>
+          </w:pPr>
+          <w:hyperlink w:anchor="_Toc144461569" w:history="1">
+            <w:r>
+              <w:rPr>
+                <w:rStyle w:val="Hyperlink"/>
+                <w:noProof/>
+              </w:rPr>
+              <w:t>Discarding unnec</w:t>
+            </w:r>
+            <w:r>
+              <w:rPr>
+                <w:rStyle w:val="Hyperlink"/>
+                <w:noProof/>
+              </w:rPr>
+              <w:t>e</w:t>
+            </w:r>
+            <w:r>
+              <w:rPr>
+                <w:rStyle w:val="Hyperlink"/>
+                <w:noProof/>
+              </w:rPr>
+              <w:t>ssary traces</w:t>
+            </w:r>
+            <w:r>
+              <w:rPr>
+                <w:noProof/>
+                <w:webHidden/>
+              </w:rPr>
+              <w:tab/>
+            </w:r>
+            <w:r>
+              <w:rPr>
+                <w:noProof/>
+                <w:webHidden/>
+              </w:rPr>
+              <w:fldChar w:fldCharType="begin"/>
+            </w:r>
+            <w:r>
+              <w:rPr>
+                <w:noProof/>
+                <w:webHidden/>
+              </w:rPr>
+              <w:instrText xml:space="preserve"> PAGEREF _Toc144461569 \h </w:instrText>
+            </w:r>
+            <w:r>
+              <w:rPr>
+                <w:noProof/>
+                <w:webHidden/>
+              </w:rPr>
+            </w:r>
+            <w:r>
+              <w:rPr>
+                <w:noProof/>
+                <w:webHidden/>
+              </w:rPr>
+              <w:fldChar w:fldCharType="separate"/>
+            </w:r>
+            <w:r>
+              <w:rPr>
+                <w:noProof/>
+                <w:webHidden/>
+              </w:rPr>
+              <w:t>19</w:t>
             </w:r>
             <w:r>
               <w:rPr>
@@ -1786,7 +2215,7 @@
           <w:rFonts w:cs="Times New Roman"/>
         </w:rPr>
       </w:pPr>
-      <w:bookmarkStart w:id="0" w:name="_Toc144308251"/>
+      <w:bookmarkStart w:id="0" w:name="_Toc144461557"/>
       <w:r>
         <w:rPr>
           <w:rFonts w:cs="Times New Roman"/>
@@ -1846,10 +2275,10 @@
           <w:noProof/>
         </w:rPr>
         <w:drawing>
-          <wp:inline distT="0" distB="0" distL="0" distR="0" wp14:anchorId="7A871808" wp14:editId="7A0C9ED9">
-            <wp:extent cx="6919003" cy="3423427"/>
-            <wp:effectExtent l="0" t="0" r="0" b="5715"/>
-            <wp:docPr id="1" name="Picture 1"/>
+          <wp:inline distT="0" distB="0" distL="0" distR="0">
+            <wp:extent cx="6858000" cy="2982551"/>
+            <wp:effectExtent l="0" t="0" r="0" b="8890"/>
+            <wp:docPr id="15" name="Picture 15"/>
             <wp:cNvGraphicFramePr>
               <a:graphicFrameLocks xmlns:a="http://schemas.openxmlformats.org/drawingml/2006/main" noChangeAspect="1"/>
             </wp:cNvGraphicFramePr>
@@ -1857,10 +2286,10 @@
               <a:graphicData uri="http://schemas.openxmlformats.org/drawingml/2006/picture">
                 <pic:pic xmlns:pic="http://schemas.openxmlformats.org/drawingml/2006/picture">
                   <pic:nvPicPr>
-                    <pic:cNvPr id="1" name=""/>
+                    <pic:cNvPr id="15" name="1.png"/>
                     <pic:cNvPicPr/>
                   </pic:nvPicPr>
-                  <pic:blipFill>
+                  <pic:blipFill rotWithShape="1">
                     <a:blip r:embed="rId7" cstate="print">
                       <a:extLst>
                         <a:ext uri="{28A0092B-C50C-407E-A947-70E740481C1C}">
@@ -1868,18 +2297,25 @@
                         </a:ext>
                       </a:extLst>
                     </a:blip>
-                    <a:stretch>
-                      <a:fillRect/>
-                    </a:stretch>
+                    <a:srcRect t="11545"/>
+                    <a:stretch/>
                   </pic:blipFill>
-                  <pic:spPr>
+                  <pic:spPr bwMode="auto">
                     <a:xfrm>
                       <a:off x="0" y="0"/>
-                      <a:ext cx="7043658" cy="3485105"/>
+                      <a:ext cx="6858000" cy="2982551"/>
                     </a:xfrm>
                     <a:prstGeom prst="rect">
                       <a:avLst/>
                     </a:prstGeom>
+                    <a:ln>
+                      <a:noFill/>
+                    </a:ln>
+                    <a:extLst>
+                      <a:ext uri="{53640926-AAD7-44D8-BBD7-CCE9431645EC}">
+                        <a14:shadowObscured xmlns:a14="http://schemas.microsoft.com/office/drawing/2010/main"/>
+                      </a:ext>
+                    </a:extLst>
                   </pic:spPr>
                 </pic:pic>
               </a:graphicData>
@@ -2046,7 +2482,7 @@
           <w:rFonts w:cs="Times New Roman"/>
         </w:rPr>
       </w:pPr>
-      <w:bookmarkStart w:id="1" w:name="_Toc144308252"/>
+      <w:bookmarkStart w:id="1" w:name="_Toc144461558"/>
       <w:r>
         <w:rPr>
           <w:rFonts w:cs="Times New Roman"/>
@@ -2258,7 +2694,7 @@
       <w:pPr>
         <w:pStyle w:val="Heading2"/>
       </w:pPr>
-      <w:bookmarkStart w:id="2" w:name="_Toc144308253"/>
+      <w:bookmarkStart w:id="2" w:name="_Toc144461559"/>
       <w:r>
         <w:t>Uploading excel files</w:t>
       </w:r>
@@ -2397,7 +2833,7 @@
       <w:pPr>
         <w:pStyle w:val="Heading2"/>
       </w:pPr>
-      <w:bookmarkStart w:id="3" w:name="_Toc144308254"/>
+      <w:bookmarkStart w:id="3" w:name="_Toc144461560"/>
       <w:r>
         <w:t>How to handle several sheets in a file</w:t>
       </w:r>
@@ -2562,9 +2998,11 @@
       <w:pPr>
         <w:pStyle w:val="Heading2"/>
       </w:pPr>
+      <w:bookmarkStart w:id="4" w:name="_Toc144461561"/>
       <w:r>
         <w:t>Custom sheet names</w:t>
       </w:r>
+      <w:bookmarkEnd w:id="4"/>
     </w:p>
     <w:p>
       <w:pPr>
@@ -2714,9 +3152,11 @@
       <w:pPr>
         <w:pStyle w:val="Heading2"/>
       </w:pPr>
+      <w:bookmarkStart w:id="5" w:name="_Toc144461562"/>
       <w:r>
         <w:t>Correct “Time” column</w:t>
       </w:r>
+      <w:bookmarkEnd w:id="5"/>
     </w:p>
     <w:p>
       <w:pPr>
@@ -2870,7 +3310,19 @@
         <w:rPr>
           <w:rFonts w:cs="Times New Roman"/>
         </w:rPr>
-        <w:t xml:space="preserve">After pressing the “Correct ‘Time’ column” button it turns green indicating that action has been taken. </w:t>
+        <w:t>After pressing the “Correct ‘Time’ column” button</w:t>
+      </w:r>
+      <w:r>
+        <w:rPr>
+          <w:rFonts w:cs="Times New Roman"/>
+        </w:rPr>
+        <w:t>,</w:t>
+      </w:r>
+      <w:r>
+        <w:rPr>
+          <w:rFonts w:cs="Times New Roman"/>
+        </w:rPr>
+        <w:t xml:space="preserve"> it turns green indicating that action has been taken. </w:t>
       </w:r>
     </w:p>
     <w:p>
@@ -3049,6 +3501,7 @@
       <w:pPr>
         <w:pStyle w:val="Heading2"/>
       </w:pPr>
+      <w:bookmarkStart w:id="6" w:name="_Toc144461563"/>
       <w:r>
         <w:lastRenderedPageBreak/>
         <w:t xml:space="preserve">Change </w:t>
@@ -3060,6 +3513,7 @@
         </w:rPr>
         <w:t>column names</w:t>
       </w:r>
+      <w:bookmarkEnd w:id="6"/>
     </w:p>
     <w:p>
       <w:pPr>
@@ -3679,9 +4133,11 @@
       <w:pPr>
         <w:pStyle w:val="Heading2"/>
       </w:pPr>
+      <w:bookmarkStart w:id="7" w:name="_Toc144461564"/>
       <w:r>
         <w:t>Display option</w:t>
       </w:r>
+      <w:bookmarkEnd w:id="7"/>
     </w:p>
     <w:p/>
     <w:p>
@@ -3847,9 +4303,11 @@
       <w:pPr>
         <w:pStyle w:val="Heading2"/>
       </w:pPr>
+      <w:bookmarkStart w:id="8" w:name="_Toc144461565"/>
       <w:r>
         <w:t>Calculate basic statistics</w:t>
       </w:r>
+      <w:bookmarkEnd w:id="8"/>
     </w:p>
     <w:p>
       <w:pPr>
@@ -3981,6 +4439,7 @@
       <w:r>
         <w:rPr>
           <w:rFonts w:cs="Times New Roman"/>
+          <w:noProof/>
         </w:rPr>
         <w:drawing>
           <wp:inline distT="0" distB="0" distL="0" distR="0" wp14:anchorId="3A865FF7" wp14:editId="0E48C6DD">
@@ -4103,6 +4562,7 @@
       <w:r>
         <w:rPr>
           <w:rFonts w:cs="Times New Roman"/>
+          <w:noProof/>
         </w:rPr>
         <w:lastRenderedPageBreak/>
         <w:drawing>
@@ -4170,7 +4630,19 @@
         <w:rPr>
           <w:rFonts w:cs="Times New Roman"/>
         </w:rPr>
-        <w:t>– the name of the initial column. All the parameters below are calculated for all the values in each column.</w:t>
+        <w:t>– the name of the initial column. All the parameters below are calculated for all the values in each column</w:t>
+      </w:r>
+      <w:r>
+        <w:rPr>
+          <w:rFonts w:cs="Times New Roman"/>
+        </w:rPr>
+        <w:t xml:space="preserve"> of the initial table</w:t>
+      </w:r>
+      <w:r>
+        <w:rPr>
+          <w:rFonts w:cs="Times New Roman"/>
+        </w:rPr>
+        <w:t>.</w:t>
       </w:r>
     </w:p>
     <w:p>
@@ -4212,31 +4684,13 @@
         <w:rPr>
           <w:rFonts w:cs="Times New Roman"/>
         </w:rPr>
-        <w:t>“Max”</w:t>
-      </w:r>
-      <w:r>
-        <w:rPr>
-          <w:rFonts w:cs="Times New Roman"/>
-        </w:rPr>
-        <w:t xml:space="preserve"> </w:t>
-      </w:r>
-      <w:r>
-        <w:rPr>
-          <w:rFonts w:cs="Times New Roman"/>
-        </w:rPr>
-        <w:t xml:space="preserve">– </w:t>
-      </w:r>
-      <w:r>
-        <w:rPr>
-          <w:rFonts w:cs="Times New Roman"/>
-        </w:rPr>
-        <w:t>maximum</w:t>
-      </w:r>
-      <w:r>
-        <w:rPr>
-          <w:rFonts w:cs="Times New Roman"/>
-        </w:rPr>
-        <w:t xml:space="preserve"> value in the specific column</w:t>
+        <w:t xml:space="preserve">“Max” </w:t>
+      </w:r>
+      <w:r>
+        <w:rPr>
+          <w:rFonts w:cs="Times New Roman"/>
+        </w:rPr>
+        <w:t>– maximum value in the specific column</w:t>
       </w:r>
     </w:p>
     <w:p>
@@ -4284,19 +4738,7 @@
         <w:rPr>
           <w:rFonts w:cs="Times New Roman"/>
         </w:rPr>
-        <w:t xml:space="preserve">– </w:t>
-      </w:r>
-      <w:r>
-        <w:rPr>
-          <w:rFonts w:cs="Times New Roman"/>
-        </w:rPr>
-        <w:t>mean</w:t>
-      </w:r>
-      <w:r>
-        <w:rPr>
-          <w:rFonts w:cs="Times New Roman"/>
-        </w:rPr>
-        <w:t xml:space="preserve"> value in the specific column</w:t>
+        <w:t>– mean value in the specific column</w:t>
       </w:r>
     </w:p>
     <w:p>
@@ -4314,31 +4756,13 @@
         <w:rPr>
           <w:rFonts w:cs="Times New Roman"/>
         </w:rPr>
-        <w:t>“Median”</w:t>
-      </w:r>
-      <w:r>
-        <w:rPr>
-          <w:rFonts w:cs="Times New Roman"/>
-        </w:rPr>
-        <w:t xml:space="preserve"> </w:t>
-      </w:r>
-      <w:r>
-        <w:rPr>
-          <w:rFonts w:cs="Times New Roman"/>
-        </w:rPr>
-        <w:t>– me</w:t>
-      </w:r>
-      <w:r>
-        <w:rPr>
-          <w:rFonts w:cs="Times New Roman"/>
-        </w:rPr>
-        <w:t>dian</w:t>
-      </w:r>
-      <w:r>
-        <w:rPr>
-          <w:rFonts w:cs="Times New Roman"/>
-        </w:rPr>
-        <w:t xml:space="preserve"> in the specific column</w:t>
+        <w:t xml:space="preserve">“Median” </w:t>
+      </w:r>
+      <w:r>
+        <w:rPr>
+          <w:rFonts w:cs="Times New Roman"/>
+        </w:rPr>
+        <w:t>– median in the specific column</w:t>
       </w:r>
     </w:p>
     <w:p>
@@ -4376,31 +4800,7 @@
         <w:rPr>
           <w:rFonts w:cs="Times New Roman"/>
         </w:rPr>
-        <w:t xml:space="preserve">– </w:t>
-      </w:r>
-      <w:r>
-        <w:rPr>
-          <w:rFonts w:cs="Times New Roman"/>
-        </w:rPr>
-        <w:t xml:space="preserve">standard deviation for </w:t>
-      </w:r>
-      <w:r>
-        <w:rPr>
-          <w:rFonts w:cs="Times New Roman"/>
-        </w:rPr>
-        <w:t>value</w:t>
-      </w:r>
-      <w:r>
-        <w:rPr>
-          <w:rFonts w:cs="Times New Roman"/>
-        </w:rPr>
-        <w:t>s</w:t>
-      </w:r>
-      <w:r>
-        <w:rPr>
-          <w:rFonts w:cs="Times New Roman"/>
-        </w:rPr>
-        <w:t xml:space="preserve"> in the specific column</w:t>
+        <w:t>– standard deviation for values in the specific column</w:t>
       </w:r>
     </w:p>
     <w:p>
@@ -4574,6 +4974,7 @@
       <w:r>
         <w:rPr>
           <w:rFonts w:cs="Times New Roman"/>
+          <w:noProof/>
         </w:rPr>
         <w:drawing>
           <wp:inline distT="0" distB="0" distL="0" distR="0" wp14:anchorId="17594441" wp14:editId="21402814">
@@ -4630,12 +5031,14 @@
       <w:pPr>
         <w:pStyle w:val="Heading2"/>
       </w:pPr>
+      <w:bookmarkStart w:id="9" w:name="_Toc144461566"/>
       <w:r>
         <w:t>Save descriptive statistics table</w:t>
       </w:r>
       <w:r>
         <w:t xml:space="preserve"> as excel file</w:t>
       </w:r>
+      <w:bookmarkEnd w:id="9"/>
     </w:p>
     <w:p/>
     <w:p>
@@ -4682,13 +5085,7 @@
         <w:rPr>
           <w:rFonts w:cs="Times New Roman"/>
         </w:rPr>
-        <w:t>)</w:t>
-      </w:r>
-      <w:r>
-        <w:rPr>
-          <w:rFonts w:cs="Times New Roman"/>
-        </w:rPr>
-        <w:t>:</w:t>
+        <w:t>):</w:t>
       </w:r>
     </w:p>
     <w:p>
@@ -4813,9 +5210,11 @@
       <w:pPr>
         <w:pStyle w:val="Heading2"/>
       </w:pPr>
+      <w:bookmarkStart w:id="10" w:name="_Toc144461567"/>
       <w:r>
         <w:t>Creating plots and excluding bad traces</w:t>
       </w:r>
+      <w:bookmarkEnd w:id="10"/>
     </w:p>
     <w:p>
       <w:pPr>
@@ -4946,6 +5345,7 @@
       <w:r>
         <w:rPr>
           <w:rFonts w:cs="Times New Roman"/>
+          <w:noProof/>
         </w:rPr>
         <w:drawing>
           <wp:inline distT="0" distB="0" distL="0" distR="0" wp14:anchorId="7553AD29" wp14:editId="4312AC36">
@@ -4993,6 +5393,7 @@
       <w:r>
         <w:rPr>
           <w:rFonts w:cs="Times New Roman"/>
+          <w:noProof/>
         </w:rPr>
         <w:drawing>
           <wp:inline distT="0" distB="0" distL="0" distR="0" wp14:anchorId="2AF105A1" wp14:editId="5C02C3CB">
@@ -5109,13 +5510,7 @@
     </w:p>
     <w:p>
       <w:r>
-        <w:t xml:space="preserve">To switch traces using keyboard’s arrows (up and down) it is necessary to press ones on the </w:t>
-      </w:r>
-      <w:r>
-        <w:t>“Ratio cells names” box</w:t>
-      </w:r>
-      <w:r>
-        <w:t xml:space="preserve"> and choose any trace at first:</w:t>
+        <w:t>To switch traces using keyboard’s arrows (up and down) it is necessary to press ones on the “Ratio cells names” box and choose any trace at first:</w:t>
       </w:r>
     </w:p>
     <w:p>
@@ -5225,17 +5620,806 @@
       <w:pPr>
         <w:pStyle w:val="Heading2"/>
       </w:pPr>
+      <w:bookmarkStart w:id="11" w:name="_Toc144461568"/>
       <w:r>
         <w:t>Excluding traces</w:t>
       </w:r>
+      <w:bookmarkEnd w:id="11"/>
     </w:p>
     <w:p/>
     <w:p>
       <w:r>
         <w:t>To exclude traces</w:t>
       </w:r>
-      <w:bookmarkStart w:id="4" w:name="_GoBack"/>
-      <w:bookmarkEnd w:id="4"/>
+      <w:r>
+        <w:t xml:space="preserve"> that seem to be outliers there are four buttons that allow user to manipulate data:</w:t>
+      </w:r>
+    </w:p>
+    <w:p>
+      <w:r>
+        <w:rPr>
+          <w:noProof/>
+        </w:rPr>
+        <w:drawing>
+          <wp:inline distT="0" distB="0" distL="0" distR="0">
+            <wp:extent cx="6858000" cy="2388870"/>
+            <wp:effectExtent l="0" t="0" r="0" b="0"/>
+            <wp:docPr id="2" name="Picture 2"/>
+            <wp:cNvGraphicFramePr>
+              <a:graphicFrameLocks xmlns:a="http://schemas.openxmlformats.org/drawingml/2006/main" noChangeAspect="1"/>
+            </wp:cNvGraphicFramePr>
+            <a:graphic xmlns:a="http://schemas.openxmlformats.org/drawingml/2006/main">
+              <a:graphicData uri="http://schemas.openxmlformats.org/drawingml/2006/picture">
+                <pic:pic xmlns:pic="http://schemas.openxmlformats.org/drawingml/2006/picture">
+                  <pic:nvPicPr>
+                    <pic:cNvPr id="2" name="18.png"/>
+                    <pic:cNvPicPr/>
+                  </pic:nvPicPr>
+                  <pic:blipFill>
+                    <a:blip r:embed="rId30" cstate="print">
+                      <a:extLst>
+                        <a:ext uri="{28A0092B-C50C-407E-A947-70E740481C1C}">
+                          <a14:useLocalDpi xmlns:a14="http://schemas.microsoft.com/office/drawing/2010/main" val="0"/>
+                        </a:ext>
+                      </a:extLst>
+                    </a:blip>
+                    <a:stretch>
+                      <a:fillRect/>
+                    </a:stretch>
+                  </pic:blipFill>
+                  <pic:spPr>
+                    <a:xfrm>
+                      <a:off x="0" y="0"/>
+                      <a:ext cx="6858000" cy="2388870"/>
+                    </a:xfrm>
+                    <a:prstGeom prst="rect">
+                      <a:avLst/>
+                    </a:prstGeom>
+                  </pic:spPr>
+                </pic:pic>
+              </a:graphicData>
+            </a:graphic>
+          </wp:inline>
+        </w:drawing>
+      </w:r>
+    </w:p>
+    <w:p/>
+    <w:p>
+      <w:r>
+        <w:lastRenderedPageBreak/>
+        <w:t xml:space="preserve">To exclude traces one by one user needs to choose the trace in the “Ratio cells names” box and press </w:t>
+      </w:r>
+      <w:r>
+        <w:rPr>
+          <w:b/>
+        </w:rPr>
+        <w:t>“Exclude cell” button</w:t>
+      </w:r>
+      <w:r>
+        <w:t>:</w:t>
+      </w:r>
+    </w:p>
+    <w:p>
+      <w:r>
+        <w:rPr>
+          <w:noProof/>
+        </w:rPr>
+        <w:drawing>
+          <wp:inline distT="0" distB="0" distL="0" distR="0">
+            <wp:extent cx="6858000" cy="2385762"/>
+            <wp:effectExtent l="0" t="0" r="0" b="0"/>
+            <wp:docPr id="6" name="Picture 6" descr="C:\Users\ataraskin\Documents\Rprojects\calcium_imaging_v2\19.png"/>
+            <wp:cNvGraphicFramePr>
+              <a:graphicFrameLocks xmlns:a="http://schemas.openxmlformats.org/drawingml/2006/main" noChangeAspect="1"/>
+            </wp:cNvGraphicFramePr>
+            <a:graphic xmlns:a="http://schemas.openxmlformats.org/drawingml/2006/main">
+              <a:graphicData uri="http://schemas.openxmlformats.org/drawingml/2006/picture">
+                <pic:pic xmlns:pic="http://schemas.openxmlformats.org/drawingml/2006/picture">
+                  <pic:nvPicPr>
+                    <pic:cNvPr id="0" name="Picture 1" descr="C:\Users\ataraskin\Documents\Rprojects\calcium_imaging_v2\19.png"/>
+                    <pic:cNvPicPr>
+                      <a:picLocks noChangeAspect="1" noChangeArrowheads="1"/>
+                    </pic:cNvPicPr>
+                  </pic:nvPicPr>
+                  <pic:blipFill>
+                    <a:blip r:embed="rId31" cstate="print">
+                      <a:extLst>
+                        <a:ext uri="{28A0092B-C50C-407E-A947-70E740481C1C}">
+                          <a14:useLocalDpi xmlns:a14="http://schemas.microsoft.com/office/drawing/2010/main" val="0"/>
+                        </a:ext>
+                      </a:extLst>
+                    </a:blip>
+                    <a:srcRect/>
+                    <a:stretch>
+                      <a:fillRect/>
+                    </a:stretch>
+                  </pic:blipFill>
+                  <pic:spPr bwMode="auto">
+                    <a:xfrm>
+                      <a:off x="0" y="0"/>
+                      <a:ext cx="6858000" cy="2385762"/>
+                    </a:xfrm>
+                    <a:prstGeom prst="rect">
+                      <a:avLst/>
+                    </a:prstGeom>
+                    <a:noFill/>
+                    <a:ln>
+                      <a:noFill/>
+                    </a:ln>
+                  </pic:spPr>
+                </pic:pic>
+              </a:graphicData>
+            </a:graphic>
+          </wp:inline>
+        </w:drawing>
+      </w:r>
+    </w:p>
+    <w:p>
+      <w:r>
+        <w:t>The “Cells to be excluded:” box indicates the name of the excluded trace or a sequence of traces if exclude traces sequentially:</w:t>
+      </w:r>
+    </w:p>
+    <w:p>
+      <w:r>
+        <w:rPr>
+          <w:noProof/>
+        </w:rPr>
+        <w:drawing>
+          <wp:inline distT="0" distB="0" distL="0" distR="0">
+            <wp:extent cx="6858000" cy="2388235"/>
+            <wp:effectExtent l="0" t="0" r="0" b="0"/>
+            <wp:docPr id="9" name="Picture 9"/>
+            <wp:cNvGraphicFramePr>
+              <a:graphicFrameLocks xmlns:a="http://schemas.openxmlformats.org/drawingml/2006/main" noChangeAspect="1"/>
+            </wp:cNvGraphicFramePr>
+            <a:graphic xmlns:a="http://schemas.openxmlformats.org/drawingml/2006/main">
+              <a:graphicData uri="http://schemas.openxmlformats.org/drawingml/2006/picture">
+                <pic:pic xmlns:pic="http://schemas.openxmlformats.org/drawingml/2006/picture">
+                  <pic:nvPicPr>
+                    <pic:cNvPr id="9" name="20.png"/>
+                    <pic:cNvPicPr/>
+                  </pic:nvPicPr>
+                  <pic:blipFill>
+                    <a:blip r:embed="rId32" cstate="print">
+                      <a:extLst>
+                        <a:ext uri="{28A0092B-C50C-407E-A947-70E740481C1C}">
+                          <a14:useLocalDpi xmlns:a14="http://schemas.microsoft.com/office/drawing/2010/main" val="0"/>
+                        </a:ext>
+                      </a:extLst>
+                    </a:blip>
+                    <a:stretch>
+                      <a:fillRect/>
+                    </a:stretch>
+                  </pic:blipFill>
+                  <pic:spPr>
+                    <a:xfrm>
+                      <a:off x="0" y="0"/>
+                      <a:ext cx="6858000" cy="2388235"/>
+                    </a:xfrm>
+                    <a:prstGeom prst="rect">
+                      <a:avLst/>
+                    </a:prstGeom>
+                  </pic:spPr>
+                </pic:pic>
+              </a:graphicData>
+            </a:graphic>
+          </wp:inline>
+        </w:drawing>
+      </w:r>
+    </w:p>
+    <w:p>
+      <w:r>
+        <w:t>Sequence of trace’s names will be ordered using “Mixed” algorithm, if names were changed to have prefix “cell-” the order will be increasing and for raw names decreasing otherwise.</w:t>
+      </w:r>
+    </w:p>
+    <w:p/>
+    <w:p>
+      <w:r>
+        <w:rPr>
+          <w:b/>
+        </w:rPr>
+        <w:t>Button “Undo”</w:t>
+      </w:r>
+      <w:r>
+        <w:t xml:space="preserve"> cancel the LAST action</w:t>
+      </w:r>
+      <w:r>
+        <w:t>. If all actions have been canceled manually user get this message:</w:t>
+      </w:r>
+    </w:p>
+    <w:p>
+      <w:r>
+        <w:rPr>
+          <w:noProof/>
+        </w:rPr>
+        <w:drawing>
+          <wp:inline distT="0" distB="0" distL="0" distR="0" wp14:anchorId="0CB47B58" wp14:editId="1D3A82A8">
+            <wp:extent cx="5401429" cy="704948"/>
+            <wp:effectExtent l="0" t="0" r="8890" b="0"/>
+            <wp:docPr id="10" name="Picture 10"/>
+            <wp:cNvGraphicFramePr>
+              <a:graphicFrameLocks xmlns:a="http://schemas.openxmlformats.org/drawingml/2006/main" noChangeAspect="1"/>
+            </wp:cNvGraphicFramePr>
+            <a:graphic xmlns:a="http://schemas.openxmlformats.org/drawingml/2006/main">
+              <a:graphicData uri="http://schemas.openxmlformats.org/drawingml/2006/picture">
+                <pic:pic xmlns:pic="http://schemas.openxmlformats.org/drawingml/2006/picture">
+                  <pic:nvPicPr>
+                    <pic:cNvPr id="1" name=""/>
+                    <pic:cNvPicPr/>
+                  </pic:nvPicPr>
+                  <pic:blipFill>
+                    <a:blip r:embed="rId33"/>
+                    <a:stretch>
+                      <a:fillRect/>
+                    </a:stretch>
+                  </pic:blipFill>
+                  <pic:spPr>
+                    <a:xfrm>
+                      <a:off x="0" y="0"/>
+                      <a:ext cx="5401429" cy="704948"/>
+                    </a:xfrm>
+                    <a:prstGeom prst="rect">
+                      <a:avLst/>
+                    </a:prstGeom>
+                  </pic:spPr>
+                </pic:pic>
+              </a:graphicData>
+            </a:graphic>
+          </wp:inline>
+        </w:drawing>
+      </w:r>
+    </w:p>
+    <w:p>
+      <w:r>
+        <w:t xml:space="preserve"> </w:t>
+      </w:r>
+      <w:r>
+        <w:rPr>
+          <w:b/>
+        </w:rPr>
+        <w:t>Button “Include cell”</w:t>
+      </w:r>
+      <w:r>
+        <w:t xml:space="preserve"> allows to include in the result table (and exclude from the “Cells to be excluded:” box) any trace of choice. But user is required to pick the name of the trace first in the “Ratio cells names” box.</w:t>
+      </w:r>
+    </w:p>
+    <w:p>
+      <w:r>
+        <w:rPr>
+          <w:noProof/>
+        </w:rPr>
+        <w:lastRenderedPageBreak/>
+        <w:drawing>
+          <wp:inline distT="0" distB="0" distL="0" distR="0">
+            <wp:extent cx="6858000" cy="2397760"/>
+            <wp:effectExtent l="0" t="0" r="0" b="2540"/>
+            <wp:docPr id="11" name="Picture 11"/>
+            <wp:cNvGraphicFramePr>
+              <a:graphicFrameLocks xmlns:a="http://schemas.openxmlformats.org/drawingml/2006/main" noChangeAspect="1"/>
+            </wp:cNvGraphicFramePr>
+            <a:graphic xmlns:a="http://schemas.openxmlformats.org/drawingml/2006/main">
+              <a:graphicData uri="http://schemas.openxmlformats.org/drawingml/2006/picture">
+                <pic:pic xmlns:pic="http://schemas.openxmlformats.org/drawingml/2006/picture">
+                  <pic:nvPicPr>
+                    <pic:cNvPr id="11" name="21.png"/>
+                    <pic:cNvPicPr/>
+                  </pic:nvPicPr>
+                  <pic:blipFill>
+                    <a:blip r:embed="rId34" cstate="print">
+                      <a:extLst>
+                        <a:ext uri="{28A0092B-C50C-407E-A947-70E740481C1C}">
+                          <a14:useLocalDpi xmlns:a14="http://schemas.microsoft.com/office/drawing/2010/main" val="0"/>
+                        </a:ext>
+                      </a:extLst>
+                    </a:blip>
+                    <a:stretch>
+                      <a:fillRect/>
+                    </a:stretch>
+                  </pic:blipFill>
+                  <pic:spPr>
+                    <a:xfrm>
+                      <a:off x="0" y="0"/>
+                      <a:ext cx="6858000" cy="2397760"/>
+                    </a:xfrm>
+                    <a:prstGeom prst="rect">
+                      <a:avLst/>
+                    </a:prstGeom>
+                  </pic:spPr>
+                </pic:pic>
+              </a:graphicData>
+            </a:graphic>
+          </wp:inline>
+        </w:drawing>
+      </w:r>
+    </w:p>
+    <w:p/>
+    <w:p>
+      <w:r>
+        <w:t>The same message will appear if all traces have been included in the result table manually:</w:t>
+      </w:r>
+    </w:p>
+    <w:p>
+      <w:r>
+        <w:rPr>
+          <w:noProof/>
+        </w:rPr>
+        <w:drawing>
+          <wp:inline distT="0" distB="0" distL="0" distR="0" wp14:anchorId="4AA54DFA" wp14:editId="42AD5A25">
+            <wp:extent cx="5401429" cy="704948"/>
+            <wp:effectExtent l="0" t="0" r="8890" b="0"/>
+            <wp:docPr id="12" name="Picture 12"/>
+            <wp:cNvGraphicFramePr>
+              <a:graphicFrameLocks xmlns:a="http://schemas.openxmlformats.org/drawingml/2006/main" noChangeAspect="1"/>
+            </wp:cNvGraphicFramePr>
+            <a:graphic xmlns:a="http://schemas.openxmlformats.org/drawingml/2006/main">
+              <a:graphicData uri="http://schemas.openxmlformats.org/drawingml/2006/picture">
+                <pic:pic xmlns:pic="http://schemas.openxmlformats.org/drawingml/2006/picture">
+                  <pic:nvPicPr>
+                    <pic:cNvPr id="1" name=""/>
+                    <pic:cNvPicPr/>
+                  </pic:nvPicPr>
+                  <pic:blipFill>
+                    <a:blip r:embed="rId33"/>
+                    <a:stretch>
+                      <a:fillRect/>
+                    </a:stretch>
+                  </pic:blipFill>
+                  <pic:spPr>
+                    <a:xfrm>
+                      <a:off x="0" y="0"/>
+                      <a:ext cx="5401429" cy="704948"/>
+                    </a:xfrm>
+                    <a:prstGeom prst="rect">
+                      <a:avLst/>
+                    </a:prstGeom>
+                  </pic:spPr>
+                </pic:pic>
+              </a:graphicData>
+            </a:graphic>
+          </wp:inline>
+        </w:drawing>
+      </w:r>
+    </w:p>
+    <w:p/>
+    <w:p>
+      <w:r>
+        <w:rPr>
+          <w:b/>
+        </w:rPr>
+        <w:t>Button “Reset”</w:t>
+      </w:r>
+      <w:r>
+        <w:t xml:space="preserve"> clears the list of excluded traces with the following message:</w:t>
+      </w:r>
+    </w:p>
+    <w:p>
+      <w:r>
+        <w:rPr>
+          <w:noProof/>
+        </w:rPr>
+        <w:drawing>
+          <wp:inline distT="0" distB="0" distL="0" distR="0" wp14:anchorId="2121643F" wp14:editId="3680AC69">
+            <wp:extent cx="5353797" cy="733527"/>
+            <wp:effectExtent l="0" t="0" r="0" b="9525"/>
+            <wp:docPr id="13" name="Picture 13"/>
+            <wp:cNvGraphicFramePr>
+              <a:graphicFrameLocks xmlns:a="http://schemas.openxmlformats.org/drawingml/2006/main" noChangeAspect="1"/>
+            </wp:cNvGraphicFramePr>
+            <a:graphic xmlns:a="http://schemas.openxmlformats.org/drawingml/2006/main">
+              <a:graphicData uri="http://schemas.openxmlformats.org/drawingml/2006/picture">
+                <pic:pic xmlns:pic="http://schemas.openxmlformats.org/drawingml/2006/picture">
+                  <pic:nvPicPr>
+                    <pic:cNvPr id="1" name=""/>
+                    <pic:cNvPicPr/>
+                  </pic:nvPicPr>
+                  <pic:blipFill>
+                    <a:blip r:embed="rId35"/>
+                    <a:stretch>
+                      <a:fillRect/>
+                    </a:stretch>
+                  </pic:blipFill>
+                  <pic:spPr>
+                    <a:xfrm>
+                      <a:off x="0" y="0"/>
+                      <a:ext cx="5353797" cy="733527"/>
+                    </a:xfrm>
+                    <a:prstGeom prst="rect">
+                      <a:avLst/>
+                    </a:prstGeom>
+                  </pic:spPr>
+                </pic:pic>
+              </a:graphicData>
+            </a:graphic>
+          </wp:inline>
+        </w:drawing>
+      </w:r>
+    </w:p>
+    <w:p/>
+    <w:p>
+      <w:pPr>
+        <w:pStyle w:val="Heading2"/>
+      </w:pPr>
+      <w:bookmarkStart w:id="12" w:name="_Toc144461569"/>
+      <w:r>
+        <w:t>Discarding unnecessary traces</w:t>
+      </w:r>
+      <w:bookmarkEnd w:id="12"/>
+    </w:p>
+    <w:p/>
+    <w:p>
+      <w:r>
+        <w:t>When all the “bad” traces were chosen in order to save changes the “Obtain new tables” button (in blue, indicating mandatory action) should be pressed.</w:t>
+      </w:r>
+    </w:p>
+    <w:p>
+      <w:r>
+        <w:rPr>
+          <w:noProof/>
+        </w:rPr>
+        <w:drawing>
+          <wp:inline distT="0" distB="0" distL="0" distR="0">
+            <wp:extent cx="6858000" cy="2428875"/>
+            <wp:effectExtent l="0" t="0" r="0" b="9525"/>
+            <wp:docPr id="16" name="Picture 16"/>
+            <wp:cNvGraphicFramePr>
+              <a:graphicFrameLocks xmlns:a="http://schemas.openxmlformats.org/drawingml/2006/main" noChangeAspect="1"/>
+            </wp:cNvGraphicFramePr>
+            <a:graphic xmlns:a="http://schemas.openxmlformats.org/drawingml/2006/main">
+              <a:graphicData uri="http://schemas.openxmlformats.org/drawingml/2006/picture">
+                <pic:pic xmlns:pic="http://schemas.openxmlformats.org/drawingml/2006/picture">
+                  <pic:nvPicPr>
+                    <pic:cNvPr id="16" name="22.png"/>
+                    <pic:cNvPicPr/>
+                  </pic:nvPicPr>
+                  <pic:blipFill>
+                    <a:blip r:embed="rId36" cstate="print">
+                      <a:extLst>
+                        <a:ext uri="{28A0092B-C50C-407E-A947-70E740481C1C}">
+                          <a14:useLocalDpi xmlns:a14="http://schemas.microsoft.com/office/drawing/2010/main" val="0"/>
+                        </a:ext>
+                      </a:extLst>
+                    </a:blip>
+                    <a:stretch>
+                      <a:fillRect/>
+                    </a:stretch>
+                  </pic:blipFill>
+                  <pic:spPr>
+                    <a:xfrm>
+                      <a:off x="0" y="0"/>
+                      <a:ext cx="6858000" cy="2428875"/>
+                    </a:xfrm>
+                    <a:prstGeom prst="rect">
+                      <a:avLst/>
+                    </a:prstGeom>
+                  </pic:spPr>
+                </pic:pic>
+              </a:graphicData>
+            </a:graphic>
+          </wp:inline>
+        </w:drawing>
+      </w:r>
+    </w:p>
+    <w:p>
+      <w:pPr>
+        <w:rPr>
+          <w:rFonts w:cs="Times New Roman"/>
+        </w:rPr>
+      </w:pPr>
+      <w:r>
+        <w:lastRenderedPageBreak/>
+        <w:t xml:space="preserve">In order to finish the process, user needs to wait for the </w:t>
+      </w:r>
+      <w:r>
+        <w:rPr>
+          <w:rFonts w:cs="Times New Roman"/>
+        </w:rPr>
+        <w:t>notification with the green check mark</w:t>
+      </w:r>
+      <w:r>
+        <w:rPr>
+          <w:rFonts w:cs="Times New Roman"/>
+        </w:rPr>
+        <w:t xml:space="preserve"> to appear.</w:t>
+      </w:r>
+    </w:p>
+    <w:p>
+      <w:r>
+        <w:rPr>
+          <w:rFonts w:cs="Times New Roman"/>
+        </w:rPr>
+        <w:t xml:space="preserve">After pressing the </w:t>
+      </w:r>
+      <w:r>
+        <w:t xml:space="preserve">“Obtain new tables” </w:t>
+      </w:r>
+      <w:r>
+        <w:rPr>
+          <w:rFonts w:cs="Times New Roman"/>
+        </w:rPr>
+        <w:t>button, it turns green indicating that action has been taken.</w:t>
+      </w:r>
+    </w:p>
+    <w:p>
+      <w:r>
+        <w:drawing>
+          <wp:inline distT="0" distB="0" distL="0" distR="0" wp14:anchorId="748AF19B" wp14:editId="497BFE84">
+            <wp:extent cx="6858000" cy="2398395"/>
+            <wp:effectExtent l="0" t="0" r="0" b="1905"/>
+            <wp:docPr id="1" name="Picture 1"/>
+            <wp:cNvGraphicFramePr>
+              <a:graphicFrameLocks xmlns:a="http://schemas.openxmlformats.org/drawingml/2006/main" noChangeAspect="1"/>
+            </wp:cNvGraphicFramePr>
+            <a:graphic xmlns:a="http://schemas.openxmlformats.org/drawingml/2006/main">
+              <a:graphicData uri="http://schemas.openxmlformats.org/drawingml/2006/picture">
+                <pic:pic xmlns:pic="http://schemas.openxmlformats.org/drawingml/2006/picture">
+                  <pic:nvPicPr>
+                    <pic:cNvPr id="1" name=""/>
+                    <pic:cNvPicPr/>
+                  </pic:nvPicPr>
+                  <pic:blipFill>
+                    <a:blip r:embed="rId37"/>
+                    <a:stretch>
+                      <a:fillRect/>
+                    </a:stretch>
+                  </pic:blipFill>
+                  <pic:spPr>
+                    <a:xfrm>
+                      <a:off x="0" y="0"/>
+                      <a:ext cx="6858000" cy="2398395"/>
+                    </a:xfrm>
+                    <a:prstGeom prst="rect">
+                      <a:avLst/>
+                    </a:prstGeom>
+                  </pic:spPr>
+                </pic:pic>
+              </a:graphicData>
+            </a:graphic>
+          </wp:inline>
+        </w:drawing>
+      </w:r>
+    </w:p>
+    <w:p/>
+    <w:p>
+      <w:pPr>
+        <w:rPr>
+          <w:rFonts w:cs="Times New Roman"/>
+        </w:rPr>
+      </w:pPr>
+      <w:r>
+        <w:t>After that it is possible to save</w:t>
+      </w:r>
+      <w:r>
+        <w:t xml:space="preserve"> the</w:t>
+      </w:r>
+      <w:r>
+        <w:t xml:space="preserve"> new table as excel file </w:t>
+      </w:r>
+      <w:r>
+        <w:rPr>
+          <w:rFonts w:cs="Times New Roman"/>
+        </w:rPr>
+        <w:t>(</w:t>
+      </w:r>
+      <w:r>
+        <w:rPr>
+          <w:rFonts w:cs="Times New Roman"/>
+          <w:b/>
+        </w:rPr>
+        <w:t>{</w:t>
+      </w:r>
+      <w:r>
+        <w:rPr>
+          <w:rFonts w:cs="Times New Roman"/>
+          <w:b/>
+          <w:i/>
+        </w:rPr>
+        <w:t>initial name of the file}</w:t>
+      </w:r>
+      <w:r>
+        <w:rPr>
+          <w:rFonts w:cs="Times New Roman"/>
+          <w:b/>
+        </w:rPr>
+        <w:t>-CleanTable.xlsx</w:t>
+      </w:r>
+      <w:r>
+        <w:rPr>
+          <w:rFonts w:cs="Times New Roman"/>
+        </w:rPr>
+        <w:t>)</w:t>
+      </w:r>
+      <w:r>
+        <w:rPr>
+          <w:rFonts w:cs="Times New Roman"/>
+        </w:rPr>
+        <w:t>.</w:t>
+      </w:r>
+    </w:p>
+    <w:p>
+      <w:r>
+        <w:rPr>
+          <w:noProof/>
+        </w:rPr>
+        <w:drawing>
+          <wp:inline distT="0" distB="0" distL="0" distR="0">
+            <wp:extent cx="6858000" cy="2407285"/>
+            <wp:effectExtent l="0" t="0" r="0" b="0"/>
+            <wp:docPr id="18" name="Picture 18"/>
+            <wp:cNvGraphicFramePr>
+              <a:graphicFrameLocks xmlns:a="http://schemas.openxmlformats.org/drawingml/2006/main" noChangeAspect="1"/>
+            </wp:cNvGraphicFramePr>
+            <a:graphic xmlns:a="http://schemas.openxmlformats.org/drawingml/2006/main">
+              <a:graphicData uri="http://schemas.openxmlformats.org/drawingml/2006/picture">
+                <pic:pic xmlns:pic="http://schemas.openxmlformats.org/drawingml/2006/picture">
+                  <pic:nvPicPr>
+                    <pic:cNvPr id="18" name="23.png"/>
+                    <pic:cNvPicPr/>
+                  </pic:nvPicPr>
+                  <pic:blipFill>
+                    <a:blip r:embed="rId38" cstate="print">
+                      <a:extLst>
+                        <a:ext uri="{28A0092B-C50C-407E-A947-70E740481C1C}">
+                          <a14:useLocalDpi xmlns:a14="http://schemas.microsoft.com/office/drawing/2010/main" val="0"/>
+                        </a:ext>
+                      </a:extLst>
+                    </a:blip>
+                    <a:stretch>
+                      <a:fillRect/>
+                    </a:stretch>
+                  </pic:blipFill>
+                  <pic:spPr>
+                    <a:xfrm>
+                      <a:off x="0" y="0"/>
+                      <a:ext cx="6858000" cy="2407285"/>
+                    </a:xfrm>
+                    <a:prstGeom prst="rect">
+                      <a:avLst/>
+                    </a:prstGeom>
+                  </pic:spPr>
+                </pic:pic>
+              </a:graphicData>
+            </a:graphic>
+          </wp:inline>
+        </w:drawing>
+      </w:r>
+    </w:p>
+    <w:p/>
+    <w:p>
+      <w:r>
+        <w:t>Or plot all new graphs without excluded traces.</w:t>
+      </w:r>
+    </w:p>
+    <w:p>
+      <w:r>
+        <w:rPr>
+          <w:noProof/>
+        </w:rPr>
+        <w:lastRenderedPageBreak/>
+        <w:drawing>
+          <wp:inline distT="0" distB="0" distL="0" distR="0">
+            <wp:extent cx="6857886" cy="2394585"/>
+            <wp:effectExtent l="0" t="0" r="635" b="5715"/>
+            <wp:docPr id="20" name="Picture 20"/>
+            <wp:cNvGraphicFramePr>
+              <a:graphicFrameLocks xmlns:a="http://schemas.openxmlformats.org/drawingml/2006/main" noChangeAspect="1"/>
+            </wp:cNvGraphicFramePr>
+            <a:graphic xmlns:a="http://schemas.openxmlformats.org/drawingml/2006/main">
+              <a:graphicData uri="http://schemas.openxmlformats.org/drawingml/2006/picture">
+                <pic:pic xmlns:pic="http://schemas.openxmlformats.org/drawingml/2006/picture">
+                  <pic:nvPicPr>
+                    <pic:cNvPr id="20" name="24.png"/>
+                    <pic:cNvPicPr/>
+                  </pic:nvPicPr>
+                  <pic:blipFill>
+                    <a:blip r:embed="rId39" cstate="print">
+                      <a:extLst>
+                        <a:ext uri="{28A0092B-C50C-407E-A947-70E740481C1C}">
+                          <a14:useLocalDpi xmlns:a14="http://schemas.microsoft.com/office/drawing/2010/main" val="0"/>
+                        </a:ext>
+                      </a:extLst>
+                    </a:blip>
+                    <a:stretch>
+                      <a:fillRect/>
+                    </a:stretch>
+                  </pic:blipFill>
+                  <pic:spPr>
+                    <a:xfrm>
+                      <a:off x="0" y="0"/>
+                      <a:ext cx="6857886" cy="2394585"/>
+                    </a:xfrm>
+                    <a:prstGeom prst="rect">
+                      <a:avLst/>
+                    </a:prstGeom>
+                  </pic:spPr>
+                </pic:pic>
+              </a:graphicData>
+            </a:graphic>
+          </wp:inline>
+        </w:drawing>
+      </w:r>
+    </w:p>
+    <w:p>
+      <w:pPr>
+        <w:rPr>
+          <w:b/>
+        </w:rPr>
+      </w:pPr>
+      <w:r>
+        <w:t xml:space="preserve">Even after that it is possible to look through the whole set of initial traces using the options above and pressing </w:t>
+      </w:r>
+      <w:r>
+        <w:rPr>
+          <w:b/>
+        </w:rPr>
+        <w:t>“Plot single graph” button</w:t>
+      </w:r>
+      <w:r>
+        <w:t xml:space="preserve">. Excluded traces can be included again in the result table by choosing them in </w:t>
+      </w:r>
+      <w:r>
+        <w:rPr>
+          <w:b/>
+        </w:rPr>
+        <w:t>“Ratio cells names” box</w:t>
+      </w:r>
+      <w:r>
+        <w:t xml:space="preserve"> and pressing </w:t>
+      </w:r>
+      <w:r>
+        <w:rPr>
+          <w:b/>
+        </w:rPr>
+        <w:t>“Include cell” button</w:t>
+      </w:r>
+      <w:r>
+        <w:t xml:space="preserve">. </w:t>
+      </w:r>
+      <w:r>
+        <w:rPr>
+          <w:b/>
+        </w:rPr>
+        <w:t>After that it is necessary to press “Obtain new tables” button again to save changes!</w:t>
+      </w:r>
+    </w:p>
+    <w:p>
+      <w:pPr>
+        <w:rPr>
+          <w:b/>
+        </w:rPr>
+      </w:pPr>
+    </w:p>
+    <w:p>
+      <w:pPr>
+        <w:pStyle w:val="Heading1"/>
+        <w:numPr>
+          <w:ilvl w:val="0"/>
+          <w:numId w:val="2"/>
+        </w:numPr>
+        <w:rPr>
+          <w:rFonts w:cs="Times New Roman"/>
+        </w:rPr>
+      </w:pPr>
+      <w:r>
+        <w:rPr>
+          <w:rFonts w:cs="Times New Roman"/>
+        </w:rPr>
+        <w:t xml:space="preserve">TAB: </w:t>
+      </w:r>
+      <w:r>
+        <w:rPr>
+          <w:rFonts w:cs="Times New Roman"/>
+        </w:rPr>
+        <w:t>Analyzing amplitude</w:t>
+      </w:r>
+      <w:bookmarkStart w:id="13" w:name="_GoBack"/>
+      <w:bookmarkEnd w:id="13"/>
+    </w:p>
+    <w:p>
+      <w:pPr>
+        <w:rPr>
+          <w:b/>
+        </w:rPr>
+      </w:pPr>
     </w:p>
     <w:sectPr>
       <w:pgSz w:w="12240" w:h="15840"/>
@@ -6103,7 +7287,7 @@
   <w:abstractNum w:abstractNumId="9" w15:restartNumberingAfterBreak="0">
     <w:nsid w:val="6AD83FE2"/>
     <w:multiLevelType w:val="hybridMultilevel"/>
-    <w:tmpl w:val="A18C165A"/>
+    <w:tmpl w:val="A3FC76F6"/>
     <w:lvl w:ilvl="0" w:tplc="0409000F">
       <w:start w:val="1"/>
       <w:numFmt w:val="decimal"/>
@@ -6279,6 +7463,95 @@
     </w:lvl>
   </w:abstractNum>
   <w:abstractNum w:abstractNumId="11" w15:restartNumberingAfterBreak="0">
+    <w:nsid w:val="74634676"/>
+    <w:multiLevelType w:val="hybridMultilevel"/>
+    <w:tmpl w:val="A18C165A"/>
+    <w:lvl w:ilvl="0" w:tplc="0409000F">
+      <w:start w:val="1"/>
+      <w:numFmt w:val="decimal"/>
+      <w:lvlText w:val="%1."/>
+      <w:lvlJc w:val="left"/>
+      <w:pPr>
+        <w:ind w:left="720" w:hanging="360"/>
+      </w:pPr>
+      <w:rPr>
+        <w:rFonts w:hint="default"/>
+      </w:rPr>
+    </w:lvl>
+    <w:lvl w:ilvl="1" w:tplc="04090019" w:tentative="1">
+      <w:start w:val="1"/>
+      <w:numFmt w:val="lowerLetter"/>
+      <w:lvlText w:val="%2."/>
+      <w:lvlJc w:val="left"/>
+      <w:pPr>
+        <w:ind w:left="1440" w:hanging="360"/>
+      </w:pPr>
+    </w:lvl>
+    <w:lvl w:ilvl="2" w:tplc="0409001B" w:tentative="1">
+      <w:start w:val="1"/>
+      <w:numFmt w:val="lowerRoman"/>
+      <w:lvlText w:val="%3."/>
+      <w:lvlJc w:val="right"/>
+      <w:pPr>
+        <w:ind w:left="2160" w:hanging="180"/>
+      </w:pPr>
+    </w:lvl>
+    <w:lvl w:ilvl="3" w:tplc="0409000F" w:tentative="1">
+      <w:start w:val="1"/>
+      <w:numFmt w:val="decimal"/>
+      <w:lvlText w:val="%4."/>
+      <w:lvlJc w:val="left"/>
+      <w:pPr>
+        <w:ind w:left="2880" w:hanging="360"/>
+      </w:pPr>
+    </w:lvl>
+    <w:lvl w:ilvl="4" w:tplc="04090019" w:tentative="1">
+      <w:start w:val="1"/>
+      <w:numFmt w:val="lowerLetter"/>
+      <w:lvlText w:val="%5."/>
+      <w:lvlJc w:val="left"/>
+      <w:pPr>
+        <w:ind w:left="3600" w:hanging="360"/>
+      </w:pPr>
+    </w:lvl>
+    <w:lvl w:ilvl="5" w:tplc="0409001B" w:tentative="1">
+      <w:start w:val="1"/>
+      <w:numFmt w:val="lowerRoman"/>
+      <w:lvlText w:val="%6."/>
+      <w:lvlJc w:val="right"/>
+      <w:pPr>
+        <w:ind w:left="4320" w:hanging="180"/>
+      </w:pPr>
+    </w:lvl>
+    <w:lvl w:ilvl="6" w:tplc="0409000F" w:tentative="1">
+      <w:start w:val="1"/>
+      <w:numFmt w:val="decimal"/>
+      <w:lvlText w:val="%7."/>
+      <w:lvlJc w:val="left"/>
+      <w:pPr>
+        <w:ind w:left="5040" w:hanging="360"/>
+      </w:pPr>
+    </w:lvl>
+    <w:lvl w:ilvl="7" w:tplc="04090019" w:tentative="1">
+      <w:start w:val="1"/>
+      <w:numFmt w:val="lowerLetter"/>
+      <w:lvlText w:val="%8."/>
+      <w:lvlJc w:val="left"/>
+      <w:pPr>
+        <w:ind w:left="5760" w:hanging="360"/>
+      </w:pPr>
+    </w:lvl>
+    <w:lvl w:ilvl="8" w:tplc="0409001B" w:tentative="1">
+      <w:start w:val="1"/>
+      <w:numFmt w:val="lowerRoman"/>
+      <w:lvlText w:val="%9."/>
+      <w:lvlJc w:val="right"/>
+      <w:pPr>
+        <w:ind w:left="6480" w:hanging="180"/>
+      </w:pPr>
+    </w:lvl>
+  </w:abstractNum>
+  <w:abstractNum w:abstractNumId="12" w15:restartNumberingAfterBreak="0">
     <w:nsid w:val="74B92671"/>
     <w:multiLevelType w:val="hybridMultilevel"/>
     <w:tmpl w:val="DEC487D8"/>
@@ -6391,7 +7664,7 @@
       </w:rPr>
     </w:lvl>
   </w:abstractNum>
-  <w:abstractNum w:abstractNumId="12" w15:restartNumberingAfterBreak="0">
+  <w:abstractNum w:abstractNumId="13" w15:restartNumberingAfterBreak="0">
     <w:nsid w:val="75AB058E"/>
     <w:multiLevelType w:val="hybridMultilevel"/>
     <w:tmpl w:val="1CDC7560"/>
@@ -6480,7 +7753,7 @@
       </w:pPr>
     </w:lvl>
   </w:abstractNum>
-  <w:abstractNum w:abstractNumId="13" w15:restartNumberingAfterBreak="0">
+  <w:abstractNum w:abstractNumId="14" w15:restartNumberingAfterBreak="0">
     <w:nsid w:val="7847036B"/>
     <w:multiLevelType w:val="hybridMultilevel"/>
     <w:tmpl w:val="7A2C713E"/>
@@ -6612,7 +7885,7 @@
     <w:abstractNumId w:val="0"/>
   </w:num>
   <w:num w:numId="7">
-    <w:abstractNumId w:val="12"/>
+    <w:abstractNumId w:val="13"/>
   </w:num>
   <w:num w:numId="8">
     <w:abstractNumId w:val="5"/>
@@ -6624,7 +7897,7 @@
     <w:abstractNumId w:val="3"/>
   </w:num>
   <w:num w:numId="11">
-    <w:abstractNumId w:val="13"/>
+    <w:abstractNumId w:val="14"/>
   </w:num>
   <w:num w:numId="12">
     <w:abstractNumId w:val="1"/>
@@ -6633,6 +7906,9 @@
     <w:abstractNumId w:val="6"/>
   </w:num>
   <w:num w:numId="14">
+    <w:abstractNumId w:val="12"/>
+  </w:num>
+  <w:num w:numId="15">
     <w:abstractNumId w:val="11"/>
   </w:num>
 </w:numbering>
@@ -7281,539 +8557,6 @@
 </w:styles>
 </file>
 
-<file path=word/glossary/document.xml><?xml version="1.0" encoding="utf-8"?>
-<w:glossaryDocument xmlns:wpc="http://schemas.microsoft.com/office/word/2010/wordprocessingCanvas" xmlns:cx="http://schemas.microsoft.com/office/drawing/2014/chartex" xmlns:cx1="http://schemas.microsoft.com/office/drawing/2015/9/8/chartex" xmlns:mc="http://schemas.openxmlformats.org/markup-compatibility/2006" xmlns:o="urn:schemas-microsoft-com:office:office" xmlns:r="http://schemas.openxmlformats.org/officeDocument/2006/relationships" xmlns:m="http://schemas.openxmlformats.org/officeDocument/2006/math" xmlns:v="urn:schemas-microsoft-com:vml" xmlns:wp14="http://schemas.microsoft.com/office/word/2010/wordprocessingDrawing" xmlns:wp="http://schemas.openxmlformats.org/drawingml/2006/wordprocessingDrawing" xmlns:w10="urn:schemas-microsoft-com:office:word" xmlns:w="http://schemas.openxmlformats.org/wordprocessingml/2006/main" xmlns:w14="http://schemas.microsoft.com/office/word/2010/wordml" xmlns:w15="http://schemas.microsoft.com/office/word/2012/wordml" xmlns:w16se="http://schemas.microsoft.com/office/word/2015/wordml/symex" xmlns:wpg="http://schemas.microsoft.com/office/word/2010/wordprocessingGroup" xmlns:wpi="http://schemas.microsoft.com/office/word/2010/wordprocessingInk" xmlns:wne="http://schemas.microsoft.com/office/word/2006/wordml" xmlns:wps="http://schemas.microsoft.com/office/word/2010/wordprocessingShape" mc:Ignorable="w14 w15 w16se wp14"/>
-</file>
-
-<file path=word/glossary/fontTable.xml><?xml version="1.0" encoding="utf-8"?>
-<w:fonts xmlns:mc="http://schemas.openxmlformats.org/markup-compatibility/2006" xmlns:r="http://schemas.openxmlformats.org/officeDocument/2006/relationships" xmlns:w="http://schemas.openxmlformats.org/wordprocessingml/2006/main" xmlns:w14="http://schemas.microsoft.com/office/word/2010/wordml" xmlns:w15="http://schemas.microsoft.com/office/word/2012/wordml" xmlns:w16se="http://schemas.microsoft.com/office/word/2015/wordml/symex" mc:Ignorable="w14 w15 w16se">
-  <w:font w:name="Times New Roman">
-    <w:panose1 w:val="02020603050405020304"/>
-    <w:charset w:val="00"/>
-    <w:family w:val="roman"/>
-    <w:pitch w:val="variable"/>
-    <w:sig w:usb0="E0002AFF" w:usb1="C0007843" w:usb2="00000009" w:usb3="00000000" w:csb0="000001FF" w:csb1="00000000"/>
-  </w:font>
-  <w:font w:name="Symbol">
-    <w:panose1 w:val="05050102010706020507"/>
-    <w:charset w:val="02"/>
-    <w:family w:val="roman"/>
-    <w:pitch w:val="variable"/>
-    <w:sig w:usb0="00000000" w:usb1="10000000" w:usb2="00000000" w:usb3="00000000" w:csb0="80000000" w:csb1="00000000"/>
-  </w:font>
-  <w:font w:name="Courier New">
-    <w:panose1 w:val="02070309020205020404"/>
-    <w:charset w:val="00"/>
-    <w:family w:val="modern"/>
-    <w:pitch w:val="fixed"/>
-    <w:sig w:usb0="E0002EFF" w:usb1="C0007843" w:usb2="00000009" w:usb3="00000000" w:csb0="000001FF" w:csb1="00000000"/>
-  </w:font>
-  <w:font w:name="Wingdings">
-    <w:panose1 w:val="05000000000000000000"/>
-    <w:charset w:val="02"/>
-    <w:family w:val="auto"/>
-    <w:pitch w:val="variable"/>
-    <w:sig w:usb0="00000000" w:usb1="10000000" w:usb2="00000000" w:usb3="00000000" w:csb0="80000000" w:csb1="00000000"/>
-  </w:font>
-  <w:font w:name="Calibri">
-    <w:panose1 w:val="020F0502020204030204"/>
-    <w:charset w:val="00"/>
-    <w:family w:val="swiss"/>
-    <w:pitch w:val="variable"/>
-    <w:sig w:usb0="E00002FF" w:usb1="4000ACFF" w:usb2="00000001" w:usb3="00000000" w:csb0="0000019F" w:csb1="00000000"/>
-  </w:font>
-  <w:font w:name="Calibri Light">
-    <w:panose1 w:val="020F0302020204030204"/>
-    <w:charset w:val="00"/>
-    <w:family w:val="swiss"/>
-    <w:pitch w:val="variable"/>
-    <w:sig w:usb0="A00002EF" w:usb1="4000207B" w:usb2="00000000" w:usb3="00000000" w:csb0="0000009F" w:csb1="00000000"/>
-  </w:font>
-</w:fonts>
-</file>
-
-<file path=word/glossary/settings.xml><?xml version="1.0" encoding="utf-8"?>
-<w:settings xmlns:mc="http://schemas.openxmlformats.org/markup-compatibility/2006" xmlns:o="urn:schemas-microsoft-com:office:office" xmlns:r="http://schemas.openxmlformats.org/officeDocument/2006/relationships" xmlns:m="http://schemas.openxmlformats.org/officeDocument/2006/math" xmlns:v="urn:schemas-microsoft-com:vml" xmlns:w10="urn:schemas-microsoft-com:office:word" xmlns:w="http://schemas.openxmlformats.org/wordprocessingml/2006/main" xmlns:w14="http://schemas.microsoft.com/office/word/2010/wordml" xmlns:w15="http://schemas.microsoft.com/office/word/2012/wordml" xmlns:w16se="http://schemas.microsoft.com/office/word/2015/wordml/symex" xmlns:sl="http://schemas.openxmlformats.org/schemaLibrary/2006/main" mc:Ignorable="w14 w15 w16se">
-  <w:view w:val="normal"/>
-  <w:defaultTabStop w:val="720"/>
-  <w:characterSpacingControl w:val="doNotCompress"/>
-  <w:compat>
-    <w:useFELayout/>
-    <w:compatSetting w:name="compatibilityMode" w:uri="http://schemas.microsoft.com/office/word" w:val="15"/>
-    <w:compatSetting w:name="overrideTableStyleFontSizeAndJustification" w:uri="http://schemas.microsoft.com/office/word" w:val="1"/>
-    <w:compatSetting w:name="enableOpenTypeFeatures" w:uri="http://schemas.microsoft.com/office/word" w:val="1"/>
-    <w:compatSetting w:name="doNotFlipMirrorIndents" w:uri="http://schemas.microsoft.com/office/word" w:val="1"/>
-    <w:compatSetting w:name="differentiateMultirowTableHeaders" w:uri="http://schemas.microsoft.com/office/word" w:val="1"/>
-  </w:compat>
-  <w:rsids>
-    <w:rsidRoot w:val="003B2057"/>
-    <w:rsid w:val="003B2057"/>
-    <w:rsid w:val="006A1C93"/>
-  </w:rsids>
-  <m:mathPr>
-    <m:mathFont m:val="Cambria Math"/>
-    <m:brkBin m:val="before"/>
-    <m:brkBinSub m:val="--"/>
-    <m:smallFrac m:val="0"/>
-    <m:dispDef/>
-    <m:lMargin m:val="0"/>
-    <m:rMargin m:val="0"/>
-    <m:defJc m:val="centerGroup"/>
-    <m:wrapIndent m:val="1440"/>
-    <m:intLim m:val="subSup"/>
-    <m:naryLim m:val="undOvr"/>
-  </m:mathPr>
-  <w:themeFontLang w:val="en-US"/>
-  <w:clrSchemeMapping w:bg1="light1" w:t1="dark1" w:bg2="light2" w:t2="dark2" w:accent1="accent1" w:accent2="accent2" w:accent3="accent3" w:accent4="accent4" w:accent5="accent5" w:accent6="accent6" w:hyperlink="hyperlink" w:followedHyperlink="followedHyperlink"/>
-  <w:decimalSymbol w:val="."/>
-  <w:listSeparator w:val=","/>
-  <w15:chartTrackingRefBased/>
-</w:settings>
-</file>
-
-<file path=word/glossary/styles.xml><?xml version="1.0" encoding="utf-8"?>
-<w:styles xmlns:mc="http://schemas.openxmlformats.org/markup-compatibility/2006" xmlns:r="http://schemas.openxmlformats.org/officeDocument/2006/relationships" xmlns:w="http://schemas.openxmlformats.org/wordprocessingml/2006/main" xmlns:w14="http://schemas.microsoft.com/office/word/2010/wordml" xmlns:w15="http://schemas.microsoft.com/office/word/2012/wordml" xmlns:w16se="http://schemas.microsoft.com/office/word/2015/wordml/symex" mc:Ignorable="w14 w15 w16se">
-  <w:docDefaults>
-    <w:rPrDefault>
-      <w:rPr>
-        <w:rFonts w:asciiTheme="minorHAnsi" w:eastAsiaTheme="minorEastAsia" w:hAnsiTheme="minorHAnsi" w:cstheme="minorBidi"/>
-        <w:sz w:val="22"/>
-        <w:szCs w:val="22"/>
-        <w:lang w:val="en-US" w:eastAsia="en-US" w:bidi="ar-SA"/>
-      </w:rPr>
-    </w:rPrDefault>
-    <w:pPrDefault>
-      <w:pPr>
-        <w:spacing w:after="160" w:line="259" w:lineRule="auto"/>
-      </w:pPr>
-    </w:pPrDefault>
-  </w:docDefaults>
-  <w:latentStyles w:defLockedState="0" w:defUIPriority="99" w:defSemiHidden="0" w:defUnhideWhenUsed="0" w:defQFormat="0" w:count="371">
-    <w:lsdException w:name="Normal" w:uiPriority="0" w:qFormat="1"/>
-    <w:lsdException w:name="heading 1" w:uiPriority="9" w:qFormat="1"/>
-    <w:lsdException w:name="heading 2" w:semiHidden="1" w:uiPriority="9" w:unhideWhenUsed="1" w:qFormat="1"/>
-    <w:lsdException w:name="heading 3" w:semiHidden="1" w:uiPriority="9" w:unhideWhenUsed="1" w:qFormat="1"/>
-    <w:lsdException w:name="heading 4" w:semiHidden="1" w:uiPriority="9" w:unhideWhenUsed="1" w:qFormat="1"/>
-    <w:lsdException w:name="heading 5" w:semiHidden="1" w:uiPriority="9" w:unhideWhenUsed="1" w:qFormat="1"/>
-    <w:lsdException w:name="heading 6" w:semiHidden="1" w:uiPriority="9" w:unhideWhenUsed="1" w:qFormat="1"/>
-    <w:lsdException w:name="heading 7" w:semiHidden="1" w:uiPriority="9" w:unhideWhenUsed="1" w:qFormat="1"/>
-    <w:lsdException w:name="heading 8" w:semiHidden="1" w:uiPriority="9" w:unhideWhenUsed="1" w:qFormat="1"/>
-    <w:lsdException w:name="heading 9" w:semiHidden="1" w:uiPriority="9" w:unhideWhenUsed="1" w:qFormat="1"/>
-    <w:lsdException w:name="index 1" w:semiHidden="1" w:unhideWhenUsed="1"/>
-    <w:lsdException w:name="index 2" w:semiHidden="1" w:unhideWhenUsed="1"/>
-    <w:lsdException w:name="index 3" w:semiHidden="1" w:unhideWhenUsed="1"/>
-    <w:lsdException w:name="index 4" w:semiHidden="1" w:unhideWhenUsed="1"/>
-    <w:lsdException w:name="index 5" w:semiHidden="1" w:unhideWhenUsed="1"/>
-    <w:lsdException w:name="index 6" w:semiHidden="1" w:unhideWhenUsed="1"/>
-    <w:lsdException w:name="index 7" w:semiHidden="1" w:unhideWhenUsed="1"/>
-    <w:lsdException w:name="index 8" w:semiHidden="1" w:unhideWhenUsed="1"/>
-    <w:lsdException w:name="index 9" w:semiHidden="1" w:unhideWhenUsed="1"/>
-    <w:lsdException w:name="toc 1" w:semiHidden="1" w:uiPriority="39" w:unhideWhenUsed="1"/>
-    <w:lsdException w:name="toc 2" w:semiHidden="1" w:uiPriority="39" w:unhideWhenUsed="1"/>
-    <w:lsdException w:name="toc 3" w:semiHidden="1" w:uiPriority="39" w:unhideWhenUsed="1"/>
-    <w:lsdException w:name="toc 4" w:semiHidden="1" w:uiPriority="39" w:unhideWhenUsed="1"/>
-    <w:lsdException w:name="toc 5" w:semiHidden="1" w:uiPriority="39" w:unhideWhenUsed="1"/>
-    <w:lsdException w:name="toc 6" w:semiHidden="1" w:uiPriority="39" w:unhideWhenUsed="1"/>
-    <w:lsdException w:name="toc 7" w:semiHidden="1" w:uiPriority="39" w:unhideWhenUsed="1"/>
-    <w:lsdException w:name="toc 8" w:semiHidden="1" w:uiPriority="39" w:unhideWhenUsed="1"/>
-    <w:lsdException w:name="toc 9" w:semiHidden="1" w:uiPriority="39" w:unhideWhenUsed="1"/>
-    <w:lsdException w:name="Normal Indent" w:semiHidden="1" w:unhideWhenUsed="1"/>
-    <w:lsdException w:name="footnote text" w:semiHidden="1" w:unhideWhenUsed="1"/>
-    <w:lsdException w:name="annotation text" w:semiHidden="1" w:unhideWhenUsed="1"/>
-    <w:lsdException w:name="header" w:semiHidden="1" w:unhideWhenUsed="1"/>
-    <w:lsdException w:name="footer" w:semiHidden="1" w:unhideWhenUsed="1"/>
-    <w:lsdException w:name="index heading" w:semiHidden="1" w:unhideWhenUsed="1"/>
-    <w:lsdException w:name="caption" w:semiHidden="1" w:uiPriority="35" w:unhideWhenUsed="1" w:qFormat="1"/>
-    <w:lsdException w:name="table of figures" w:semiHidden="1" w:unhideWhenUsed="1"/>
-    <w:lsdException w:name="envelope address" w:semiHidden="1" w:unhideWhenUsed="1"/>
-    <w:lsdException w:name="envelope return" w:semiHidden="1" w:unhideWhenUsed="1"/>
-    <w:lsdException w:name="footnote reference" w:semiHidden="1" w:unhideWhenUsed="1"/>
-    <w:lsdException w:name="annotation reference" w:semiHidden="1" w:unhideWhenUsed="1"/>
-    <w:lsdException w:name="line number" w:semiHidden="1" w:unhideWhenUsed="1"/>
-    <w:lsdException w:name="page number" w:semiHidden="1" w:unhideWhenUsed="1"/>
-    <w:lsdException w:name="endnote reference" w:semiHidden="1" w:unhideWhenUsed="1"/>
-    <w:lsdException w:name="endnote text" w:semiHidden="1" w:unhideWhenUsed="1"/>
-    <w:lsdException w:name="table of authorities" w:semiHidden="1" w:unhideWhenUsed="1"/>
-    <w:lsdException w:name="macro" w:semiHidden="1" w:unhideWhenUsed="1"/>
-    <w:lsdException w:name="toa heading" w:semiHidden="1" w:unhideWhenUsed="1"/>
-    <w:lsdException w:name="List" w:semiHidden="1" w:unhideWhenUsed="1"/>
-    <w:lsdException w:name="List Bullet" w:semiHidden="1" w:unhideWhenUsed="1"/>
-    <w:lsdException w:name="List Number" w:semiHidden="1" w:unhideWhenUsed="1"/>
-    <w:lsdException w:name="List 2" w:semiHidden="1" w:unhideWhenUsed="1"/>
-    <w:lsdException w:name="List 3" w:semiHidden="1" w:unhideWhenUsed="1"/>
-    <w:lsdException w:name="List 4" w:semiHidden="1" w:unhideWhenUsed="1"/>
-    <w:lsdException w:name="List 5" w:semiHidden="1" w:unhideWhenUsed="1"/>
-    <w:lsdException w:name="List Bullet 2" w:semiHidden="1" w:unhideWhenUsed="1"/>
-    <w:lsdException w:name="List Bullet 3" w:semiHidden="1" w:unhideWhenUsed="1"/>
-    <w:lsdException w:name="List Bullet 4" w:semiHidden="1" w:unhideWhenUsed="1"/>
-    <w:lsdException w:name="List Bullet 5" w:semiHidden="1" w:unhideWhenUsed="1"/>
-    <w:lsdException w:name="List Number 2" w:semiHidden="1" w:unhideWhenUsed="1"/>
-    <w:lsdException w:name="List Number 3" w:semiHidden="1" w:unhideWhenUsed="1"/>
-    <w:lsdException w:name="List Number 4" w:semiHidden="1" w:unhideWhenUsed="1"/>
-    <w:lsdException w:name="List Number 5" w:semiHidden="1" w:unhideWhenUsed="1"/>
-    <w:lsdException w:name="Title" w:uiPriority="10" w:qFormat="1"/>
-    <w:lsdException w:name="Closing" w:semiHidden="1" w:unhideWhenUsed="1"/>
-    <w:lsdException w:name="Signature" w:semiHidden="1" w:unhideWhenUsed="1"/>
-    <w:lsdException w:name="Default Paragraph Font" w:semiHidden="1" w:uiPriority="1" w:unhideWhenUsed="1"/>
-    <w:lsdException w:name="Body Text" w:semiHidden="1" w:unhideWhenUsed="1"/>
-    <w:lsdException w:name="Body Text Indent" w:semiHidden="1" w:unhideWhenUsed="1"/>
-    <w:lsdException w:name="List Continue" w:semiHidden="1" w:unhideWhenUsed="1"/>
-    <w:lsdException w:name="List Continue 2" w:semiHidden="1" w:unhideWhenUsed="1"/>
-    <w:lsdException w:name="List Continue 3" w:semiHidden="1" w:unhideWhenUsed="1"/>
-    <w:lsdException w:name="List Continue 4" w:semiHidden="1" w:unhideWhenUsed="1"/>
-    <w:lsdException w:name="List Continue 5" w:semiHidden="1" w:unhideWhenUsed="1"/>
-    <w:lsdException w:name="Message Header" w:semiHidden="1" w:unhideWhenUsed="1"/>
-    <w:lsdException w:name="Subtitle" w:uiPriority="11" w:qFormat="1"/>
-    <w:lsdException w:name="Salutation" w:semiHidden="1" w:unhideWhenUsed="1"/>
-    <w:lsdException w:name="Date" w:semiHidden="1" w:unhideWhenUsed="1"/>
-    <w:lsdException w:name="Body Text First Indent" w:semiHidden="1" w:unhideWhenUsed="1"/>
-    <w:lsdException w:name="Body Text First Indent 2" w:semiHidden="1" w:unhideWhenUsed="1"/>
-    <w:lsdException w:name="Note Heading" w:semiHidden="1" w:unhideWhenUsed="1"/>
-    <w:lsdException w:name="Body Text 2" w:semiHidden="1" w:unhideWhenUsed="1"/>
-    <w:lsdException w:name="Body Text 3" w:semiHidden="1" w:unhideWhenUsed="1"/>
-    <w:lsdException w:name="Body Text Indent 2" w:semiHidden="1" w:unhideWhenUsed="1"/>
-    <w:lsdException w:name="Body Text Indent 3" w:semiHidden="1" w:unhideWhenUsed="1"/>
-    <w:lsdException w:name="Block Text" w:semiHidden="1" w:unhideWhenUsed="1"/>
-    <w:lsdException w:name="Hyperlink" w:semiHidden="1" w:unhideWhenUsed="1"/>
-    <w:lsdException w:name="FollowedHyperlink" w:semiHidden="1" w:unhideWhenUsed="1"/>
-    <w:lsdException w:name="Strong" w:uiPriority="22" w:qFormat="1"/>
-    <w:lsdException w:name="Emphasis" w:uiPriority="20" w:qFormat="1"/>
-    <w:lsdException w:name="Document Map" w:semiHidden="1" w:unhideWhenUsed="1"/>
-    <w:lsdException w:name="Plain Text" w:semiHidden="1" w:unhideWhenUsed="1"/>
-    <w:lsdException w:name="E-mail Signature" w:semiHidden="1" w:unhideWhenUsed="1"/>
-    <w:lsdException w:name="HTML Top of Form" w:semiHidden="1" w:unhideWhenUsed="1"/>
-    <w:lsdException w:name="HTML Bottom of Form" w:semiHidden="1" w:unhideWhenUsed="1"/>
-    <w:lsdException w:name="Normal (Web)" w:semiHidden="1" w:unhideWhenUsed="1"/>
-    <w:lsdException w:name="HTML Acronym" w:semiHidden="1" w:unhideWhenUsed="1"/>
-    <w:lsdException w:name="HTML Address" w:semiHidden="1" w:unhideWhenUsed="1"/>
-    <w:lsdException w:name="HTML Cite" w:semiHidden="1" w:unhideWhenUsed="1"/>
-    <w:lsdException w:name="HTML Code" w:semiHidden="1" w:unhideWhenUsed="1"/>
-    <w:lsdException w:name="HTML Definition" w:semiHidden="1" w:unhideWhenUsed="1"/>
-    <w:lsdException w:name="HTML Keyboard" w:semiHidden="1" w:unhideWhenUsed="1"/>
-    <w:lsdException w:name="HTML Preformatted" w:semiHidden="1" w:unhideWhenUsed="1"/>
-    <w:lsdException w:name="HTML Sample" w:semiHidden="1" w:unhideWhenUsed="1"/>
-    <w:lsdException w:name="HTML Typewriter" w:semiHidden="1" w:unhideWhenUsed="1"/>
-    <w:lsdException w:name="HTML Variable" w:semiHidden="1" w:unhideWhenUsed="1"/>
-    <w:lsdException w:name="Normal Table" w:semiHidden="1" w:unhideWhenUsed="1"/>
-    <w:lsdException w:name="annotation subject" w:semiHidden="1" w:unhideWhenUsed="1"/>
-    <w:lsdException w:name="No List" w:semiHidden="1" w:unhideWhenUsed="1"/>
-    <w:lsdException w:name="Outline List 1" w:semiHidden="1" w:unhideWhenUsed="1"/>
-    <w:lsdException w:name="Outline List 2" w:semiHidden="1" w:unhideWhenUsed="1"/>
-    <w:lsdException w:name="Outline List 3" w:semiHidden="1" w:unhideWhenUsed="1"/>
-    <w:lsdException w:name="Table Simple 1" w:semiHidden="1" w:unhideWhenUsed="1"/>
-    <w:lsdException w:name="Table Simple 2" w:semiHidden="1" w:unhideWhenUsed="1"/>
-    <w:lsdException w:name="Table Simple 3" w:semiHidden="1" w:unhideWhenUsed="1"/>
-    <w:lsdException w:name="Table Classic 1" w:semiHidden="1" w:unhideWhenUsed="1"/>
-    <w:lsdException w:name="Table Classic 2" w:semiHidden="1" w:unhideWhenUsed="1"/>
-    <w:lsdException w:name="Table Classic 3" w:semiHidden="1" w:unhideWhenUsed="1"/>
-    <w:lsdException w:name="Table Classic 4" w:semiHidden="1" w:unhideWhenUsed="1"/>
-    <w:lsdException w:name="Table Colorful 1" w:semiHidden="1" w:unhideWhenUsed="1"/>
-    <w:lsdException w:name="Table Colorful 2" w:semiHidden="1" w:unhideWhenUsed="1"/>
-    <w:lsdException w:name="Table Colorful 3" w:semiHidden="1" w:unhideWhenUsed="1"/>
-    <w:lsdException w:name="Table Columns 1" w:semiHidden="1" w:unhideWhenUsed="1"/>
-    <w:lsdException w:name="Table Columns 2" w:semiHidden="1" w:unhideWhenUsed="1"/>
-    <w:lsdException w:name="Table Columns 3" w:semiHidden="1" w:unhideWhenUsed="1"/>
-    <w:lsdException w:name="Table Columns 4" w:semiHidden="1" w:unhideWhenUsed="1"/>
-    <w:lsdException w:name="Table Columns 5" w:semiHidden="1" w:unhideWhenUsed="1"/>
-    <w:lsdException w:name="Table Grid 1" w:semiHidden="1" w:unhideWhenUsed="1"/>
-    <w:lsdException w:name="Table Grid 2" w:semiHidden="1" w:unhideWhenUsed="1"/>
-    <w:lsdException w:name="Table Grid 3" w:semiHidden="1" w:unhideWhenUsed="1"/>
-    <w:lsdException w:name="Table Grid 4" w:semiHidden="1" w:unhideWhenUsed="1"/>
-    <w:lsdException w:name="Table Grid 5" w:semiHidden="1" w:unhideWhenUsed="1"/>
-    <w:lsdException w:name="Table Grid 6" w:semiHidden="1" w:unhideWhenUsed="1"/>
-    <w:lsdException w:name="Table Grid 7" w:semiHidden="1" w:unhideWhenUsed="1"/>
-    <w:lsdException w:name="Table Grid 8" w:semiHidden="1" w:unhideWhenUsed="1"/>
-    <w:lsdException w:name="Table List 1" w:semiHidden="1" w:unhideWhenUsed="1"/>
-    <w:lsdException w:name="Table List 2" w:semiHidden="1" w:unhideWhenUsed="1"/>
-    <w:lsdException w:name="Table List 3" w:semiHidden="1" w:unhideWhenUsed="1"/>
-    <w:lsdException w:name="Table List 4" w:semiHidden="1" w:unhideWhenUsed="1"/>
-    <w:lsdException w:name="Table List 5" w:semiHidden="1" w:unhideWhenUsed="1"/>
-    <w:lsdException w:name="Table List 6" w:semiHidden="1" w:unhideWhenUsed="1"/>
-    <w:lsdException w:name="Table List 7" w:semiHidden="1" w:unhideWhenUsed="1"/>
-    <w:lsdException w:name="Table List 8" w:semiHidden="1" w:unhideWhenUsed="1"/>
-    <w:lsdException w:name="Table 3D effects 1" w:semiHidden="1" w:unhideWhenUsed="1"/>
-    <w:lsdException w:name="Table 3D effects 2" w:semiHidden="1" w:unhideWhenUsed="1"/>
-    <w:lsdException w:name="Table 3D effects 3" w:semiHidden="1" w:unhideWhenUsed="1"/>
-    <w:lsdException w:name="Table Contemporary" w:semiHidden="1" w:unhideWhenUsed="1"/>
-    <w:lsdException w:name="Table Elegant" w:semiHidden="1" w:unhideWhenUsed="1"/>
-    <w:lsdException w:name="Table Professional" w:semiHidden="1" w:unhideWhenUsed="1"/>
-    <w:lsdException w:name="Table Subtle 1" w:semiHidden="1" w:unhideWhenUsed="1"/>
-    <w:lsdException w:name="Table Subtle 2" w:semiHidden="1" w:unhideWhenUsed="1"/>
-    <w:lsdException w:name="Table Web 1" w:semiHidden="1" w:unhideWhenUsed="1"/>
-    <w:lsdException w:name="Table Web 2" w:semiHidden="1" w:unhideWhenUsed="1"/>
-    <w:lsdException w:name="Table Web 3" w:semiHidden="1" w:unhideWhenUsed="1"/>
-    <w:lsdException w:name="Balloon Text" w:semiHidden="1" w:unhideWhenUsed="1"/>
-    <w:lsdException w:name="Table Grid" w:uiPriority="39"/>
-    <w:lsdException w:name="Table Theme" w:semiHidden="1" w:unhideWhenUsed="1"/>
-    <w:lsdException w:name="Placeholder Text" w:semiHidden="1"/>
-    <w:lsdException w:name="No Spacing" w:uiPriority="1" w:qFormat="1"/>
-    <w:lsdException w:name="Light Shading" w:uiPriority="60"/>
-    <w:lsdException w:name="Light List" w:uiPriority="61"/>
-    <w:lsdException w:name="Light Grid" w:uiPriority="62"/>
-    <w:lsdException w:name="Medium Shading 1" w:uiPriority="63"/>
-    <w:lsdException w:name="Medium Shading 2" w:uiPriority="64"/>
-    <w:lsdException w:name="Medium List 1" w:uiPriority="65"/>
-    <w:lsdException w:name="Medium List 2" w:uiPriority="66"/>
-    <w:lsdException w:name="Medium Grid 1" w:uiPriority="67"/>
-    <w:lsdException w:name="Medium Grid 2" w:uiPriority="68"/>
-    <w:lsdException w:name="Medium Grid 3" w:uiPriority="69"/>
-    <w:lsdException w:name="Dark List" w:uiPriority="70"/>
-    <w:lsdException w:name="Colorful Shading" w:uiPriority="71"/>
-    <w:lsdException w:name="Colorful List" w:uiPriority="72"/>
-    <w:lsdException w:name="Colorful Grid" w:uiPriority="73"/>
-    <w:lsdException w:name="Light Shading Accent 1" w:uiPriority="60"/>
-    <w:lsdException w:name="Light List Accent 1" w:uiPriority="61"/>
-    <w:lsdException w:name="Light Grid Accent 1" w:uiPriority="62"/>
-    <w:lsdException w:name="Medium Shading 1 Accent 1" w:uiPriority="63"/>
-    <w:lsdException w:name="Medium Shading 2 Accent 1" w:uiPriority="64"/>
-    <w:lsdException w:name="Medium List 1 Accent 1" w:uiPriority="65"/>
-    <w:lsdException w:name="Revision" w:semiHidden="1"/>
-    <w:lsdException w:name="List Paragraph" w:uiPriority="34" w:qFormat="1"/>
-    <w:lsdException w:name="Quote" w:uiPriority="29" w:qFormat="1"/>
-    <w:lsdException w:name="Intense Quote" w:uiPriority="30" w:qFormat="1"/>
-    <w:lsdException w:name="Medium List 2 Accent 1" w:uiPriority="66"/>
-    <w:lsdException w:name="Medium Grid 1 Accent 1" w:uiPriority="67"/>
-    <w:lsdException w:name="Medium Grid 2 Accent 1" w:uiPriority="68"/>
-    <w:lsdException w:name="Medium Grid 3 Accent 1" w:uiPriority="69"/>
-    <w:lsdException w:name="Dark List Accent 1" w:uiPriority="70"/>
-    <w:lsdException w:name="Colorful Shading Accent 1" w:uiPriority="71"/>
-    <w:lsdException w:name="Colorful List Accent 1" w:uiPriority="72"/>
-    <w:lsdException w:name="Colorful Grid Accent 1" w:uiPriority="73"/>
-    <w:lsdException w:name="Light Shading Accent 2" w:uiPriority="60"/>
-    <w:lsdException w:name="Light List Accent 2" w:uiPriority="61"/>
-    <w:lsdException w:name="Light Grid Accent 2" w:uiPriority="62"/>
-    <w:lsdException w:name="Medium Shading 1 Accent 2" w:uiPriority="63"/>
-    <w:lsdException w:name="Medium Shading 2 Accent 2" w:uiPriority="64"/>
-    <w:lsdException w:name="Medium List 1 Accent 2" w:uiPriority="65"/>
-    <w:lsdException w:name="Medium List 2 Accent 2" w:uiPriority="66"/>
-    <w:lsdException w:name="Medium Grid 1 Accent 2" w:uiPriority="67"/>
-    <w:lsdException w:name="Medium Grid 2 Accent 2" w:uiPriority="68"/>
-    <w:lsdException w:name="Medium Grid 3 Accent 2" w:uiPriority="69"/>
-    <w:lsdException w:name="Dark List Accent 2" w:uiPriority="70"/>
-    <w:lsdException w:name="Colorful Shading Accent 2" w:uiPriority="71"/>
-    <w:lsdException w:name="Colorful List Accent 2" w:uiPriority="72"/>
-    <w:lsdException w:name="Colorful Grid Accent 2" w:uiPriority="73"/>
-    <w:lsdException w:name="Light Shading Accent 3" w:uiPriority="60"/>
-    <w:lsdException w:name="Light List Accent 3" w:uiPriority="61"/>
-    <w:lsdException w:name="Light Grid Accent 3" w:uiPriority="62"/>
-    <w:lsdException w:name="Medium Shading 1 Accent 3" w:uiPriority="63"/>
-    <w:lsdException w:name="Medium Shading 2 Accent 3" w:uiPriority="64"/>
-    <w:lsdException w:name="Medium List 1 Accent 3" w:uiPriority="65"/>
-    <w:lsdException w:name="Medium List 2 Accent 3" w:uiPriority="66"/>
-    <w:lsdException w:name="Medium Grid 1 Accent 3" w:uiPriority="67"/>
-    <w:lsdException w:name="Medium Grid 2 Accent 3" w:uiPriority="68"/>
-    <w:lsdException w:name="Medium Grid 3 Accent 3" w:uiPriority="69"/>
-    <w:lsdException w:name="Dark List Accent 3" w:uiPriority="70"/>
-    <w:lsdException w:name="Colorful Shading Accent 3" w:uiPriority="71"/>
-    <w:lsdException w:name="Colorful List Accent 3" w:uiPriority="72"/>
-    <w:lsdException w:name="Colorful Grid Accent 3" w:uiPriority="73"/>
-    <w:lsdException w:name="Light Shading Accent 4" w:uiPriority="60"/>
-    <w:lsdException w:name="Light List Accent 4" w:uiPriority="61"/>
-    <w:lsdException w:name="Light Grid Accent 4" w:uiPriority="62"/>
-    <w:lsdException w:name="Medium Shading 1 Accent 4" w:uiPriority="63"/>
-    <w:lsdException w:name="Medium Shading 2 Accent 4" w:uiPriority="64"/>
-    <w:lsdException w:name="Medium List 1 Accent 4" w:uiPriority="65"/>
-    <w:lsdException w:name="Medium List 2 Accent 4" w:uiPriority="66"/>
-    <w:lsdException w:name="Medium Grid 1 Accent 4" w:uiPriority="67"/>
-    <w:lsdException w:name="Medium Grid 2 Accent 4" w:uiPriority="68"/>
-    <w:lsdException w:name="Medium Grid 3 Accent 4" w:uiPriority="69"/>
-    <w:lsdException w:name="Dark List Accent 4" w:uiPriority="70"/>
-    <w:lsdException w:name="Colorful Shading Accent 4" w:uiPriority="71"/>
-    <w:lsdException w:name="Colorful List Accent 4" w:uiPriority="72"/>
-    <w:lsdException w:name="Colorful Grid Accent 4" w:uiPriority="73"/>
-    <w:lsdException w:name="Light Shading Accent 5" w:uiPriority="60"/>
-    <w:lsdException w:name="Light List Accent 5" w:uiPriority="61"/>
-    <w:lsdException w:name="Light Grid Accent 5" w:uiPriority="62"/>
-    <w:lsdException w:name="Medium Shading 1 Accent 5" w:uiPriority="63"/>
-    <w:lsdException w:name="Medium Shading 2 Accent 5" w:uiPriority="64"/>
-    <w:lsdException w:name="Medium List 1 Accent 5" w:uiPriority="65"/>
-    <w:lsdException w:name="Medium List 2 Accent 5" w:uiPriority="66"/>
-    <w:lsdException w:name="Medium Grid 1 Accent 5" w:uiPriority="67"/>
-    <w:lsdException w:name="Medium Grid 2 Accent 5" w:uiPriority="68"/>
-    <w:lsdException w:name="Medium Grid 3 Accent 5" w:uiPriority="69"/>
-    <w:lsdException w:name="Dark List Accent 5" w:uiPriority="70"/>
-    <w:lsdException w:name="Colorful Shading Accent 5" w:uiPriority="71"/>
-    <w:lsdException w:name="Colorful List Accent 5" w:uiPriority="72"/>
-    <w:lsdException w:name="Colorful Grid Accent 5" w:uiPriority="73"/>
-    <w:lsdException w:name="Light Shading Accent 6" w:uiPriority="60"/>
-    <w:lsdException w:name="Light List Accent 6" w:uiPriority="61"/>
-    <w:lsdException w:name="Light Grid Accent 6" w:uiPriority="62"/>
-    <w:lsdException w:name="Medium Shading 1 Accent 6" w:uiPriority="63"/>
-    <w:lsdException w:name="Medium Shading 2 Accent 6" w:uiPriority="64"/>
-    <w:lsdException w:name="Medium List 1 Accent 6" w:uiPriority="65"/>
-    <w:lsdException w:name="Medium List 2 Accent 6" w:uiPriority="66"/>
-    <w:lsdException w:name="Medium Grid 1 Accent 6" w:uiPriority="67"/>
-    <w:lsdException w:name="Medium Grid 2 Accent 6" w:uiPriority="68"/>
-    <w:lsdException w:name="Medium Grid 3 Accent 6" w:uiPriority="69"/>
-    <w:lsdException w:name="Dark List Accent 6" w:uiPriority="70"/>
-    <w:lsdException w:name="Colorful Shading Accent 6" w:uiPriority="71"/>
-    <w:lsdException w:name="Colorful List Accent 6" w:uiPriority="72"/>
-    <w:lsdException w:name="Colorful Grid Accent 6" w:uiPriority="73"/>
-    <w:lsdException w:name="Subtle Emphasis" w:uiPriority="19" w:qFormat="1"/>
-    <w:lsdException w:name="Intense Emphasis" w:uiPriority="21" w:qFormat="1"/>
-    <w:lsdException w:name="Subtle Reference" w:uiPriority="31" w:qFormat="1"/>
-    <w:lsdException w:name="Intense Reference" w:uiPriority="32" w:qFormat="1"/>
-    <w:lsdException w:name="Book Title" w:uiPriority="33" w:qFormat="1"/>
-    <w:lsdException w:name="Bibliography" w:semiHidden="1" w:uiPriority="37" w:unhideWhenUsed="1"/>
-    <w:lsdException w:name="TOC Heading" w:semiHidden="1" w:uiPriority="39" w:unhideWhenUsed="1" w:qFormat="1"/>
-    <w:lsdException w:name="Plain Table 1" w:uiPriority="41"/>
-    <w:lsdException w:name="Plain Table 2" w:uiPriority="42"/>
-    <w:lsdException w:name="Plain Table 3" w:uiPriority="43"/>
-    <w:lsdException w:name="Plain Table 4" w:uiPriority="44"/>
-    <w:lsdException w:name="Plain Table 5" w:uiPriority="45"/>
-    <w:lsdException w:name="Grid Table Light" w:uiPriority="40"/>
-    <w:lsdException w:name="Grid Table 1 Light" w:uiPriority="46"/>
-    <w:lsdException w:name="Grid Table 2" w:uiPriority="47"/>
-    <w:lsdException w:name="Grid Table 3" w:uiPriority="48"/>
-    <w:lsdException w:name="Grid Table 4" w:uiPriority="49"/>
-    <w:lsdException w:name="Grid Table 5 Dark" w:uiPriority="50"/>
-    <w:lsdException w:name="Grid Table 6 Colorful" w:uiPriority="51"/>
-    <w:lsdException w:name="Grid Table 7 Colorful" w:uiPriority="52"/>
-    <w:lsdException w:name="Grid Table 1 Light Accent 1" w:uiPriority="46"/>
-    <w:lsdException w:name="Grid Table 2 Accent 1" w:uiPriority="47"/>
-    <w:lsdException w:name="Grid Table 3 Accent 1" w:uiPriority="48"/>
-    <w:lsdException w:name="Grid Table 4 Accent 1" w:uiPriority="49"/>
-    <w:lsdException w:name="Grid Table 5 Dark Accent 1" w:uiPriority="50"/>
-    <w:lsdException w:name="Grid Table 6 Colorful Accent 1" w:uiPriority="51"/>
-    <w:lsdException w:name="Grid Table 7 Colorful Accent 1" w:uiPriority="52"/>
-    <w:lsdException w:name="Grid Table 1 Light Accent 2" w:uiPriority="46"/>
-    <w:lsdException w:name="Grid Table 2 Accent 2" w:uiPriority="47"/>
-    <w:lsdException w:name="Grid Table 3 Accent 2" w:uiPriority="48"/>
-    <w:lsdException w:name="Grid Table 4 Accent 2" w:uiPriority="49"/>
-    <w:lsdException w:name="Grid Table 5 Dark Accent 2" w:uiPriority="50"/>
-    <w:lsdException w:name="Grid Table 6 Colorful Accent 2" w:uiPriority="51"/>
-    <w:lsdException w:name="Grid Table 7 Colorful Accent 2" w:uiPriority="52"/>
-    <w:lsdException w:name="Grid Table 1 Light Accent 3" w:uiPriority="46"/>
-    <w:lsdException w:name="Grid Table 2 Accent 3" w:uiPriority="47"/>
-    <w:lsdException w:name="Grid Table 3 Accent 3" w:uiPriority="48"/>
-    <w:lsdException w:name="Grid Table 4 Accent 3" w:uiPriority="49"/>
-    <w:lsdException w:name="Grid Table 5 Dark Accent 3" w:uiPriority="50"/>
-    <w:lsdException w:name="Grid Table 6 Colorful Accent 3" w:uiPriority="51"/>
-    <w:lsdException w:name="Grid Table 7 Colorful Accent 3" w:uiPriority="52"/>
-    <w:lsdException w:name="Grid Table 1 Light Accent 4" w:uiPriority="46"/>
-    <w:lsdException w:name="Grid Table 2 Accent 4" w:uiPriority="47"/>
-    <w:lsdException w:name="Grid Table 3 Accent 4" w:uiPriority="48"/>
-    <w:lsdException w:name="Grid Table 4 Accent 4" w:uiPriority="49"/>
-    <w:lsdException w:name="Grid Table 5 Dark Accent 4" w:uiPriority="50"/>
-    <w:lsdException w:name="Grid Table 6 Colorful Accent 4" w:uiPriority="51"/>
-    <w:lsdException w:name="Grid Table 7 Colorful Accent 4" w:uiPriority="52"/>
-    <w:lsdException w:name="Grid Table 1 Light Accent 5" w:uiPriority="46"/>
-    <w:lsdException w:name="Grid Table 2 Accent 5" w:uiPriority="47"/>
-    <w:lsdException w:name="Grid Table 3 Accent 5" w:uiPriority="48"/>
-    <w:lsdException w:name="Grid Table 4 Accent 5" w:uiPriority="49"/>
-    <w:lsdException w:name="Grid Table 5 Dark Accent 5" w:uiPriority="50"/>
-    <w:lsdException w:name="Grid Table 6 Colorful Accent 5" w:uiPriority="51"/>
-    <w:lsdException w:name="Grid Table 7 Colorful Accent 5" w:uiPriority="52"/>
-    <w:lsdException w:name="Grid Table 1 Light Accent 6" w:uiPriority="46"/>
-    <w:lsdException w:name="Grid Table 2 Accent 6" w:uiPriority="47"/>
-    <w:lsdException w:name="Grid Table 3 Accent 6" w:uiPriority="48"/>
-    <w:lsdException w:name="Grid Table 4 Accent 6" w:uiPriority="49"/>
-    <w:lsdException w:name="Grid Table 5 Dark Accent 6" w:uiPriority="50"/>
-    <w:lsdException w:name="Grid Table 6 Colorful Accent 6" w:uiPriority="51"/>
-    <w:lsdException w:name="Grid Table 7 Colorful Accent 6" w:uiPriority="52"/>
-    <w:lsdException w:name="List Table 1 Light" w:uiPriority="46"/>
-    <w:lsdException w:name="List Table 2" w:uiPriority="47"/>
-    <w:lsdException w:name="List Table 3" w:uiPriority="48"/>
-    <w:lsdException w:name="List Table 4" w:uiPriority="49"/>
-    <w:lsdException w:name="List Table 5 Dark" w:uiPriority="50"/>
-    <w:lsdException w:name="List Table 6 Colorful" w:uiPriority="51"/>
-    <w:lsdException w:name="List Table 7 Colorful" w:uiPriority="52"/>
-    <w:lsdException w:name="List Table 1 Light Accent 1" w:uiPriority="46"/>
-    <w:lsdException w:name="List Table 2 Accent 1" w:uiPriority="47"/>
-    <w:lsdException w:name="List Table 3 Accent 1" w:uiPriority="48"/>
-    <w:lsdException w:name="List Table 4 Accent 1" w:uiPriority="49"/>
-    <w:lsdException w:name="List Table 5 Dark Accent 1" w:uiPriority="50"/>
-    <w:lsdException w:name="List Table 6 Colorful Accent 1" w:uiPriority="51"/>
-    <w:lsdException w:name="List Table 7 Colorful Accent 1" w:uiPriority="52"/>
-    <w:lsdException w:name="List Table 1 Light Accent 2" w:uiPriority="46"/>
-    <w:lsdException w:name="List Table 2 Accent 2" w:uiPriority="47"/>
-    <w:lsdException w:name="List Table 3 Accent 2" w:uiPriority="48"/>
-    <w:lsdException w:name="List Table 4 Accent 2" w:uiPriority="49"/>
-    <w:lsdException w:name="List Table 5 Dark Accent 2" w:uiPriority="50"/>
-    <w:lsdException w:name="List Table 6 Colorful Accent 2" w:uiPriority="51"/>
-    <w:lsdException w:name="List Table 7 Colorful Accent 2" w:uiPriority="52"/>
-    <w:lsdException w:name="List Table 1 Light Accent 3" w:uiPriority="46"/>
-    <w:lsdException w:name="List Table 2 Accent 3" w:uiPriority="47"/>
-    <w:lsdException w:name="List Table 3 Accent 3" w:uiPriority="48"/>
-    <w:lsdException w:name="List Table 4 Accent 3" w:uiPriority="49"/>
-    <w:lsdException w:name="List Table 5 Dark Accent 3" w:uiPriority="50"/>
-    <w:lsdException w:name="List Table 6 Colorful Accent 3" w:uiPriority="51"/>
-    <w:lsdException w:name="List Table 7 Colorful Accent 3" w:uiPriority="52"/>
-    <w:lsdException w:name="List Table 1 Light Accent 4" w:uiPriority="46"/>
-    <w:lsdException w:name="List Table 2 Accent 4" w:uiPriority="47"/>
-    <w:lsdException w:name="List Table 3 Accent 4" w:uiPriority="48"/>
-    <w:lsdException w:name="List Table 4 Accent 4" w:uiPriority="49"/>
-    <w:lsdException w:name="List Table 5 Dark Accent 4" w:uiPriority="50"/>
-    <w:lsdException w:name="List Table 6 Colorful Accent 4" w:uiPriority="51"/>
-    <w:lsdException w:name="List Table 7 Colorful Accent 4" w:uiPriority="52"/>
-    <w:lsdException w:name="List Table 1 Light Accent 5" w:uiPriority="46"/>
-    <w:lsdException w:name="List Table 2 Accent 5" w:uiPriority="47"/>
-    <w:lsdException w:name="List Table 3 Accent 5" w:uiPriority="48"/>
-    <w:lsdException w:name="List Table 4 Accent 5" w:uiPriority="49"/>
-    <w:lsdException w:name="List Table 5 Dark Accent 5" w:uiPriority="50"/>
-    <w:lsdException w:name="List Table 6 Colorful Accent 5" w:uiPriority="51"/>
-    <w:lsdException w:name="List Table 7 Colorful Accent 5" w:uiPriority="52"/>
-    <w:lsdException w:name="List Table 1 Light Accent 6" w:uiPriority="46"/>
-    <w:lsdException w:name="List Table 2 Accent 6" w:uiPriority="47"/>
-    <w:lsdException w:name="List Table 3 Accent 6" w:uiPriority="48"/>
-    <w:lsdException w:name="List Table 4 Accent 6" w:uiPriority="49"/>
-    <w:lsdException w:name="List Table 5 Dark Accent 6" w:uiPriority="50"/>
-    <w:lsdException w:name="List Table 6 Colorful Accent 6" w:uiPriority="51"/>
-    <w:lsdException w:name="List Table 7 Colorful Accent 6" w:uiPriority="52"/>
-  </w:latentStyles>
-  <w:style w:type="paragraph" w:default="1" w:styleId="Normal">
-    <w:name w:val="Normal"/>
-    <w:qFormat/>
-  </w:style>
-  <w:style w:type="character" w:default="1" w:styleId="DefaultParagraphFont">
-    <w:name w:val="Default Paragraph Font"/>
-    <w:uiPriority w:val="1"/>
-    <w:semiHidden/>
-    <w:unhideWhenUsed/>
-  </w:style>
-  <w:style w:type="table" w:default="1" w:styleId="TableNormal">
-    <w:name w:val="Normal Table"/>
-    <w:uiPriority w:val="99"/>
-    <w:semiHidden/>
-    <w:unhideWhenUsed/>
-    <w:tblPr>
-      <w:tblInd w:w="0" w:type="dxa"/>
-      <w:tblCellMar>
-        <w:top w:w="0" w:type="dxa"/>
-        <w:left w:w="108" w:type="dxa"/>
-        <w:bottom w:w="0" w:type="dxa"/>
-        <w:right w:w="108" w:type="dxa"/>
-      </w:tblCellMar>
-    </w:tblPr>
-  </w:style>
-  <w:style w:type="numbering" w:default="1" w:styleId="NoList">
-    <w:name w:val="No List"/>
-    <w:uiPriority w:val="99"/>
-    <w:semiHidden/>
-    <w:unhideWhenUsed/>
-  </w:style>
-  <w:style w:type="paragraph" w:customStyle="1" w:styleId="BA7C532E239D44BDB17FBE2ACEBA1E10">
-    <w:name w:val="BA7C532E239D44BDB17FBE2ACEBA1E10"/>
-    <w:rsid w:val="003B2057"/>
-  </w:style>
-  <w:style w:type="paragraph" w:customStyle="1" w:styleId="C1BA5A6CACF543F8A33462A24276A3DC">
-    <w:name w:val="C1BA5A6CACF543F8A33462A24276A3DC"/>
-    <w:rsid w:val="003B2057"/>
-  </w:style>
-  <w:style w:type="paragraph" w:customStyle="1" w:styleId="B2CA136A98F2484E9984B9431A1D094A">
-    <w:name w:val="B2CA136A98F2484E9984B9431A1D094A"/>
-    <w:rsid w:val="003B2057"/>
-  </w:style>
-</w:styles>
-</file>
-
-<file path=word/glossary/webSettings.xml><?xml version="1.0" encoding="utf-8"?>
-<w:webSettings xmlns:mc="http://schemas.openxmlformats.org/markup-compatibility/2006" xmlns:r="http://schemas.openxmlformats.org/officeDocument/2006/relationships" xmlns:w="http://schemas.openxmlformats.org/wordprocessingml/2006/main" xmlns:w14="http://schemas.microsoft.com/office/word/2010/wordml" xmlns:w15="http://schemas.microsoft.com/office/word/2012/wordml" xmlns:w16se="http://schemas.microsoft.com/office/word/2015/wordml/symex" mc:Ignorable="w14 w15 w16se">
-  <w:optimizeForBrowser/>
-  <w:allowPNG/>
-</w:webSettings>
-</file>
-
 <file path=word/theme/theme1.xml><?xml version="1.0" encoding="utf-8"?>
 <a:theme xmlns:a="http://schemas.openxmlformats.org/drawingml/2006/main" name="Office Theme">
   <a:themeElements>
@@ -8099,7 +8842,7 @@
 </file>
 
 <file path=customXml/itemProps2.xml><?xml version="1.0" encoding="utf-8"?>
-<ds:datastoreItem xmlns:ds="http://schemas.openxmlformats.org/officeDocument/2006/customXml" ds:itemID="{7F56BDB9-6280-49C4-9DD2-4AD639BB506C}">
+<ds:datastoreItem xmlns:ds="http://schemas.openxmlformats.org/officeDocument/2006/customXml" ds:itemID="{780F22EA-4B91-42D4-B7A6-1CD6429D8DF4}">
   <ds:schemaRefs>
     <ds:schemaRef ds:uri="http://schemas.openxmlformats.org/officeDocument/2006/bibliography"/>
   </ds:schemaRefs>

--- a/ReadMe.docx
+++ b/ReadMe.docx
@@ -1288,21 +1288,7 @@
                 <w:rStyle w:val="Hyperlink"/>
                 <w:noProof/>
               </w:rPr>
-              <w:t>TAB: Preliminar</w:t>
-            </w:r>
-            <w:r>
-              <w:rPr>
-                <w:rStyle w:val="Hyperlink"/>
-                <w:noProof/>
-              </w:rPr>
-              <w:t>y</w:t>
-            </w:r>
-            <w:r>
-              <w:rPr>
-                <w:rStyle w:val="Hyperlink"/>
-                <w:noProof/>
-              </w:rPr>
-              <w:t xml:space="preserve"> analysis</w:t>
+              <w:t>TAB: Preliminary analysis</w:t>
             </w:r>
             <w:r>
               <w:rPr>
@@ -2083,21 +2069,7 @@
                 <w:rStyle w:val="Hyperlink"/>
                 <w:noProof/>
               </w:rPr>
-              <w:t>Discarding unnec</w:t>
-            </w:r>
-            <w:r>
-              <w:rPr>
-                <w:rStyle w:val="Hyperlink"/>
-                <w:noProof/>
-              </w:rPr>
-              <w:t>e</w:t>
-            </w:r>
-            <w:r>
-              <w:rPr>
-                <w:rStyle w:val="Hyperlink"/>
-                <w:noProof/>
-              </w:rPr>
-              <w:t>ssary traces</w:t>
+              <w:t>Discarding unnecessary traces</w:t>
             </w:r>
             <w:r>
               <w:rPr>
@@ -2746,8 +2718,8 @@
         </w:rPr>
         <w:drawing>
           <wp:inline distT="0" distB="0" distL="0" distR="0">
-            <wp:extent cx="6858000" cy="6231255"/>
-            <wp:effectExtent l="0" t="0" r="0" b="0"/>
+            <wp:extent cx="6858000" cy="5516031"/>
+            <wp:effectExtent l="0" t="0" r="0" b="8890"/>
             <wp:docPr id="14" name="Picture 14"/>
             <wp:cNvGraphicFramePr>
               <a:graphicFrameLocks xmlns:a="http://schemas.openxmlformats.org/drawingml/2006/main" noChangeAspect="1"/>
@@ -2759,7 +2731,7 @@
                     <pic:cNvPr id="14" name="2.png"/>
                     <pic:cNvPicPr/>
                   </pic:nvPicPr>
-                  <pic:blipFill>
+                  <pic:blipFill rotWithShape="1">
                     <a:blip r:embed="rId8">
                       <a:extLst>
                         <a:ext uri="{28A0092B-C50C-407E-A947-70E740481C1C}">
@@ -2767,18 +2739,25 @@
                         </a:ext>
                       </a:extLst>
                     </a:blip>
-                    <a:stretch>
-                      <a:fillRect/>
-                    </a:stretch>
+                    <a:srcRect t="11478"/>
+                    <a:stretch/>
                   </pic:blipFill>
-                  <pic:spPr>
+                  <pic:spPr bwMode="auto">
                     <a:xfrm>
                       <a:off x="0" y="0"/>
-                      <a:ext cx="6858000" cy="6231255"/>
+                      <a:ext cx="6858000" cy="5516031"/>
                     </a:xfrm>
                     <a:prstGeom prst="rect">
                       <a:avLst/>
                     </a:prstGeom>
+                    <a:ln>
+                      <a:noFill/>
+                    </a:ln>
+                    <a:extLst>
+                      <a:ext uri="{53640926-AAD7-44D8-BBD7-CCE9431645EC}">
+                        <a14:shadowObscured xmlns:a14="http://schemas.microsoft.com/office/drawing/2010/main"/>
+                      </a:ext>
+                    </a:extLst>
                   </pic:spPr>
                 </pic:pic>
               </a:graphicData>
@@ -2835,6 +2814,7 @@
       </w:pPr>
       <w:bookmarkStart w:id="3" w:name="_Toc144461560"/>
       <w:r>
+        <w:lastRenderedPageBreak/>
         <w:t>How to handle several sheets in a file</w:t>
       </w:r>
       <w:bookmarkEnd w:id="3"/>
@@ -3221,7 +3201,6 @@
           <w:rFonts w:cs="Times New Roman"/>
           <w:noProof/>
         </w:rPr>
-        <w:lastRenderedPageBreak/>
         <w:drawing>
           <wp:inline distT="0" distB="0" distL="0" distR="0">
             <wp:extent cx="6858000" cy="6181725"/>
@@ -3337,7 +3316,6 @@
           <w:rFonts w:cs="Times New Roman"/>
           <w:noProof/>
         </w:rPr>
-        <w:lastRenderedPageBreak/>
         <w:drawing>
           <wp:inline distT="0" distB="0" distL="0" distR="0" wp14:anchorId="064669D3" wp14:editId="56566837">
             <wp:extent cx="5885472" cy="3343275"/>
@@ -3438,10 +3416,11 @@
           <w:rFonts w:cs="Times New Roman"/>
           <w:noProof/>
         </w:rPr>
+        <w:lastRenderedPageBreak/>
         <w:drawing>
           <wp:inline distT="0" distB="0" distL="0" distR="0" wp14:anchorId="3ECFFEE5" wp14:editId="4C726D35">
-            <wp:extent cx="5878830" cy="4123345"/>
-            <wp:effectExtent l="0" t="0" r="7620" b="0"/>
+            <wp:extent cx="5877763" cy="4068282"/>
+            <wp:effectExtent l="0" t="0" r="8890" b="8890"/>
             <wp:docPr id="4" name="Picture 4"/>
             <wp:cNvGraphicFramePr>
               <a:graphicFrameLocks xmlns:a="http://schemas.openxmlformats.org/drawingml/2006/main" noChangeAspect="1"/>
@@ -3455,13 +3434,13 @@
                   </pic:nvPicPr>
                   <pic:blipFill rotWithShape="1">
                     <a:blip r:embed="rId13"/>
-                    <a:srcRect b="19475"/>
+                    <a:srcRect t="1060" b="19475"/>
                     <a:stretch/>
                   </pic:blipFill>
                   <pic:spPr bwMode="auto">
                     <a:xfrm>
                       <a:off x="0" y="0"/>
-                      <a:ext cx="5920343" cy="4152462"/>
+                      <a:ext cx="5920343" cy="4097753"/>
                     </a:xfrm>
                     <a:prstGeom prst="rect">
                       <a:avLst/>
@@ -3503,7 +3482,6 @@
       </w:pPr>
       <w:bookmarkStart w:id="6" w:name="_Toc144461563"/>
       <w:r>
-        <w:lastRenderedPageBreak/>
         <w:t xml:space="preserve">Change </w:t>
       </w:r>
       <w:r>
@@ -3676,6 +3654,7 @@
           <w:rFonts w:cs="Times New Roman"/>
           <w:noProof/>
         </w:rPr>
+        <w:lastRenderedPageBreak/>
         <w:drawing>
           <wp:inline distT="0" distB="0" distL="0" distR="0">
             <wp:extent cx="6858000" cy="5486400"/>
@@ -3736,35 +3715,35 @@
         <w:rPr>
           <w:rFonts w:cs="Times New Roman"/>
         </w:rPr>
+        <w:t>By choosing “</w:t>
+      </w:r>
+      <w:proofErr w:type="spellStart"/>
+      <w:r>
+        <w:rPr>
+          <w:rFonts w:cs="Times New Roman"/>
+        </w:rPr>
+        <w:t>Zeroes_in_front</w:t>
+      </w:r>
+      <w:proofErr w:type="spellEnd"/>
+      <w:r>
+        <w:rPr>
+          <w:rFonts w:cs="Times New Roman"/>
+        </w:rPr>
+        <w:t>” option to any captured number a certain amount of zeroes will be added so the result number has fixed amount of all digits (this can help with sorting column names).</w:t>
+      </w:r>
+    </w:p>
+    <w:p>
+      <w:pPr>
+        <w:rPr>
+          <w:rFonts w:cs="Times New Roman"/>
+        </w:rPr>
+      </w:pPr>
+      <w:r>
+        <w:rPr>
+          <w:rFonts w:cs="Times New Roman"/>
+          <w:noProof/>
+        </w:rPr>
         <w:lastRenderedPageBreak/>
-        <w:t>By choosing “</w:t>
-      </w:r>
-      <w:proofErr w:type="spellStart"/>
-      <w:r>
-        <w:rPr>
-          <w:rFonts w:cs="Times New Roman"/>
-        </w:rPr>
-        <w:t>Zeroes_in_front</w:t>
-      </w:r>
-      <w:proofErr w:type="spellEnd"/>
-      <w:r>
-        <w:rPr>
-          <w:rFonts w:cs="Times New Roman"/>
-        </w:rPr>
-        <w:t>” option to any captured number a certain amount of zeroes will be added so the result number has fixed amount of all digits (this can help with sorting column names).</w:t>
-      </w:r>
-    </w:p>
-    <w:p>
-      <w:pPr>
-        <w:rPr>
-          <w:rFonts w:cs="Times New Roman"/>
-        </w:rPr>
-      </w:pPr>
-      <w:r>
-        <w:rPr>
-          <w:rFonts w:cs="Times New Roman"/>
-          <w:noProof/>
-        </w:rPr>
         <w:drawing>
           <wp:inline distT="0" distB="0" distL="0" distR="0">
             <wp:extent cx="6858000" cy="5777865"/>
@@ -4062,8 +4041,8 @@
         </w:rPr>
         <w:drawing>
           <wp:inline distT="0" distB="0" distL="0" distR="0">
-            <wp:extent cx="6048375" cy="4777096"/>
-            <wp:effectExtent l="0" t="0" r="0" b="5080"/>
+            <wp:extent cx="6047583" cy="4753836"/>
+            <wp:effectExtent l="0" t="0" r="0" b="8890"/>
             <wp:docPr id="37" name="Picture 37"/>
             <wp:cNvGraphicFramePr>
               <a:graphicFrameLocks xmlns:a="http://schemas.openxmlformats.org/drawingml/2006/main" noChangeAspect="1"/>
@@ -4075,7 +4054,7 @@
                     <pic:cNvPr id="37" name="10.png"/>
                     <pic:cNvPicPr/>
                   </pic:nvPicPr>
-                  <pic:blipFill>
+                  <pic:blipFill rotWithShape="1">
                     <a:blip r:embed="rId17">
                       <a:extLst>
                         <a:ext uri="{28A0092B-C50C-407E-A947-70E740481C1C}">
@@ -4083,18 +4062,25 @@
                         </a:ext>
                       </a:extLst>
                     </a:blip>
-                    <a:stretch>
-                      <a:fillRect/>
-                    </a:stretch>
+                    <a:srcRect t="474"/>
+                    <a:stretch/>
                   </pic:blipFill>
-                  <pic:spPr>
+                  <pic:spPr bwMode="auto">
                     <a:xfrm>
                       <a:off x="0" y="0"/>
-                      <a:ext cx="6097906" cy="4816216"/>
+                      <a:ext cx="6097906" cy="4793394"/>
                     </a:xfrm>
                     <a:prstGeom prst="rect">
                       <a:avLst/>
                     </a:prstGeom>
+                    <a:ln>
+                      <a:noFill/>
+                    </a:ln>
+                    <a:extLst>
+                      <a:ext uri="{53640926-AAD7-44D8-BBD7-CCE9431645EC}">
+                        <a14:shadowObscured xmlns:a14="http://schemas.microsoft.com/office/drawing/2010/main"/>
+                      </a:ext>
+                    </a:extLst>
                   </pic:spPr>
                 </pic:pic>
               </a:graphicData>
@@ -4197,8 +4183,8 @@
         </w:rPr>
         <w:drawing>
           <wp:inline distT="0" distB="0" distL="0" distR="0">
-            <wp:extent cx="2800350" cy="3139364"/>
-            <wp:effectExtent l="0" t="0" r="0" b="4445"/>
+            <wp:extent cx="2799851" cy="3098065"/>
+            <wp:effectExtent l="0" t="0" r="635" b="7620"/>
             <wp:docPr id="38" name="Picture 38"/>
             <wp:cNvGraphicFramePr>
               <a:graphicFrameLocks xmlns:a="http://schemas.openxmlformats.org/drawingml/2006/main" noChangeAspect="1"/>
@@ -4210,7 +4196,7 @@
                     <pic:cNvPr id="38" name="11.png"/>
                     <pic:cNvPicPr/>
                   </pic:nvPicPr>
-                  <pic:blipFill>
+                  <pic:blipFill rotWithShape="1">
                     <a:blip r:embed="rId18">
                       <a:extLst>
                         <a:ext uri="{28A0092B-C50C-407E-A947-70E740481C1C}">
@@ -4218,18 +4204,25 @@
                         </a:ext>
                       </a:extLst>
                     </a:blip>
-                    <a:stretch>
-                      <a:fillRect/>
-                    </a:stretch>
+                    <a:srcRect t="1298"/>
+                    <a:stretch/>
                   </pic:blipFill>
-                  <pic:spPr>
+                  <pic:spPr bwMode="auto">
                     <a:xfrm>
                       <a:off x="0" y="0"/>
-                      <a:ext cx="2823301" cy="3165094"/>
+                      <a:ext cx="2823301" cy="3124013"/>
                     </a:xfrm>
                     <a:prstGeom prst="rect">
                       <a:avLst/>
                     </a:prstGeom>
+                    <a:ln>
+                      <a:noFill/>
+                    </a:ln>
+                    <a:extLst>
+                      <a:ext uri="{53640926-AAD7-44D8-BBD7-CCE9431645EC}">
+                        <a14:shadowObscured xmlns:a14="http://schemas.microsoft.com/office/drawing/2010/main"/>
+                      </a:ext>
+                    </a:extLst>
                   </pic:spPr>
                 </pic:pic>
               </a:graphicData>
@@ -6141,6 +6134,9 @@
     </w:p>
     <w:p>
       <w:r>
+        <w:rPr>
+          <w:noProof/>
+        </w:rPr>
         <w:drawing>
           <wp:inline distT="0" distB="0" distL="0" distR="0" wp14:anchorId="748AF19B" wp14:editId="497BFE84">
             <wp:extent cx="6858000" cy="2398395"/>
@@ -6403,24 +6399,1870 @@
         <w:rPr>
           <w:rFonts w:cs="Times New Roman"/>
         </w:rPr>
+        <w:t>TAB: Analyzing amplitude</w:t>
+      </w:r>
+    </w:p>
+    <w:p/>
+    <w:p>
+      <w:pPr>
+        <w:pStyle w:val="Heading1"/>
+        <w:numPr>
+          <w:ilvl w:val="0"/>
+          <w:numId w:val="2"/>
+        </w:numPr>
+        <w:rPr>
+          <w:rFonts w:cs="Times New Roman"/>
+        </w:rPr>
+      </w:pPr>
+      <w:r>
+        <w:rPr>
+          <w:rFonts w:cs="Times New Roman"/>
+        </w:rPr>
         <w:t xml:space="preserve">TAB: </w:t>
       </w:r>
       <w:r>
         <w:rPr>
           <w:rFonts w:cs="Times New Roman"/>
         </w:rPr>
-        <w:t>Analyzing amplitude</w:t>
+        <w:t>Shifting curves</w:t>
+      </w:r>
+    </w:p>
+    <w:p/>
+    <w:p>
+      <w:pPr>
+        <w:pStyle w:val="Heading2"/>
+      </w:pPr>
+      <w:r>
+        <w:t>Explaining algorithms</w:t>
+      </w:r>
+    </w:p>
+    <w:p/>
+    <w:p>
+      <w:r>
+        <w:t>This tab allows user to adjust curves for every trace in order to dismiss possible delay</w:t>
+      </w:r>
+      <w:r>
+        <w:t xml:space="preserve"> between cells</w:t>
+      </w:r>
+      <w:r>
+        <w:t xml:space="preserve"> in the response to any compound introduced during the experiment. Altogether, there are two possible algorithms to adjust curves:</w:t>
+      </w:r>
+    </w:p>
+    <w:p>
+      <w:pPr>
+        <w:pStyle w:val="ListParagraph"/>
+        <w:numPr>
+          <w:ilvl w:val="0"/>
+          <w:numId w:val="16"/>
+        </w:numPr>
+        <w:rPr>
+          <w:b/>
+        </w:rPr>
+      </w:pPr>
+      <w:r>
+        <w:rPr>
+          <w:b/>
+        </w:rPr>
+        <w:t>CCF (cross correlation function)</w:t>
+      </w:r>
+    </w:p>
+    <w:p>
+      <w:pPr>
+        <w:pStyle w:val="ListParagraph"/>
+        <w:numPr>
+          <w:ilvl w:val="0"/>
+          <w:numId w:val="16"/>
+        </w:numPr>
+        <w:rPr>
+          <w:b/>
+        </w:rPr>
+      </w:pPr>
+      <w:r>
+        <w:rPr>
+          <w:b/>
+        </w:rPr>
+        <w:t xml:space="preserve">Alignment of maximums </w:t>
+      </w:r>
+    </w:p>
+    <w:p/>
+    <w:p>
+      <w:r>
+        <w:rPr>
+          <w:b/>
+        </w:rPr>
+        <w:t>CCF (cross correlation function)</w:t>
+      </w:r>
+      <w:r>
+        <w:t xml:space="preserve"> </w:t>
+      </w:r>
+      <w:r>
+        <w:t>—</w:t>
+      </w:r>
+      <w:r>
+        <w:t xml:space="preserve"> </w:t>
+      </w:r>
+      <w:r>
+        <w:t>in this case for each pair of traces a cross-correlation matrix is found. In order to find such matrix each trace is shifted from another one to the right and to the left (the value for that is called “maximum lag for CCF”)</w:t>
+      </w:r>
+      <w:r>
+        <w:t xml:space="preserve">. If, for example, </w:t>
+      </w:r>
+    </w:p>
+    <w:p>
+      <w:r>
+        <w:t>“</w:t>
+      </w:r>
+      <w:proofErr w:type="gramStart"/>
+      <w:r>
+        <w:t>maximum</w:t>
+      </w:r>
+      <w:proofErr w:type="gramEnd"/>
+      <w:r>
+        <w:t xml:space="preserve"> lag for CCF</w:t>
+      </w:r>
+      <w:r>
+        <w:t>” = 2</w:t>
+      </w:r>
+      <w:r>
+        <w:t xml:space="preserve">,  </w:t>
+      </w:r>
+    </w:p>
+    <w:p>
+      <w:proofErr w:type="gramStart"/>
+      <w:r>
+        <w:t>two</w:t>
+      </w:r>
+      <w:proofErr w:type="gramEnd"/>
+      <w:r>
+        <w:t xml:space="preserve"> columns of sample data</w:t>
+      </w:r>
+      <w:r>
+        <w:t xml:space="preserve"> (two sequences)</w:t>
+      </w:r>
+      <w:r>
+        <w:t>: (2, 4, 6, 5, 8, 9, 10) and (21, 43, 63, 58, 82, 92, 102) will be shifted to the right and to the left for 2 steps:</w:t>
+      </w:r>
+    </w:p>
+    <w:p>
+      <w:r>
+        <w:t>(</w:t>
+      </w:r>
+      <w:r>
+        <w:rPr>
+          <w:highlight w:val="green"/>
+        </w:rPr>
+        <w:t xml:space="preserve">2, </w:t>
+      </w:r>
+      <w:r>
+        <w:rPr>
+          <w:highlight w:val="green"/>
+        </w:rPr>
+        <w:tab/>
+      </w:r>
+      <w:r>
+        <w:rPr>
+          <w:highlight w:val="green"/>
+        </w:rPr>
+        <w:t xml:space="preserve">4, </w:t>
+      </w:r>
+      <w:r>
+        <w:rPr>
+          <w:highlight w:val="green"/>
+        </w:rPr>
+        <w:tab/>
+      </w:r>
+      <w:r>
+        <w:rPr>
+          <w:highlight w:val="green"/>
+        </w:rPr>
+        <w:t xml:space="preserve">6, </w:t>
+      </w:r>
+      <w:r>
+        <w:rPr>
+          <w:highlight w:val="green"/>
+        </w:rPr>
+        <w:tab/>
+      </w:r>
+      <w:r>
+        <w:rPr>
+          <w:highlight w:val="green"/>
+        </w:rPr>
+        <w:t xml:space="preserve">5, </w:t>
+      </w:r>
+      <w:r>
+        <w:rPr>
+          <w:highlight w:val="green"/>
+        </w:rPr>
+        <w:tab/>
+      </w:r>
+      <w:r>
+        <w:rPr>
+          <w:highlight w:val="green"/>
+        </w:rPr>
+        <w:t xml:space="preserve">8, </w:t>
+      </w:r>
+      <w:r>
+        <w:rPr>
+          <w:highlight w:val="green"/>
+        </w:rPr>
+        <w:tab/>
+      </w:r>
+      <w:r>
+        <w:rPr>
+          <w:highlight w:val="green"/>
+        </w:rPr>
+        <w:t xml:space="preserve">9, </w:t>
+      </w:r>
+      <w:r>
+        <w:rPr>
+          <w:highlight w:val="green"/>
+        </w:rPr>
+        <w:tab/>
+      </w:r>
+      <w:r>
+        <w:rPr>
+          <w:highlight w:val="green"/>
+        </w:rPr>
+        <w:t>10</w:t>
+      </w:r>
+      <w:r>
+        <w:t>)</w:t>
+      </w:r>
+      <w:r>
+        <w:br/>
+      </w:r>
+      <w:r>
+        <w:t>(</w:t>
+      </w:r>
+      <w:r>
+        <w:rPr>
+          <w:highlight w:val="green"/>
+        </w:rPr>
+        <w:t xml:space="preserve">21, </w:t>
+      </w:r>
+      <w:r>
+        <w:rPr>
+          <w:highlight w:val="green"/>
+        </w:rPr>
+        <w:tab/>
+      </w:r>
+      <w:r>
+        <w:rPr>
+          <w:highlight w:val="green"/>
+        </w:rPr>
+        <w:t xml:space="preserve">43, </w:t>
+      </w:r>
+      <w:r>
+        <w:rPr>
+          <w:highlight w:val="green"/>
+        </w:rPr>
+        <w:tab/>
+      </w:r>
+      <w:r>
+        <w:rPr>
+          <w:highlight w:val="green"/>
+        </w:rPr>
+        <w:t xml:space="preserve">63, </w:t>
+      </w:r>
+      <w:r>
+        <w:rPr>
+          <w:highlight w:val="green"/>
+        </w:rPr>
+        <w:tab/>
+      </w:r>
+      <w:r>
+        <w:rPr>
+          <w:highlight w:val="green"/>
+        </w:rPr>
+        <w:t xml:space="preserve">58, </w:t>
+      </w:r>
+      <w:r>
+        <w:rPr>
+          <w:highlight w:val="green"/>
+        </w:rPr>
+        <w:tab/>
+      </w:r>
+      <w:r>
+        <w:rPr>
+          <w:highlight w:val="green"/>
+        </w:rPr>
+        <w:t xml:space="preserve">82, </w:t>
+      </w:r>
+      <w:r>
+        <w:rPr>
+          <w:highlight w:val="green"/>
+        </w:rPr>
+        <w:tab/>
+      </w:r>
+      <w:r>
+        <w:rPr>
+          <w:highlight w:val="green"/>
+        </w:rPr>
+        <w:t xml:space="preserve">92, </w:t>
+      </w:r>
+      <w:r>
+        <w:rPr>
+          <w:highlight w:val="green"/>
+        </w:rPr>
+        <w:tab/>
+      </w:r>
+      <w:r>
+        <w:rPr>
+          <w:highlight w:val="green"/>
+        </w:rPr>
+        <w:t>102</w:t>
+      </w:r>
+      <w:r>
+        <w:t>)</w:t>
+      </w:r>
+    </w:p>
+    <w:p>
+      <w:pPr>
+        <w:ind w:firstLine="720"/>
+      </w:pPr>
+      <w:r>
+        <w:t>(</w:t>
+      </w:r>
+      <w:r>
+        <w:rPr>
+          <w:highlight w:val="green"/>
+        </w:rPr>
+        <w:t xml:space="preserve">2, </w:t>
+      </w:r>
+      <w:r>
+        <w:rPr>
+          <w:highlight w:val="green"/>
+        </w:rPr>
+        <w:tab/>
+        <w:t xml:space="preserve">4, </w:t>
+      </w:r>
+      <w:r>
+        <w:rPr>
+          <w:highlight w:val="green"/>
+        </w:rPr>
+        <w:tab/>
+        <w:t xml:space="preserve">6, </w:t>
+      </w:r>
+      <w:r>
+        <w:rPr>
+          <w:highlight w:val="green"/>
+        </w:rPr>
+        <w:tab/>
+        <w:t xml:space="preserve">5, </w:t>
+      </w:r>
+      <w:r>
+        <w:rPr>
+          <w:highlight w:val="green"/>
+        </w:rPr>
+        <w:tab/>
+        <w:t xml:space="preserve">8, </w:t>
+      </w:r>
+      <w:r>
+        <w:rPr>
+          <w:highlight w:val="green"/>
+        </w:rPr>
+        <w:tab/>
+        <w:t>9</w:t>
+      </w:r>
+      <w:r>
+        <w:t xml:space="preserve">, </w:t>
+      </w:r>
+      <w:r>
+        <w:tab/>
+        <w:t>10)</w:t>
+      </w:r>
+      <w:r>
+        <w:br/>
+        <w:t xml:space="preserve">(21, </w:t>
+      </w:r>
+      <w:r>
+        <w:tab/>
+      </w:r>
+      <w:r>
+        <w:rPr>
+          <w:highlight w:val="green"/>
+        </w:rPr>
+        <w:t xml:space="preserve">43, </w:t>
+      </w:r>
+      <w:r>
+        <w:rPr>
+          <w:highlight w:val="green"/>
+        </w:rPr>
+        <w:tab/>
+        <w:t xml:space="preserve">63, </w:t>
+      </w:r>
+      <w:r>
+        <w:rPr>
+          <w:highlight w:val="green"/>
+        </w:rPr>
+        <w:tab/>
+        <w:t xml:space="preserve">58, </w:t>
+      </w:r>
+      <w:r>
+        <w:rPr>
+          <w:highlight w:val="green"/>
+        </w:rPr>
+        <w:tab/>
+        <w:t xml:space="preserve">82, </w:t>
+      </w:r>
+      <w:r>
+        <w:rPr>
+          <w:highlight w:val="green"/>
+        </w:rPr>
+        <w:tab/>
+        <w:t xml:space="preserve">92, </w:t>
+      </w:r>
+      <w:r>
+        <w:rPr>
+          <w:highlight w:val="green"/>
+        </w:rPr>
+        <w:tab/>
+        <w:t>102</w:t>
+      </w:r>
+      <w:r>
+        <w:t>)</w:t>
+      </w:r>
+    </w:p>
+    <w:p>
+      <w:pPr>
+        <w:ind w:firstLine="1440"/>
+      </w:pPr>
+      <w:r>
+        <w:lastRenderedPageBreak/>
+        <w:t>(</w:t>
+      </w:r>
+      <w:r>
+        <w:rPr>
+          <w:highlight w:val="green"/>
+        </w:rPr>
+        <w:t xml:space="preserve">2, </w:t>
+      </w:r>
+      <w:r>
+        <w:rPr>
+          <w:highlight w:val="green"/>
+        </w:rPr>
+        <w:tab/>
+        <w:t xml:space="preserve">4, </w:t>
+      </w:r>
+      <w:r>
+        <w:rPr>
+          <w:highlight w:val="green"/>
+        </w:rPr>
+        <w:tab/>
+        <w:t xml:space="preserve">6, </w:t>
+      </w:r>
+      <w:r>
+        <w:rPr>
+          <w:highlight w:val="green"/>
+        </w:rPr>
+        <w:tab/>
+        <w:t xml:space="preserve">5, </w:t>
+      </w:r>
+      <w:r>
+        <w:rPr>
+          <w:highlight w:val="green"/>
+        </w:rPr>
+        <w:tab/>
+        <w:t>8</w:t>
+      </w:r>
+      <w:r>
+        <w:t xml:space="preserve">, </w:t>
+      </w:r>
+      <w:r>
+        <w:tab/>
+        <w:t xml:space="preserve">9, </w:t>
+      </w:r>
+      <w:r>
+        <w:tab/>
+        <w:t>10)</w:t>
+      </w:r>
+      <w:r>
+        <w:br/>
+        <w:t xml:space="preserve">(21, </w:t>
+      </w:r>
+      <w:r>
+        <w:tab/>
+        <w:t xml:space="preserve">43, </w:t>
+      </w:r>
+      <w:r>
+        <w:tab/>
+      </w:r>
+      <w:r>
+        <w:rPr>
+          <w:highlight w:val="green"/>
+        </w:rPr>
+        <w:t xml:space="preserve">63, </w:t>
+      </w:r>
+      <w:r>
+        <w:rPr>
+          <w:highlight w:val="green"/>
+        </w:rPr>
+        <w:tab/>
+        <w:t xml:space="preserve">58, </w:t>
+      </w:r>
+      <w:r>
+        <w:rPr>
+          <w:highlight w:val="green"/>
+        </w:rPr>
+        <w:tab/>
+        <w:t xml:space="preserve">82, </w:t>
+      </w:r>
+      <w:r>
+        <w:rPr>
+          <w:highlight w:val="green"/>
+        </w:rPr>
+        <w:tab/>
+        <w:t xml:space="preserve">92, </w:t>
+      </w:r>
+      <w:r>
+        <w:rPr>
+          <w:highlight w:val="green"/>
+        </w:rPr>
+        <w:tab/>
+        <w:t>102</w:t>
+      </w:r>
+      <w:r>
+        <w:t>)</w:t>
+      </w:r>
+    </w:p>
+    <w:p>
+      <w:pPr>
+        <w:ind w:firstLine="720"/>
+      </w:pPr>
+    </w:p>
+    <w:p>
+      <w:pPr>
+        <w:ind w:left="720" w:hanging="720"/>
+      </w:pPr>
+      <w:r>
+        <w:t xml:space="preserve">(2, </w:t>
+      </w:r>
+      <w:r>
+        <w:tab/>
+      </w:r>
+      <w:r>
+        <w:rPr>
+          <w:highlight w:val="green"/>
+        </w:rPr>
+        <w:t xml:space="preserve">4, </w:t>
+      </w:r>
+      <w:r>
+        <w:rPr>
+          <w:highlight w:val="green"/>
+        </w:rPr>
+        <w:tab/>
+        <w:t xml:space="preserve">6, </w:t>
+      </w:r>
+      <w:r>
+        <w:rPr>
+          <w:highlight w:val="green"/>
+        </w:rPr>
+        <w:tab/>
+        <w:t xml:space="preserve">5, </w:t>
+      </w:r>
+      <w:r>
+        <w:rPr>
+          <w:highlight w:val="green"/>
+        </w:rPr>
+        <w:tab/>
+        <w:t xml:space="preserve">8, </w:t>
+      </w:r>
+      <w:r>
+        <w:rPr>
+          <w:highlight w:val="green"/>
+        </w:rPr>
+        <w:tab/>
+        <w:t xml:space="preserve">9, </w:t>
+      </w:r>
+      <w:r>
+        <w:rPr>
+          <w:highlight w:val="green"/>
+        </w:rPr>
+        <w:tab/>
+        <w:t>10</w:t>
+      </w:r>
+      <w:r>
+        <w:t>)</w:t>
+      </w:r>
+      <w:r>
+        <w:br/>
+        <w:t>(</w:t>
+      </w:r>
+      <w:r>
+        <w:rPr>
+          <w:highlight w:val="green"/>
+        </w:rPr>
+        <w:t xml:space="preserve">21, </w:t>
+      </w:r>
+      <w:r>
+        <w:rPr>
+          <w:highlight w:val="green"/>
+        </w:rPr>
+        <w:tab/>
+        <w:t xml:space="preserve">43, </w:t>
+      </w:r>
+      <w:r>
+        <w:rPr>
+          <w:highlight w:val="green"/>
+        </w:rPr>
+        <w:tab/>
+        <w:t xml:space="preserve">63, </w:t>
+      </w:r>
+      <w:r>
+        <w:rPr>
+          <w:highlight w:val="green"/>
+        </w:rPr>
+        <w:tab/>
+        <w:t xml:space="preserve">58, </w:t>
+      </w:r>
+      <w:r>
+        <w:rPr>
+          <w:highlight w:val="green"/>
+        </w:rPr>
+        <w:tab/>
+        <w:t xml:space="preserve">82, </w:t>
+      </w:r>
+      <w:r>
+        <w:rPr>
+          <w:highlight w:val="green"/>
+        </w:rPr>
+        <w:tab/>
+        <w:t>92</w:t>
+      </w:r>
+      <w:r>
+        <w:t xml:space="preserve">, </w:t>
+      </w:r>
+      <w:r>
+        <w:tab/>
+        <w:t>102)</w:t>
+      </w:r>
+    </w:p>
+    <w:p>
+      <w:pPr>
+        <w:ind w:left="720" w:hanging="720"/>
+      </w:pPr>
+    </w:p>
+    <w:p>
+      <w:r>
+        <w:t xml:space="preserve">(2, </w:t>
+      </w:r>
+      <w:r>
+        <w:tab/>
+        <w:t xml:space="preserve">4, </w:t>
+      </w:r>
+      <w:r>
+        <w:tab/>
+      </w:r>
+      <w:r>
+        <w:rPr>
+          <w:highlight w:val="cyan"/>
+        </w:rPr>
+        <w:t xml:space="preserve">6, </w:t>
+      </w:r>
+      <w:r>
+        <w:rPr>
+          <w:highlight w:val="cyan"/>
+        </w:rPr>
+        <w:tab/>
+        <w:t xml:space="preserve">5, </w:t>
+      </w:r>
+      <w:r>
+        <w:rPr>
+          <w:highlight w:val="cyan"/>
+        </w:rPr>
+        <w:tab/>
+        <w:t xml:space="preserve">8, </w:t>
+      </w:r>
+      <w:r>
+        <w:rPr>
+          <w:highlight w:val="cyan"/>
+        </w:rPr>
+        <w:tab/>
+        <w:t xml:space="preserve">9, </w:t>
+      </w:r>
+      <w:r>
+        <w:rPr>
+          <w:highlight w:val="cyan"/>
+        </w:rPr>
+        <w:tab/>
+        <w:t>10</w:t>
+      </w:r>
+      <w:r>
+        <w:t>)</w:t>
+      </w:r>
+      <w:r>
+        <w:br/>
+      </w:r>
+      <w:r>
+        <w:t xml:space="preserve">                       </w:t>
+      </w:r>
+      <w:r>
+        <w:t>(</w:t>
+      </w:r>
+      <w:r>
+        <w:rPr>
+          <w:highlight w:val="cyan"/>
+        </w:rPr>
+        <w:t xml:space="preserve">21, </w:t>
+      </w:r>
+      <w:r>
+        <w:rPr>
+          <w:highlight w:val="cyan"/>
+        </w:rPr>
+        <w:tab/>
+        <w:t xml:space="preserve">43, </w:t>
+      </w:r>
+      <w:r>
+        <w:rPr>
+          <w:highlight w:val="cyan"/>
+        </w:rPr>
+        <w:tab/>
+        <w:t xml:space="preserve">63, </w:t>
+      </w:r>
+      <w:r>
+        <w:rPr>
+          <w:highlight w:val="cyan"/>
+        </w:rPr>
+        <w:tab/>
+        <w:t xml:space="preserve">58, </w:t>
+      </w:r>
+      <w:r>
+        <w:rPr>
+          <w:highlight w:val="cyan"/>
+        </w:rPr>
+        <w:tab/>
+        <w:t>82,</w:t>
+      </w:r>
+      <w:r>
+        <w:t xml:space="preserve"> </w:t>
+      </w:r>
+      <w:r>
+        <w:tab/>
+        <w:t xml:space="preserve">92, </w:t>
+      </w:r>
+      <w:r>
+        <w:tab/>
+        <w:t>102)</w:t>
+      </w:r>
+    </w:p>
+    <w:p/>
+    <w:p>
+      <w:r>
+        <w:t>For every intersection of values, like in the last example:</w:t>
+      </w:r>
+    </w:p>
+    <w:p>
+      <w:pPr>
+        <w:ind w:left="720" w:firstLine="720"/>
+      </w:pPr>
+      <w:r>
+        <w:t>X =</w:t>
+      </w:r>
+      <w:r>
+        <w:tab/>
+      </w:r>
+      <w:r>
+        <w:t>(</w:t>
+      </w:r>
+      <w:r>
+        <w:rPr>
+          <w:highlight w:val="cyan"/>
+        </w:rPr>
+        <w:t xml:space="preserve">6, </w:t>
+      </w:r>
+      <w:r>
+        <w:rPr>
+          <w:highlight w:val="cyan"/>
+        </w:rPr>
+        <w:tab/>
+        <w:t xml:space="preserve">5, </w:t>
+      </w:r>
+      <w:r>
+        <w:rPr>
+          <w:highlight w:val="cyan"/>
+        </w:rPr>
+        <w:tab/>
+        <w:t xml:space="preserve">8, </w:t>
+      </w:r>
+      <w:r>
+        <w:rPr>
+          <w:highlight w:val="cyan"/>
+        </w:rPr>
+        <w:tab/>
+        <w:t xml:space="preserve">9, </w:t>
+      </w:r>
+      <w:r>
+        <w:rPr>
+          <w:highlight w:val="cyan"/>
+        </w:rPr>
+        <w:tab/>
+        <w:t>10</w:t>
+      </w:r>
+      <w:r>
+        <w:t>)</w:t>
+      </w:r>
+      <w:r>
+        <w:br/>
+        <w:t xml:space="preserve">            </w:t>
+      </w:r>
+      <w:r>
+        <w:t>Y =</w:t>
+      </w:r>
+      <w:r>
+        <w:tab/>
+      </w:r>
+      <w:r>
+        <w:t>(</w:t>
+      </w:r>
+      <w:r>
+        <w:rPr>
+          <w:highlight w:val="cyan"/>
+        </w:rPr>
+        <w:t xml:space="preserve">21, </w:t>
+      </w:r>
+      <w:r>
+        <w:rPr>
+          <w:highlight w:val="cyan"/>
+        </w:rPr>
+        <w:tab/>
+        <w:t xml:space="preserve">43, </w:t>
+      </w:r>
+      <w:r>
+        <w:rPr>
+          <w:highlight w:val="cyan"/>
+        </w:rPr>
+        <w:tab/>
+        <w:t xml:space="preserve">63, </w:t>
+      </w:r>
+      <w:r>
+        <w:rPr>
+          <w:highlight w:val="cyan"/>
+        </w:rPr>
+        <w:tab/>
+        <w:t xml:space="preserve">58, </w:t>
+      </w:r>
+      <w:r>
+        <w:rPr>
+          <w:highlight w:val="cyan"/>
+        </w:rPr>
+        <w:tab/>
+        <w:t>82</w:t>
+      </w:r>
+      <w:r>
+        <w:t>)</w:t>
+      </w:r>
+    </w:p>
+    <w:p/>
+    <w:p>
+      <w:proofErr w:type="gramStart"/>
+      <w:r>
+        <w:t>the</w:t>
+      </w:r>
+      <w:proofErr w:type="gramEnd"/>
+      <w:r>
+        <w:t xml:space="preserve"> following parameter is found:</w:t>
+      </w:r>
+    </w:p>
+    <w:p>
+      <w:pPr>
+        <w:jc w:val="center"/>
+        <w:rPr>
+          <w:rFonts w:eastAsiaTheme="minorEastAsia"/>
+        </w:rPr>
+      </w:pPr>
+      <m:oMath>
+        <m:sSub>
+          <m:sSubPr>
+            <m:ctrlPr>
+              <w:rPr>
+                <w:rFonts w:ascii="Cambria Math" w:hAnsi="Cambria Math"/>
+                <w:i/>
+              </w:rPr>
+            </m:ctrlPr>
+          </m:sSubPr>
+          <m:e>
+            <m:r>
+              <w:rPr>
+                <w:rFonts w:ascii="Cambria Math" w:hAnsi="Cambria Math"/>
+              </w:rPr>
+              <m:t>acf</m:t>
+            </m:r>
+          </m:e>
+          <m:sub>
+            <m:r>
+              <w:rPr>
+                <w:rFonts w:ascii="Cambria Math" w:hAnsi="Cambria Math"/>
+              </w:rPr>
+              <m:t>intersection</m:t>
+            </m:r>
+          </m:sub>
+        </m:sSub>
+        <m:r>
+          <w:rPr>
+            <w:rFonts w:ascii="Cambria Math" w:hAnsi="Cambria Math"/>
+          </w:rPr>
+          <m:t xml:space="preserve">= </m:t>
+        </m:r>
+        <m:f>
+          <m:fPr>
+            <m:ctrlPr>
+              <w:rPr>
+                <w:rFonts w:ascii="Cambria Math" w:hAnsi="Cambria Math"/>
+                <w:i/>
+              </w:rPr>
+            </m:ctrlPr>
+          </m:fPr>
+          <m:num>
+            <m:nary>
+              <m:naryPr>
+                <m:chr m:val="∑"/>
+                <m:limLoc m:val="subSup"/>
+                <m:ctrlPr>
+                  <w:rPr>
+                    <w:rFonts w:ascii="Cambria Math" w:hAnsi="Cambria Math"/>
+                    <w:i/>
+                  </w:rPr>
+                </m:ctrlPr>
+              </m:naryPr>
+              <m:sub>
+                <m:r>
+                  <w:rPr>
+                    <w:rFonts w:ascii="Cambria Math" w:hAnsi="Cambria Math"/>
+                  </w:rPr>
+                  <m:t>i=1</m:t>
+                </m:r>
+              </m:sub>
+              <m:sup>
+                <m:r>
+                  <w:rPr>
+                    <w:rFonts w:ascii="Cambria Math" w:hAnsi="Cambria Math"/>
+                  </w:rPr>
+                  <m:t>N</m:t>
+                </m:r>
+              </m:sup>
+              <m:e>
+                <m:d>
+                  <m:dPr>
+                    <m:begChr m:val="["/>
+                    <m:endChr m:val="]"/>
+                    <m:ctrlPr>
+                      <w:rPr>
+                        <w:rFonts w:ascii="Cambria Math" w:hAnsi="Cambria Math"/>
+                        <w:i/>
+                      </w:rPr>
+                    </m:ctrlPr>
+                  </m:dPr>
+                  <m:e>
+                    <m:d>
+                      <m:dPr>
+                        <m:ctrlPr>
+                          <w:rPr>
+                            <w:rFonts w:ascii="Cambria Math" w:hAnsi="Cambria Math"/>
+                            <w:i/>
+                          </w:rPr>
+                        </m:ctrlPr>
+                      </m:dPr>
+                      <m:e>
+                        <m:sSub>
+                          <m:sSubPr>
+                            <m:ctrlPr>
+                              <w:rPr>
+                                <w:rFonts w:ascii="Cambria Math" w:hAnsi="Cambria Math"/>
+                                <w:i/>
+                              </w:rPr>
+                            </m:ctrlPr>
+                          </m:sSubPr>
+                          <m:e>
+                            <m:r>
+                              <w:rPr>
+                                <w:rFonts w:ascii="Cambria Math" w:hAnsi="Cambria Math"/>
+                              </w:rPr>
+                              <m:t>X</m:t>
+                            </m:r>
+                          </m:e>
+                          <m:sub>
+                            <m:r>
+                              <w:rPr>
+                                <w:rFonts w:ascii="Cambria Math" w:hAnsi="Cambria Math"/>
+                              </w:rPr>
+                              <m:t>i</m:t>
+                            </m:r>
+                          </m:sub>
+                        </m:sSub>
+                        <m:r>
+                          <w:rPr>
+                            <w:rFonts w:ascii="Cambria Math" w:hAnsi="Cambria Math"/>
+                          </w:rPr>
+                          <m:t>-</m:t>
+                        </m:r>
+                        <m:bar>
+                          <m:barPr>
+                            <m:pos m:val="top"/>
+                            <m:ctrlPr>
+                              <w:rPr>
+                                <w:rFonts w:ascii="Cambria Math" w:hAnsi="Cambria Math"/>
+                                <w:i/>
+                              </w:rPr>
+                            </m:ctrlPr>
+                          </m:barPr>
+                          <m:e>
+                            <m:r>
+                              <w:rPr>
+                                <w:rFonts w:ascii="Cambria Math" w:hAnsi="Cambria Math"/>
+                              </w:rPr>
+                              <m:t>X</m:t>
+                            </m:r>
+                          </m:e>
+                        </m:bar>
+                      </m:e>
+                    </m:d>
+                    <m:d>
+                      <m:dPr>
+                        <m:ctrlPr>
+                          <w:rPr>
+                            <w:rFonts w:ascii="Cambria Math" w:hAnsi="Cambria Math"/>
+                            <w:i/>
+                          </w:rPr>
+                        </m:ctrlPr>
+                      </m:dPr>
+                      <m:e>
+                        <m:sSub>
+                          <m:sSubPr>
+                            <m:ctrlPr>
+                              <w:rPr>
+                                <w:rFonts w:ascii="Cambria Math" w:hAnsi="Cambria Math"/>
+                                <w:i/>
+                              </w:rPr>
+                            </m:ctrlPr>
+                          </m:sSubPr>
+                          <m:e>
+                            <m:r>
+                              <w:rPr>
+                                <w:rFonts w:ascii="Cambria Math" w:hAnsi="Cambria Math"/>
+                              </w:rPr>
+                              <m:t>Y</m:t>
+                            </m:r>
+                          </m:e>
+                          <m:sub>
+                            <m:r>
+                              <w:rPr>
+                                <w:rFonts w:ascii="Cambria Math" w:hAnsi="Cambria Math"/>
+                              </w:rPr>
+                              <m:t>i</m:t>
+                            </m:r>
+                          </m:sub>
+                        </m:sSub>
+                        <m:r>
+                          <w:rPr>
+                            <w:rFonts w:ascii="Cambria Math" w:hAnsi="Cambria Math"/>
+                          </w:rPr>
+                          <m:t>-</m:t>
+                        </m:r>
+                        <m:bar>
+                          <m:barPr>
+                            <m:pos m:val="top"/>
+                            <m:ctrlPr>
+                              <w:rPr>
+                                <w:rFonts w:ascii="Cambria Math" w:hAnsi="Cambria Math"/>
+                                <w:i/>
+                              </w:rPr>
+                            </m:ctrlPr>
+                          </m:barPr>
+                          <m:e>
+                            <m:r>
+                              <w:rPr>
+                                <w:rFonts w:ascii="Cambria Math" w:hAnsi="Cambria Math"/>
+                              </w:rPr>
+                              <m:t>Y</m:t>
+                            </m:r>
+                          </m:e>
+                        </m:bar>
+                      </m:e>
+                    </m:d>
+                  </m:e>
+                </m:d>
+              </m:e>
+            </m:nary>
+          </m:num>
+          <m:den>
+            <m:rad>
+              <m:radPr>
+                <m:degHide m:val="1"/>
+                <m:ctrlPr>
+                  <w:rPr>
+                    <w:rFonts w:ascii="Cambria Math" w:hAnsi="Cambria Math"/>
+                    <w:i/>
+                  </w:rPr>
+                </m:ctrlPr>
+              </m:radPr>
+              <m:deg/>
+              <m:e>
+                <m:nary>
+                  <m:naryPr>
+                    <m:chr m:val="∑"/>
+                    <m:limLoc m:val="subSup"/>
+                    <m:ctrlPr>
+                      <w:rPr>
+                        <w:rFonts w:ascii="Cambria Math" w:hAnsi="Cambria Math"/>
+                        <w:i/>
+                      </w:rPr>
+                    </m:ctrlPr>
+                  </m:naryPr>
+                  <m:sub>
+                    <m:r>
+                      <w:rPr>
+                        <w:rFonts w:ascii="Cambria Math" w:hAnsi="Cambria Math"/>
+                      </w:rPr>
+                      <m:t>i=1</m:t>
+                    </m:r>
+                  </m:sub>
+                  <m:sup>
+                    <m:r>
+                      <w:rPr>
+                        <w:rFonts w:ascii="Cambria Math" w:hAnsi="Cambria Math"/>
+                      </w:rPr>
+                      <m:t>N</m:t>
+                    </m:r>
+                  </m:sup>
+                  <m:e>
+                    <m:sSup>
+                      <m:sSupPr>
+                        <m:ctrlPr>
+                          <w:rPr>
+                            <w:rFonts w:ascii="Cambria Math" w:hAnsi="Cambria Math"/>
+                            <w:i/>
+                          </w:rPr>
+                        </m:ctrlPr>
+                      </m:sSupPr>
+                      <m:e>
+                        <m:d>
+                          <m:dPr>
+                            <m:ctrlPr>
+                              <w:rPr>
+                                <w:rFonts w:ascii="Cambria Math" w:hAnsi="Cambria Math"/>
+                                <w:i/>
+                              </w:rPr>
+                            </m:ctrlPr>
+                          </m:dPr>
+                          <m:e>
+                            <m:sSub>
+                              <m:sSubPr>
+                                <m:ctrlPr>
+                                  <w:rPr>
+                                    <w:rFonts w:ascii="Cambria Math" w:hAnsi="Cambria Math"/>
+                                    <w:i/>
+                                  </w:rPr>
+                                </m:ctrlPr>
+                              </m:sSubPr>
+                              <m:e>
+                                <m:r>
+                                  <w:rPr>
+                                    <w:rFonts w:ascii="Cambria Math" w:hAnsi="Cambria Math"/>
+                                  </w:rPr>
+                                  <m:t>X</m:t>
+                                </m:r>
+                              </m:e>
+                              <m:sub>
+                                <m:r>
+                                  <w:rPr>
+                                    <w:rFonts w:ascii="Cambria Math" w:hAnsi="Cambria Math"/>
+                                  </w:rPr>
+                                  <m:t>i</m:t>
+                                </m:r>
+                              </m:sub>
+                            </m:sSub>
+                            <m:r>
+                              <w:rPr>
+                                <w:rFonts w:ascii="Cambria Math" w:hAnsi="Cambria Math"/>
+                              </w:rPr>
+                              <m:t>-</m:t>
+                            </m:r>
+                            <m:bar>
+                              <m:barPr>
+                                <m:pos m:val="top"/>
+                                <m:ctrlPr>
+                                  <w:rPr>
+                                    <w:rFonts w:ascii="Cambria Math" w:hAnsi="Cambria Math"/>
+                                    <w:i/>
+                                  </w:rPr>
+                                </m:ctrlPr>
+                              </m:barPr>
+                              <m:e>
+                                <m:r>
+                                  <w:rPr>
+                                    <w:rFonts w:ascii="Cambria Math" w:hAnsi="Cambria Math"/>
+                                  </w:rPr>
+                                  <m:t>X</m:t>
+                                </m:r>
+                              </m:e>
+                            </m:bar>
+                          </m:e>
+                        </m:d>
+                      </m:e>
+                      <m:sup>
+                        <m:r>
+                          <w:rPr>
+                            <w:rFonts w:ascii="Cambria Math" w:hAnsi="Cambria Math"/>
+                          </w:rPr>
+                          <m:t>2</m:t>
+                        </m:r>
+                      </m:sup>
+                    </m:sSup>
+                  </m:e>
+                </m:nary>
+                <m:nary>
+                  <m:naryPr>
+                    <m:chr m:val="∑"/>
+                    <m:limLoc m:val="subSup"/>
+                    <m:ctrlPr>
+                      <w:rPr>
+                        <w:rFonts w:ascii="Cambria Math" w:hAnsi="Cambria Math"/>
+                        <w:i/>
+                      </w:rPr>
+                    </m:ctrlPr>
+                  </m:naryPr>
+                  <m:sub>
+                    <m:r>
+                      <w:rPr>
+                        <w:rFonts w:ascii="Cambria Math" w:hAnsi="Cambria Math"/>
+                      </w:rPr>
+                      <m:t>i=1</m:t>
+                    </m:r>
+                  </m:sub>
+                  <m:sup>
+                    <m:r>
+                      <w:rPr>
+                        <w:rFonts w:ascii="Cambria Math" w:hAnsi="Cambria Math"/>
+                      </w:rPr>
+                      <m:t>N</m:t>
+                    </m:r>
+                  </m:sup>
+                  <m:e>
+                    <m:sSup>
+                      <m:sSupPr>
+                        <m:ctrlPr>
+                          <w:rPr>
+                            <w:rFonts w:ascii="Cambria Math" w:hAnsi="Cambria Math"/>
+                            <w:i/>
+                          </w:rPr>
+                        </m:ctrlPr>
+                      </m:sSupPr>
+                      <m:e>
+                        <m:d>
+                          <m:dPr>
+                            <m:ctrlPr>
+                              <w:rPr>
+                                <w:rFonts w:ascii="Cambria Math" w:hAnsi="Cambria Math"/>
+                                <w:i/>
+                              </w:rPr>
+                            </m:ctrlPr>
+                          </m:dPr>
+                          <m:e>
+                            <m:sSub>
+                              <m:sSubPr>
+                                <m:ctrlPr>
+                                  <w:rPr>
+                                    <w:rFonts w:ascii="Cambria Math" w:hAnsi="Cambria Math"/>
+                                    <w:i/>
+                                  </w:rPr>
+                                </m:ctrlPr>
+                              </m:sSubPr>
+                              <m:e>
+                                <m:r>
+                                  <w:rPr>
+                                    <w:rFonts w:ascii="Cambria Math" w:hAnsi="Cambria Math"/>
+                                  </w:rPr>
+                                  <m:t>Y</m:t>
+                                </m:r>
+                              </m:e>
+                              <m:sub>
+                                <m:r>
+                                  <w:rPr>
+                                    <w:rFonts w:ascii="Cambria Math" w:hAnsi="Cambria Math"/>
+                                  </w:rPr>
+                                  <m:t>i</m:t>
+                                </m:r>
+                              </m:sub>
+                            </m:sSub>
+                            <m:r>
+                              <w:rPr>
+                                <w:rFonts w:ascii="Cambria Math" w:hAnsi="Cambria Math"/>
+                              </w:rPr>
+                              <m:t>-</m:t>
+                            </m:r>
+                            <m:bar>
+                              <m:barPr>
+                                <m:pos m:val="top"/>
+                                <m:ctrlPr>
+                                  <w:rPr>
+                                    <w:rFonts w:ascii="Cambria Math" w:hAnsi="Cambria Math"/>
+                                    <w:i/>
+                                  </w:rPr>
+                                </m:ctrlPr>
+                              </m:barPr>
+                              <m:e>
+                                <m:r>
+                                  <w:rPr>
+                                    <w:rFonts w:ascii="Cambria Math" w:hAnsi="Cambria Math"/>
+                                  </w:rPr>
+                                  <m:t>Y</m:t>
+                                </m:r>
+                              </m:e>
+                            </m:bar>
+                          </m:e>
+                        </m:d>
+                      </m:e>
+                      <m:sup>
+                        <m:r>
+                          <w:rPr>
+                            <w:rFonts w:ascii="Cambria Math" w:hAnsi="Cambria Math"/>
+                          </w:rPr>
+                          <m:t>2</m:t>
+                        </m:r>
+                      </m:sup>
+                    </m:sSup>
+                  </m:e>
+                </m:nary>
+              </m:e>
+            </m:rad>
+          </m:den>
+        </m:f>
+      </m:oMath>
+      <w:r>
+        <w:rPr>
+          <w:rFonts w:eastAsiaTheme="minorEastAsia"/>
+        </w:rPr>
+        <w:t xml:space="preserve"> = </w:t>
+      </w:r>
+      <m:oMath>
+        <m:f>
+          <m:fPr>
+            <m:ctrlPr>
+              <w:rPr>
+                <w:rFonts w:ascii="Cambria Math" w:eastAsiaTheme="minorEastAsia" w:hAnsi="Cambria Math"/>
+                <w:i/>
+              </w:rPr>
+            </m:ctrlPr>
+          </m:fPr>
+          <m:num>
+            <m:sSub>
+              <m:sSubPr>
+                <m:ctrlPr>
+                  <w:rPr>
+                    <w:rFonts w:ascii="Cambria Math" w:eastAsiaTheme="minorEastAsia" w:hAnsi="Cambria Math"/>
+                    <w:i/>
+                  </w:rPr>
+                </m:ctrlPr>
+              </m:sSubPr>
+              <m:e>
+                <m:r>
+                  <w:rPr>
+                    <w:rFonts w:ascii="Cambria Math" w:eastAsiaTheme="minorEastAsia" w:hAnsi="Cambria Math"/>
+                  </w:rPr>
+                  <m:t>Covariance</m:t>
+                </m:r>
+              </m:e>
+              <m:sub>
+                <m:r>
+                  <w:rPr>
+                    <w:rFonts w:ascii="Cambria Math" w:eastAsiaTheme="minorEastAsia" w:hAnsi="Cambria Math"/>
+                  </w:rPr>
+                  <m:t>X,Y</m:t>
+                </m:r>
+              </m:sub>
+            </m:sSub>
+          </m:num>
+          <m:den>
+            <m:rad>
+              <m:radPr>
+                <m:degHide m:val="1"/>
+                <m:ctrlPr>
+                  <w:rPr>
+                    <w:rFonts w:ascii="Cambria Math" w:eastAsiaTheme="minorEastAsia" w:hAnsi="Cambria Math"/>
+                    <w:i/>
+                  </w:rPr>
+                </m:ctrlPr>
+              </m:radPr>
+              <m:deg/>
+              <m:e>
+                <m:sSubSup>
+                  <m:sSubSupPr>
+                    <m:ctrlPr>
+                      <w:rPr>
+                        <w:rFonts w:ascii="Cambria Math" w:eastAsiaTheme="minorEastAsia" w:hAnsi="Cambria Math"/>
+                        <w:i/>
+                      </w:rPr>
+                    </m:ctrlPr>
+                  </m:sSubSupPr>
+                  <m:e>
+                    <m:r>
+                      <w:rPr>
+                        <w:rFonts w:ascii="Cambria Math" w:eastAsiaTheme="minorEastAsia" w:hAnsi="Cambria Math"/>
+                      </w:rPr>
+                      <m:t>σ</m:t>
+                    </m:r>
+                  </m:e>
+                  <m:sub>
+                    <m:r>
+                      <w:rPr>
+                        <w:rFonts w:ascii="Cambria Math" w:eastAsiaTheme="minorEastAsia" w:hAnsi="Cambria Math"/>
+                      </w:rPr>
+                      <m:t>X</m:t>
+                    </m:r>
+                  </m:sub>
+                  <m:sup>
+                    <m:r>
+                      <w:rPr>
+                        <w:rFonts w:ascii="Cambria Math" w:eastAsiaTheme="minorEastAsia" w:hAnsi="Cambria Math"/>
+                      </w:rPr>
+                      <m:t>2</m:t>
+                    </m:r>
+                  </m:sup>
+                </m:sSubSup>
+                <m:sSubSup>
+                  <m:sSubSupPr>
+                    <m:ctrlPr>
+                      <w:rPr>
+                        <w:rFonts w:ascii="Cambria Math" w:eastAsiaTheme="minorEastAsia" w:hAnsi="Cambria Math"/>
+                        <w:i/>
+                      </w:rPr>
+                    </m:ctrlPr>
+                  </m:sSubSupPr>
+                  <m:e>
+                    <m:r>
+                      <w:rPr>
+                        <w:rFonts w:ascii="Cambria Math" w:eastAsiaTheme="minorEastAsia" w:hAnsi="Cambria Math"/>
+                      </w:rPr>
+                      <m:t>σ</m:t>
+                    </m:r>
+                  </m:e>
+                  <m:sub>
+                    <m:r>
+                      <w:rPr>
+                        <w:rFonts w:ascii="Cambria Math" w:eastAsiaTheme="minorEastAsia" w:hAnsi="Cambria Math"/>
+                      </w:rPr>
+                      <m:t>Y</m:t>
+                    </m:r>
+                  </m:sub>
+                  <m:sup>
+                    <m:r>
+                      <w:rPr>
+                        <w:rFonts w:ascii="Cambria Math" w:eastAsiaTheme="minorEastAsia" w:hAnsi="Cambria Math"/>
+                      </w:rPr>
+                      <m:t>2</m:t>
+                    </m:r>
+                  </m:sup>
+                </m:sSubSup>
+              </m:e>
+            </m:rad>
+          </m:den>
+        </m:f>
+      </m:oMath>
+      <w:r>
+        <w:rPr>
+          <w:rFonts w:eastAsiaTheme="minorEastAsia"/>
+        </w:rPr>
+        <w:t>,</w:t>
+      </w:r>
+    </w:p>
+    <w:p>
+      <w:pPr>
+        <w:rPr>
+          <w:rFonts w:eastAsiaTheme="minorEastAsia"/>
+        </w:rPr>
+      </w:pPr>
+      <w:r>
+        <w:rPr>
+          <w:rFonts w:eastAsiaTheme="minorEastAsia"/>
+        </w:rPr>
+        <w:t xml:space="preserve">Where </w:t>
+      </w:r>
+      <m:oMath>
+        <m:bar>
+          <m:barPr>
+            <m:pos m:val="top"/>
+            <m:ctrlPr>
+              <w:rPr>
+                <w:rFonts w:ascii="Cambria Math" w:hAnsi="Cambria Math"/>
+                <w:i/>
+              </w:rPr>
+            </m:ctrlPr>
+          </m:barPr>
+          <m:e>
+            <m:r>
+              <w:rPr>
+                <w:rFonts w:ascii="Cambria Math" w:hAnsi="Cambria Math"/>
+              </w:rPr>
+              <m:t>X</m:t>
+            </m:r>
+          </m:e>
+        </m:bar>
+      </m:oMath>
+      <w:r>
+        <w:rPr>
+          <w:rFonts w:eastAsiaTheme="minorEastAsia"/>
+        </w:rPr>
+        <w:t xml:space="preserve"> and </w:t>
+      </w:r>
+      <m:oMath>
+        <m:bar>
+          <m:barPr>
+            <m:pos m:val="top"/>
+            <m:ctrlPr>
+              <w:rPr>
+                <w:rFonts w:ascii="Cambria Math" w:hAnsi="Cambria Math"/>
+                <w:i/>
+              </w:rPr>
+            </m:ctrlPr>
+          </m:barPr>
+          <m:e>
+            <m:r>
+              <w:rPr>
+                <w:rFonts w:ascii="Cambria Math" w:hAnsi="Cambria Math"/>
+              </w:rPr>
+              <m:t>Y</m:t>
+            </m:r>
+          </m:e>
+        </m:bar>
+      </m:oMath>
+      <w:r>
+        <w:rPr>
+          <w:rFonts w:eastAsiaTheme="minorEastAsia"/>
+        </w:rPr>
+        <w:t xml:space="preserve"> are mean values of each sequence, </w:t>
+      </w:r>
+      <w:r>
+        <w:rPr>
+          <w:rFonts w:eastAsiaTheme="minorEastAsia"/>
+          <w:i/>
+        </w:rPr>
+        <w:t>N</w:t>
+      </w:r>
+      <w:r>
+        <w:rPr>
+          <w:rFonts w:eastAsiaTheme="minorEastAsia"/>
+        </w:rPr>
+        <w:t xml:space="preserve"> – amount of values in each intersection of sequences (</w:t>
+      </w:r>
+      <w:r>
+        <w:rPr>
+          <w:rFonts w:eastAsiaTheme="minorEastAsia"/>
+          <w:i/>
+        </w:rPr>
+        <w:t>X</w:t>
+      </w:r>
+      <w:r>
+        <w:rPr>
+          <w:rFonts w:eastAsiaTheme="minorEastAsia"/>
+        </w:rPr>
+        <w:t xml:space="preserve"> and </w:t>
+      </w:r>
+      <w:r>
+        <w:rPr>
+          <w:rFonts w:eastAsiaTheme="minorEastAsia"/>
+          <w:i/>
+        </w:rPr>
+        <w:t>Y</w:t>
+      </w:r>
+      <w:r>
+        <w:rPr>
+          <w:rFonts w:eastAsiaTheme="minorEastAsia"/>
+        </w:rPr>
+        <w:t xml:space="preserve"> in the example).</w:t>
+      </w:r>
+    </w:p>
+    <w:p>
+      <w:pPr>
+        <w:rPr>
+          <w:rFonts w:eastAsiaTheme="minorEastAsia"/>
+        </w:rPr>
+      </w:pPr>
+    </w:p>
+    <w:p>
+      <w:pPr>
+        <w:rPr>
+          <w:rFonts w:eastAsiaTheme="minorEastAsia"/>
+        </w:rPr>
+      </w:pPr>
+      <w:r>
+        <w:rPr>
+          <w:rFonts w:eastAsiaTheme="minorEastAsia"/>
+        </w:rPr>
+        <w:t xml:space="preserve">Maximum </w:t>
+      </w:r>
+      <w:proofErr w:type="spellStart"/>
+      <w:r>
+        <w:rPr>
+          <w:rFonts w:eastAsiaTheme="minorEastAsia"/>
+        </w:rPr>
+        <w:t>acf</w:t>
+      </w:r>
+      <w:proofErr w:type="spellEnd"/>
+      <w:r>
+        <w:rPr>
+          <w:rFonts w:eastAsiaTheme="minorEastAsia"/>
+        </w:rPr>
+        <w:t xml:space="preserve"> value represents the higher correlation between two curves. This value corresponds to the lag value to apply to the second curve in order to get aligned curves. These lag values are put in the correlation matrix</w:t>
+      </w:r>
+      <w:r>
+        <w:rPr>
+          <w:rFonts w:eastAsiaTheme="minorEastAsia"/>
+        </w:rPr>
+        <w:t xml:space="preserve">. </w:t>
+      </w:r>
+      <w:r>
+        <w:rPr>
+          <w:rFonts w:eastAsiaTheme="minorEastAsia"/>
+        </w:rPr>
+        <w:t xml:space="preserve">Having this matrix allows to find a trace with the earliest response and shift every other trace to the left in order to get maximum correlation between curves. </w:t>
+      </w:r>
+    </w:p>
+    <w:p>
+      <w:pPr>
+        <w:rPr>
+          <w:rFonts w:eastAsiaTheme="minorEastAsia"/>
+        </w:rPr>
+      </w:pPr>
+      <w:r>
+        <w:rPr>
+          <w:rFonts w:eastAsiaTheme="minorEastAsia"/>
+          <w:b/>
+        </w:rPr>
+        <w:t>This algorithm is very slow but much more precise.</w:t>
+      </w:r>
+      <w:r>
+        <w:rPr>
+          <w:rFonts w:eastAsiaTheme="minorEastAsia"/>
+        </w:rPr>
+        <w:t xml:space="preserve"> It is better to use it only if the amount of traces are lower than 300 and </w:t>
+      </w:r>
+      <w:r>
+        <w:t>“maximum lag for CCF”</w:t>
+      </w:r>
+      <w:r>
+        <w:t xml:space="preserve"> lower than 60</w:t>
+      </w:r>
+      <w:r>
+        <w:rPr>
+          <w:rFonts w:eastAsiaTheme="minorEastAsia"/>
+        </w:rPr>
+        <w:t xml:space="preserve">. Otherwise, it can take a long time to calculate. </w:t>
+      </w:r>
+    </w:p>
+    <w:p>
+      <w:pPr>
+        <w:rPr>
+          <w:rFonts w:eastAsiaTheme="minorEastAsia"/>
+        </w:rPr>
+      </w:pPr>
+    </w:p>
+    <w:p>
+      <w:r>
+        <w:rPr>
+          <w:b/>
+        </w:rPr>
+        <w:t>Alignment of maximums</w:t>
+      </w:r>
+      <w:r>
+        <w:t xml:space="preserve"> — finds</w:t>
+      </w:r>
+      <w:r>
+        <w:t xml:space="preserve"> local</w:t>
+      </w:r>
+      <w:r>
+        <w:t xml:space="preserve"> maximum</w:t>
+      </w:r>
+      <w:r>
+        <w:t>s</w:t>
+      </w:r>
+      <w:r>
+        <w:t xml:space="preserve"> that are</w:t>
+      </w:r>
+      <w:r>
+        <w:t xml:space="preserve"> more likely related to a response to any temporary compound introduction. It means that</w:t>
+      </w:r>
+      <w:r>
+        <w:t xml:space="preserve"> a</w:t>
+      </w:r>
+      <w:r>
+        <w:t xml:space="preserve"> </w:t>
+      </w:r>
+      <w:r>
+        <w:rPr>
+          <w:b/>
+        </w:rPr>
+        <w:t xml:space="preserve">response on the plot should be </w:t>
+      </w:r>
+      <w:r>
+        <w:rPr>
+          <w:b/>
+        </w:rPr>
+        <w:t>re</w:t>
+      </w:r>
+      <w:r>
+        <w:rPr>
+          <w:b/>
+        </w:rPr>
+        <w:t>presented only as a local maximum</w:t>
+      </w:r>
+      <w:r>
+        <w:t xml:space="preserve">, i.e. values before and after maximum should be lower, monotonous </w:t>
+      </w:r>
+      <w:r>
+        <w:t>increase/</w:t>
+      </w:r>
+      <w:r>
+        <w:t>decrease</w:t>
+      </w:r>
+      <w:r>
+        <w:t xml:space="preserve"> areas won’t be taken into account.</w:t>
+      </w:r>
+    </w:p>
+    <w:p>
+      <w:r>
+        <w:t>In order to find such value algorithm uses the following approach:</w:t>
+      </w:r>
+    </w:p>
+    <w:p>
+      <w:r>
+        <w:t xml:space="preserve">For every trace a moving average and moving maximum values are calculated. The window for moving values is </w:t>
+      </w:r>
+      <w:r>
+        <w:rPr>
+          <w:b/>
+        </w:rPr>
+        <w:t>150 seconds</w:t>
+      </w:r>
+      <w:r>
+        <w:t xml:space="preserve"> by default</w:t>
+      </w:r>
+      <w:r>
+        <w:t xml:space="preserve"> (“response time” </w:t>
+      </w:r>
+      <w:proofErr w:type="gramStart"/>
+      <w:r>
+        <w:t>value, that</w:t>
+      </w:r>
+      <w:proofErr w:type="gramEnd"/>
+      <w:r>
+        <w:t xml:space="preserve"> can be changed in a box)</w:t>
+      </w:r>
+      <w:r>
+        <w:t xml:space="preserve">. It is necessary because any random outliers (random local maximums related to noise) or invalid values can lead to incorrect search for response-specific local maximum. In this case </w:t>
+      </w:r>
+      <w:r>
+        <w:t>the second derivative</w:t>
+      </w:r>
+      <w:r>
+        <w:t xml:space="preserve"> for moving </w:t>
+      </w:r>
+      <w:r>
+        <w:t>average that equals “-2” represents the beginning index of local maximum area and moving maximum for this index represents the local maximum that is more likely related to response-specific</w:t>
+      </w:r>
+      <w:r>
+        <w:t xml:space="preserve"> one</w:t>
+      </w:r>
+      <w:r>
+        <w:t>.</w:t>
+      </w:r>
+    </w:p>
+    <w:p>
+      <w:r>
+        <w:lastRenderedPageBreak/>
+        <w:t xml:space="preserve">Each index and related time point of every trace’s local maximum are stored in a list where the trace with earliest local maximum can be found. Using the list’s information algorithm finds lag values for each trace to shift them to the left to match the earliest local maximum. </w:t>
+      </w:r>
+    </w:p>
+    <w:p>
+      <w:r>
+        <w:rPr>
+          <w:rFonts w:eastAsiaTheme="minorEastAsia"/>
+          <w:b/>
+        </w:rPr>
+        <w:t xml:space="preserve">This algorithm is very </w:t>
+      </w:r>
+      <w:r>
+        <w:rPr>
+          <w:rFonts w:eastAsiaTheme="minorEastAsia"/>
+          <w:b/>
+        </w:rPr>
+        <w:t>fast</w:t>
+      </w:r>
+      <w:r>
+        <w:rPr>
+          <w:rFonts w:eastAsiaTheme="minorEastAsia"/>
+          <w:b/>
+        </w:rPr>
+        <w:t xml:space="preserve"> but </w:t>
+      </w:r>
+      <w:r>
+        <w:rPr>
+          <w:rFonts w:eastAsiaTheme="minorEastAsia"/>
+          <w:b/>
+        </w:rPr>
+        <w:t>less</w:t>
+      </w:r>
+      <w:r>
+        <w:rPr>
+          <w:rFonts w:eastAsiaTheme="minorEastAsia"/>
+          <w:b/>
+        </w:rPr>
+        <w:t xml:space="preserve"> precise</w:t>
+      </w:r>
+      <w:r>
+        <w:rPr>
+          <w:rFonts w:eastAsiaTheme="minorEastAsia"/>
+          <w:b/>
+        </w:rPr>
+        <w:t xml:space="preserve"> especially if a local maximum of any trace is represented by two close peaks</w:t>
+      </w:r>
+      <w:r>
+        <w:rPr>
+          <w:rFonts w:eastAsiaTheme="minorEastAsia"/>
+          <w:b/>
+        </w:rPr>
+        <w:t>.</w:t>
+      </w:r>
+      <w:r>
+        <w:rPr>
+          <w:rFonts w:eastAsiaTheme="minorEastAsia"/>
+          <w:b/>
+        </w:rPr>
+        <w:t xml:space="preserve"> What’s more important, using this algorithm before launching CCF algorithm won’t increase the CCF’s performance. </w:t>
+      </w:r>
+      <w:r>
+        <w:rPr>
+          <w:rFonts w:eastAsiaTheme="minorEastAsia"/>
+        </w:rPr>
+        <w:t xml:space="preserve">The longest stage for CCF algorithm </w:t>
+      </w:r>
+      <w:r>
+        <w:rPr>
+          <w:rFonts w:eastAsiaTheme="minorEastAsia"/>
+        </w:rPr>
+        <w:t xml:space="preserve">is calculating the </w:t>
+      </w:r>
+      <w:r>
+        <w:rPr>
+          <w:rFonts w:eastAsiaTheme="minorEastAsia"/>
+        </w:rPr>
+        <w:t>correlation matrix</w:t>
+      </w:r>
+      <w:r>
+        <w:rPr>
+          <w:rFonts w:eastAsiaTheme="minorEastAsia"/>
+        </w:rPr>
+        <w:t xml:space="preserve"> with recommended lag values </w:t>
       </w:r>
       <w:bookmarkStart w:id="13" w:name="_GoBack"/>
       <w:bookmarkEnd w:id="13"/>
-    </w:p>
-    <w:p>
-      <w:pPr>
-        <w:rPr>
-          <w:b/>
-        </w:rPr>
-      </w:pPr>
-    </w:p>
+      <w:r>
+        <w:rPr>
+          <w:rFonts w:eastAsiaTheme="minorEastAsia"/>
+        </w:rPr>
+        <w:t>and it will be calculated in any case.</w:t>
+      </w:r>
+    </w:p>
+    <w:p/>
     <w:sectPr>
       <w:pgSz w:w="12240" w:h="15840"/>
       <w:pgMar w:top="720" w:right="720" w:bottom="720" w:left="720" w:header="720" w:footer="720" w:gutter="0"/>
@@ -6905,6 +8747,119 @@
     </w:lvl>
   </w:abstractNum>
   <w:abstractNum w:abstractNumId="5" w15:restartNumberingAfterBreak="0">
+    <w:nsid w:val="5A7222CB"/>
+    <w:multiLevelType w:val="hybridMultilevel"/>
+    <w:tmpl w:val="EB6C3F8A"/>
+    <w:lvl w:ilvl="0" w:tplc="04090001">
+      <w:start w:val="1"/>
+      <w:numFmt w:val="bullet"/>
+      <w:lvlText w:val=""/>
+      <w:lvlJc w:val="left"/>
+      <w:pPr>
+        <w:ind w:left="720" w:hanging="360"/>
+      </w:pPr>
+      <w:rPr>
+        <w:rFonts w:ascii="Symbol" w:hAnsi="Symbol" w:hint="default"/>
+      </w:rPr>
+    </w:lvl>
+    <w:lvl w:ilvl="1" w:tplc="04090003" w:tentative="1">
+      <w:start w:val="1"/>
+      <w:numFmt w:val="bullet"/>
+      <w:lvlText w:val="o"/>
+      <w:lvlJc w:val="left"/>
+      <w:pPr>
+        <w:ind w:left="1440" w:hanging="360"/>
+      </w:pPr>
+      <w:rPr>
+        <w:rFonts w:ascii="Courier New" w:hAnsi="Courier New" w:cs="Courier New" w:hint="default"/>
+      </w:rPr>
+    </w:lvl>
+    <w:lvl w:ilvl="2" w:tplc="04090005" w:tentative="1">
+      <w:start w:val="1"/>
+      <w:numFmt w:val="bullet"/>
+      <w:lvlText w:val=""/>
+      <w:lvlJc w:val="left"/>
+      <w:pPr>
+        <w:ind w:left="2160" w:hanging="360"/>
+      </w:pPr>
+      <w:rPr>
+        <w:rFonts w:ascii="Wingdings" w:hAnsi="Wingdings" w:hint="default"/>
+      </w:rPr>
+    </w:lvl>
+    <w:lvl w:ilvl="3" w:tplc="04090001" w:tentative="1">
+      <w:start w:val="1"/>
+      <w:numFmt w:val="bullet"/>
+      <w:lvlText w:val=""/>
+      <w:lvlJc w:val="left"/>
+      <w:pPr>
+        <w:ind w:left="2880" w:hanging="360"/>
+      </w:pPr>
+      <w:rPr>
+        <w:rFonts w:ascii="Symbol" w:hAnsi="Symbol" w:hint="default"/>
+      </w:rPr>
+    </w:lvl>
+    <w:lvl w:ilvl="4" w:tplc="04090003" w:tentative="1">
+      <w:start w:val="1"/>
+      <w:numFmt w:val="bullet"/>
+      <w:lvlText w:val="o"/>
+      <w:lvlJc w:val="left"/>
+      <w:pPr>
+        <w:ind w:left="3600" w:hanging="360"/>
+      </w:pPr>
+      <w:rPr>
+        <w:rFonts w:ascii="Courier New" w:hAnsi="Courier New" w:cs="Courier New" w:hint="default"/>
+      </w:rPr>
+    </w:lvl>
+    <w:lvl w:ilvl="5" w:tplc="04090005" w:tentative="1">
+      <w:start w:val="1"/>
+      <w:numFmt w:val="bullet"/>
+      <w:lvlText w:val=""/>
+      <w:lvlJc w:val="left"/>
+      <w:pPr>
+        <w:ind w:left="4320" w:hanging="360"/>
+      </w:pPr>
+      <w:rPr>
+        <w:rFonts w:ascii="Wingdings" w:hAnsi="Wingdings" w:hint="default"/>
+      </w:rPr>
+    </w:lvl>
+    <w:lvl w:ilvl="6" w:tplc="04090001" w:tentative="1">
+      <w:start w:val="1"/>
+      <w:numFmt w:val="bullet"/>
+      <w:lvlText w:val=""/>
+      <w:lvlJc w:val="left"/>
+      <w:pPr>
+        <w:ind w:left="5040" w:hanging="360"/>
+      </w:pPr>
+      <w:rPr>
+        <w:rFonts w:ascii="Symbol" w:hAnsi="Symbol" w:hint="default"/>
+      </w:rPr>
+    </w:lvl>
+    <w:lvl w:ilvl="7" w:tplc="04090003" w:tentative="1">
+      <w:start w:val="1"/>
+      <w:numFmt w:val="bullet"/>
+      <w:lvlText w:val="o"/>
+      <w:lvlJc w:val="left"/>
+      <w:pPr>
+        <w:ind w:left="5760" w:hanging="360"/>
+      </w:pPr>
+      <w:rPr>
+        <w:rFonts w:ascii="Courier New" w:hAnsi="Courier New" w:cs="Courier New" w:hint="default"/>
+      </w:rPr>
+    </w:lvl>
+    <w:lvl w:ilvl="8" w:tplc="04090005" w:tentative="1">
+      <w:start w:val="1"/>
+      <w:numFmt w:val="bullet"/>
+      <w:lvlText w:val=""/>
+      <w:lvlJc w:val="left"/>
+      <w:pPr>
+        <w:ind w:left="6480" w:hanging="360"/>
+      </w:pPr>
+      <w:rPr>
+        <w:rFonts w:ascii="Wingdings" w:hAnsi="Wingdings" w:hint="default"/>
+      </w:rPr>
+    </w:lvl>
+  </w:abstractNum>
+  <w:abstractNum w:abstractNumId="6" w15:restartNumberingAfterBreak="0">
     <w:nsid w:val="5A9D0A23"/>
     <w:multiLevelType w:val="hybridMultilevel"/>
     <w:tmpl w:val="AB6265DE"/>
@@ -6993,7 +8948,7 @@
       </w:pPr>
     </w:lvl>
   </w:abstractNum>
-  <w:abstractNum w:abstractNumId="6" w15:restartNumberingAfterBreak="0">
+  <w:abstractNum w:abstractNumId="7" w15:restartNumberingAfterBreak="0">
     <w:nsid w:val="5FAD419F"/>
     <w:multiLevelType w:val="hybridMultilevel"/>
     <w:tmpl w:val="7E0292F4"/>
@@ -7106,7 +9061,7 @@
       </w:rPr>
     </w:lvl>
   </w:abstractNum>
-  <w:abstractNum w:abstractNumId="7" w15:restartNumberingAfterBreak="0">
+  <w:abstractNum w:abstractNumId="8" w15:restartNumberingAfterBreak="0">
     <w:nsid w:val="607E1C16"/>
     <w:multiLevelType w:val="hybridMultilevel"/>
     <w:tmpl w:val="60FAF270"/>
@@ -7195,7 +9150,7 @@
       </w:pPr>
     </w:lvl>
   </w:abstractNum>
-  <w:abstractNum w:abstractNumId="8" w15:restartNumberingAfterBreak="0">
+  <w:abstractNum w:abstractNumId="9" w15:restartNumberingAfterBreak="0">
     <w:nsid w:val="63DE002C"/>
     <w:multiLevelType w:val="hybridMultilevel"/>
     <w:tmpl w:val="AB6265DE"/>
@@ -7284,7 +9239,7 @@
       </w:pPr>
     </w:lvl>
   </w:abstractNum>
-  <w:abstractNum w:abstractNumId="9" w15:restartNumberingAfterBreak="0">
+  <w:abstractNum w:abstractNumId="10" w15:restartNumberingAfterBreak="0">
     <w:nsid w:val="6AD83FE2"/>
     <w:multiLevelType w:val="hybridMultilevel"/>
     <w:tmpl w:val="A3FC76F6"/>
@@ -7373,7 +9328,7 @@
       </w:pPr>
     </w:lvl>
   </w:abstractNum>
-  <w:abstractNum w:abstractNumId="10" w15:restartNumberingAfterBreak="0">
+  <w:abstractNum w:abstractNumId="11" w15:restartNumberingAfterBreak="0">
     <w:nsid w:val="73722FDD"/>
     <w:multiLevelType w:val="hybridMultilevel"/>
     <w:tmpl w:val="783AC674"/>
@@ -7462,7 +9417,7 @@
       </w:pPr>
     </w:lvl>
   </w:abstractNum>
-  <w:abstractNum w:abstractNumId="11" w15:restartNumberingAfterBreak="0">
+  <w:abstractNum w:abstractNumId="12" w15:restartNumberingAfterBreak="0">
     <w:nsid w:val="74634676"/>
     <w:multiLevelType w:val="hybridMultilevel"/>
     <w:tmpl w:val="A18C165A"/>
@@ -7551,7 +9506,7 @@
       </w:pPr>
     </w:lvl>
   </w:abstractNum>
-  <w:abstractNum w:abstractNumId="12" w15:restartNumberingAfterBreak="0">
+  <w:abstractNum w:abstractNumId="13" w15:restartNumberingAfterBreak="0">
     <w:nsid w:val="74B92671"/>
     <w:multiLevelType w:val="hybridMultilevel"/>
     <w:tmpl w:val="DEC487D8"/>
@@ -7664,7 +9619,7 @@
       </w:rPr>
     </w:lvl>
   </w:abstractNum>
-  <w:abstractNum w:abstractNumId="13" w15:restartNumberingAfterBreak="0">
+  <w:abstractNum w:abstractNumId="14" w15:restartNumberingAfterBreak="0">
     <w:nsid w:val="75AB058E"/>
     <w:multiLevelType w:val="hybridMultilevel"/>
     <w:tmpl w:val="1CDC7560"/>
@@ -7753,7 +9708,7 @@
       </w:pPr>
     </w:lvl>
   </w:abstractNum>
-  <w:abstractNum w:abstractNumId="14" w15:restartNumberingAfterBreak="0">
+  <w:abstractNum w:abstractNumId="15" w15:restartNumberingAfterBreak="0">
     <w:nsid w:val="7847036B"/>
     <w:multiLevelType w:val="hybridMultilevel"/>
     <w:tmpl w:val="7A2C713E"/>
@@ -7867,13 +9822,13 @@
     </w:lvl>
   </w:abstractNum>
   <w:num w:numId="1">
+    <w:abstractNumId w:val="11"/>
+  </w:num>
+  <w:num w:numId="2">
     <w:abstractNumId w:val="10"/>
   </w:num>
-  <w:num w:numId="2">
-    <w:abstractNumId w:val="9"/>
-  </w:num>
   <w:num w:numId="3">
-    <w:abstractNumId w:val="7"/>
+    <w:abstractNumId w:val="8"/>
   </w:num>
   <w:num w:numId="4">
     <w:abstractNumId w:val="2"/>
@@ -7885,31 +9840,34 @@
     <w:abstractNumId w:val="0"/>
   </w:num>
   <w:num w:numId="7">
-    <w:abstractNumId w:val="13"/>
+    <w:abstractNumId w:val="14"/>
   </w:num>
   <w:num w:numId="8">
-    <w:abstractNumId w:val="5"/>
+    <w:abstractNumId w:val="6"/>
   </w:num>
   <w:num w:numId="9">
-    <w:abstractNumId w:val="8"/>
+    <w:abstractNumId w:val="9"/>
   </w:num>
   <w:num w:numId="10">
     <w:abstractNumId w:val="3"/>
   </w:num>
   <w:num w:numId="11">
-    <w:abstractNumId w:val="14"/>
+    <w:abstractNumId w:val="15"/>
   </w:num>
   <w:num w:numId="12">
     <w:abstractNumId w:val="1"/>
   </w:num>
   <w:num w:numId="13">
-    <w:abstractNumId w:val="6"/>
+    <w:abstractNumId w:val="7"/>
   </w:num>
   <w:num w:numId="14">
+    <w:abstractNumId w:val="13"/>
+  </w:num>
+  <w:num w:numId="15">
     <w:abstractNumId w:val="12"/>
   </w:num>
-  <w:num w:numId="15">
-    <w:abstractNumId w:val="11"/>
+  <w:num w:numId="16">
+    <w:abstractNumId w:val="5"/>
   </w:num>
 </w:numbering>
 </file>
@@ -8554,7 +10512,555 @@
       <w:szCs w:val="26"/>
     </w:rPr>
   </w:style>
+  <w:style w:type="character" w:styleId="PlaceholderText">
+    <w:name w:val="Placeholder Text"/>
+    <w:basedOn w:val="DefaultParagraphFont"/>
+    <w:uiPriority w:val="99"/>
+    <w:semiHidden/>
+    <w:rsid w:val="00853384"/>
+    <w:rPr>
+      <w:color w:val="808080"/>
+    </w:rPr>
+  </w:style>
 </w:styles>
+</file>
+
+<file path=word/glossary/document.xml><?xml version="1.0" encoding="utf-8"?>
+<w:glossaryDocument xmlns:wpc="http://schemas.microsoft.com/office/word/2010/wordprocessingCanvas" xmlns:cx="http://schemas.microsoft.com/office/drawing/2014/chartex" xmlns:cx1="http://schemas.microsoft.com/office/drawing/2015/9/8/chartex" xmlns:mc="http://schemas.openxmlformats.org/markup-compatibility/2006" xmlns:o="urn:schemas-microsoft-com:office:office" xmlns:r="http://schemas.openxmlformats.org/officeDocument/2006/relationships" xmlns:m="http://schemas.openxmlformats.org/officeDocument/2006/math" xmlns:v="urn:schemas-microsoft-com:vml" xmlns:wp14="http://schemas.microsoft.com/office/word/2010/wordprocessingDrawing" xmlns:wp="http://schemas.openxmlformats.org/drawingml/2006/wordprocessingDrawing" xmlns:w10="urn:schemas-microsoft-com:office:word" xmlns:w="http://schemas.openxmlformats.org/wordprocessingml/2006/main" xmlns:w14="http://schemas.microsoft.com/office/word/2010/wordml" xmlns:w15="http://schemas.microsoft.com/office/word/2012/wordml" xmlns:w16se="http://schemas.microsoft.com/office/word/2015/wordml/symex" xmlns:wpg="http://schemas.microsoft.com/office/word/2010/wordprocessingGroup" xmlns:wpi="http://schemas.microsoft.com/office/word/2010/wordprocessingInk" xmlns:wne="http://schemas.microsoft.com/office/word/2006/wordml" xmlns:wps="http://schemas.microsoft.com/office/word/2010/wordprocessingShape" mc:Ignorable="w14 w15 w16se wp14"/>
+</file>
+
+<file path=word/glossary/fontTable.xml><?xml version="1.0" encoding="utf-8"?>
+<w:fonts xmlns:mc="http://schemas.openxmlformats.org/markup-compatibility/2006" xmlns:r="http://schemas.openxmlformats.org/officeDocument/2006/relationships" xmlns:w="http://schemas.openxmlformats.org/wordprocessingml/2006/main" xmlns:w14="http://schemas.microsoft.com/office/word/2010/wordml" xmlns:w15="http://schemas.microsoft.com/office/word/2012/wordml" xmlns:w16se="http://schemas.microsoft.com/office/word/2015/wordml/symex" mc:Ignorable="w14 w15 w16se">
+  <w:font w:name="Times New Roman">
+    <w:panose1 w:val="02020603050405020304"/>
+    <w:charset w:val="00"/>
+    <w:family w:val="roman"/>
+    <w:pitch w:val="variable"/>
+    <w:sig w:usb0="E0002AFF" w:usb1="C0007843" w:usb2="00000009" w:usb3="00000000" w:csb0="000001FF" w:csb1="00000000"/>
+  </w:font>
+  <w:font w:name="Symbol">
+    <w:panose1 w:val="05050102010706020507"/>
+    <w:charset w:val="02"/>
+    <w:family w:val="roman"/>
+    <w:pitch w:val="variable"/>
+    <w:sig w:usb0="00000000" w:usb1="10000000" w:usb2="00000000" w:usb3="00000000" w:csb0="80000000" w:csb1="00000000"/>
+  </w:font>
+  <w:font w:name="Courier New">
+    <w:panose1 w:val="02070309020205020404"/>
+    <w:charset w:val="00"/>
+    <w:family w:val="modern"/>
+    <w:pitch w:val="fixed"/>
+    <w:sig w:usb0="E0002EFF" w:usb1="C0007843" w:usb2="00000009" w:usb3="00000000" w:csb0="000001FF" w:csb1="00000000"/>
+  </w:font>
+  <w:font w:name="Wingdings">
+    <w:panose1 w:val="05000000000000000000"/>
+    <w:charset w:val="02"/>
+    <w:family w:val="auto"/>
+    <w:pitch w:val="variable"/>
+    <w:sig w:usb0="00000000" w:usb1="10000000" w:usb2="00000000" w:usb3="00000000" w:csb0="80000000" w:csb1="00000000"/>
+  </w:font>
+  <w:font w:name="Calibri">
+    <w:panose1 w:val="020F0502020204030204"/>
+    <w:charset w:val="00"/>
+    <w:family w:val="swiss"/>
+    <w:pitch w:val="variable"/>
+    <w:sig w:usb0="E00002FF" w:usb1="4000ACFF" w:usb2="00000001" w:usb3="00000000" w:csb0="0000019F" w:csb1="00000000"/>
+  </w:font>
+  <w:font w:name="Calibri Light">
+    <w:panose1 w:val="020F0302020204030204"/>
+    <w:charset w:val="00"/>
+    <w:family w:val="swiss"/>
+    <w:pitch w:val="variable"/>
+    <w:sig w:usb0="A00002EF" w:usb1="4000207B" w:usb2="00000000" w:usb3="00000000" w:csb0="0000009F" w:csb1="00000000"/>
+  </w:font>
+  <w:font w:name="Cambria Math">
+    <w:panose1 w:val="02040503050406030204"/>
+    <w:charset w:val="00"/>
+    <w:family w:val="roman"/>
+    <w:pitch w:val="variable"/>
+    <w:sig w:usb0="E00006FF" w:usb1="420024FF" w:usb2="02000000" w:usb3="00000000" w:csb0="0000019F" w:csb1="00000000"/>
+  </w:font>
+</w:fonts>
+</file>
+
+<file path=word/glossary/settings.xml><?xml version="1.0" encoding="utf-8"?>
+<w:settings xmlns:mc="http://schemas.openxmlformats.org/markup-compatibility/2006" xmlns:o="urn:schemas-microsoft-com:office:office" xmlns:r="http://schemas.openxmlformats.org/officeDocument/2006/relationships" xmlns:m="http://schemas.openxmlformats.org/officeDocument/2006/math" xmlns:v="urn:schemas-microsoft-com:vml" xmlns:w10="urn:schemas-microsoft-com:office:word" xmlns:w="http://schemas.openxmlformats.org/wordprocessingml/2006/main" xmlns:w14="http://schemas.microsoft.com/office/word/2010/wordml" xmlns:w15="http://schemas.microsoft.com/office/word/2012/wordml" xmlns:w16se="http://schemas.microsoft.com/office/word/2015/wordml/symex" xmlns:sl="http://schemas.openxmlformats.org/schemaLibrary/2006/main" mc:Ignorable="w14 w15 w16se">
+  <w:view w:val="normal"/>
+  <w:defaultTabStop w:val="720"/>
+  <w:characterSpacingControl w:val="doNotCompress"/>
+  <w:compat>
+    <w:useFELayout/>
+    <w:compatSetting w:name="compatibilityMode" w:uri="http://schemas.microsoft.com/office/word" w:val="15"/>
+    <w:compatSetting w:name="overrideTableStyleFontSizeAndJustification" w:uri="http://schemas.microsoft.com/office/word" w:val="1"/>
+    <w:compatSetting w:name="enableOpenTypeFeatures" w:uri="http://schemas.microsoft.com/office/word" w:val="1"/>
+    <w:compatSetting w:name="doNotFlipMirrorIndents" w:uri="http://schemas.microsoft.com/office/word" w:val="1"/>
+    <w:compatSetting w:name="differentiateMultirowTableHeaders" w:uri="http://schemas.microsoft.com/office/word" w:val="1"/>
+  </w:compat>
+  <w:rsids>
+    <w:rsidRoot w:val="00DC42F0"/>
+    <w:rsid w:val="009E0B51"/>
+    <w:rsid w:val="00DC42F0"/>
+  </w:rsids>
+  <m:mathPr>
+    <m:mathFont m:val="Cambria Math"/>
+    <m:brkBin m:val="before"/>
+    <m:brkBinSub m:val="--"/>
+    <m:smallFrac m:val="0"/>
+    <m:dispDef/>
+    <m:lMargin m:val="0"/>
+    <m:rMargin m:val="0"/>
+    <m:defJc m:val="centerGroup"/>
+    <m:wrapIndent m:val="1440"/>
+    <m:intLim m:val="subSup"/>
+    <m:naryLim m:val="undOvr"/>
+  </m:mathPr>
+  <w:themeFontLang w:val="en-US"/>
+  <w:clrSchemeMapping w:bg1="light1" w:t1="dark1" w:bg2="light2" w:t2="dark2" w:accent1="accent1" w:accent2="accent2" w:accent3="accent3" w:accent4="accent4" w:accent5="accent5" w:accent6="accent6" w:hyperlink="hyperlink" w:followedHyperlink="followedHyperlink"/>
+  <w:decimalSymbol w:val="."/>
+  <w:listSeparator w:val=","/>
+  <w15:chartTrackingRefBased/>
+</w:settings>
+</file>
+
+<file path=word/glossary/styles.xml><?xml version="1.0" encoding="utf-8"?>
+<w:styles xmlns:mc="http://schemas.openxmlformats.org/markup-compatibility/2006" xmlns:r="http://schemas.openxmlformats.org/officeDocument/2006/relationships" xmlns:w="http://schemas.openxmlformats.org/wordprocessingml/2006/main" xmlns:w14="http://schemas.microsoft.com/office/word/2010/wordml" xmlns:w15="http://schemas.microsoft.com/office/word/2012/wordml" xmlns:w16se="http://schemas.microsoft.com/office/word/2015/wordml/symex" mc:Ignorable="w14 w15 w16se">
+  <w:docDefaults>
+    <w:rPrDefault>
+      <w:rPr>
+        <w:rFonts w:asciiTheme="minorHAnsi" w:eastAsiaTheme="minorEastAsia" w:hAnsiTheme="minorHAnsi" w:cstheme="minorBidi"/>
+        <w:sz w:val="22"/>
+        <w:szCs w:val="22"/>
+        <w:lang w:val="en-US" w:eastAsia="en-US" w:bidi="ar-SA"/>
+      </w:rPr>
+    </w:rPrDefault>
+    <w:pPrDefault>
+      <w:pPr>
+        <w:spacing w:after="160" w:line="259" w:lineRule="auto"/>
+      </w:pPr>
+    </w:pPrDefault>
+  </w:docDefaults>
+  <w:latentStyles w:defLockedState="0" w:defUIPriority="99" w:defSemiHidden="0" w:defUnhideWhenUsed="0" w:defQFormat="0" w:count="371">
+    <w:lsdException w:name="Normal" w:uiPriority="0" w:qFormat="1"/>
+    <w:lsdException w:name="heading 1" w:uiPriority="9" w:qFormat="1"/>
+    <w:lsdException w:name="heading 2" w:semiHidden="1" w:uiPriority="9" w:unhideWhenUsed="1" w:qFormat="1"/>
+    <w:lsdException w:name="heading 3" w:semiHidden="1" w:uiPriority="9" w:unhideWhenUsed="1" w:qFormat="1"/>
+    <w:lsdException w:name="heading 4" w:semiHidden="1" w:uiPriority="9" w:unhideWhenUsed="1" w:qFormat="1"/>
+    <w:lsdException w:name="heading 5" w:semiHidden="1" w:uiPriority="9" w:unhideWhenUsed="1" w:qFormat="1"/>
+    <w:lsdException w:name="heading 6" w:semiHidden="1" w:uiPriority="9" w:unhideWhenUsed="1" w:qFormat="1"/>
+    <w:lsdException w:name="heading 7" w:semiHidden="1" w:uiPriority="9" w:unhideWhenUsed="1" w:qFormat="1"/>
+    <w:lsdException w:name="heading 8" w:semiHidden="1" w:uiPriority="9" w:unhideWhenUsed="1" w:qFormat="1"/>
+    <w:lsdException w:name="heading 9" w:semiHidden="1" w:uiPriority="9" w:unhideWhenUsed="1" w:qFormat="1"/>
+    <w:lsdException w:name="index 1" w:semiHidden="1" w:unhideWhenUsed="1"/>
+    <w:lsdException w:name="index 2" w:semiHidden="1" w:unhideWhenUsed="1"/>
+    <w:lsdException w:name="index 3" w:semiHidden="1" w:unhideWhenUsed="1"/>
+    <w:lsdException w:name="index 4" w:semiHidden="1" w:unhideWhenUsed="1"/>
+    <w:lsdException w:name="index 5" w:semiHidden="1" w:unhideWhenUsed="1"/>
+    <w:lsdException w:name="index 6" w:semiHidden="1" w:unhideWhenUsed="1"/>
+    <w:lsdException w:name="index 7" w:semiHidden="1" w:unhideWhenUsed="1"/>
+    <w:lsdException w:name="index 8" w:semiHidden="1" w:unhideWhenUsed="1"/>
+    <w:lsdException w:name="index 9" w:semiHidden="1" w:unhideWhenUsed="1"/>
+    <w:lsdException w:name="toc 1" w:semiHidden="1" w:uiPriority="39" w:unhideWhenUsed="1"/>
+    <w:lsdException w:name="toc 2" w:semiHidden="1" w:uiPriority="39" w:unhideWhenUsed="1"/>
+    <w:lsdException w:name="toc 3" w:semiHidden="1" w:uiPriority="39" w:unhideWhenUsed="1"/>
+    <w:lsdException w:name="toc 4" w:semiHidden="1" w:uiPriority="39" w:unhideWhenUsed="1"/>
+    <w:lsdException w:name="toc 5" w:semiHidden="1" w:uiPriority="39" w:unhideWhenUsed="1"/>
+    <w:lsdException w:name="toc 6" w:semiHidden="1" w:uiPriority="39" w:unhideWhenUsed="1"/>
+    <w:lsdException w:name="toc 7" w:semiHidden="1" w:uiPriority="39" w:unhideWhenUsed="1"/>
+    <w:lsdException w:name="toc 8" w:semiHidden="1" w:uiPriority="39" w:unhideWhenUsed="1"/>
+    <w:lsdException w:name="toc 9" w:semiHidden="1" w:uiPriority="39" w:unhideWhenUsed="1"/>
+    <w:lsdException w:name="Normal Indent" w:semiHidden="1" w:unhideWhenUsed="1"/>
+    <w:lsdException w:name="footnote text" w:semiHidden="1" w:unhideWhenUsed="1"/>
+    <w:lsdException w:name="annotation text" w:semiHidden="1" w:unhideWhenUsed="1"/>
+    <w:lsdException w:name="header" w:semiHidden="1" w:unhideWhenUsed="1"/>
+    <w:lsdException w:name="footer" w:semiHidden="1" w:unhideWhenUsed="1"/>
+    <w:lsdException w:name="index heading" w:semiHidden="1" w:unhideWhenUsed="1"/>
+    <w:lsdException w:name="caption" w:semiHidden="1" w:uiPriority="35" w:unhideWhenUsed="1" w:qFormat="1"/>
+    <w:lsdException w:name="table of figures" w:semiHidden="1" w:unhideWhenUsed="1"/>
+    <w:lsdException w:name="envelope address" w:semiHidden="1" w:unhideWhenUsed="1"/>
+    <w:lsdException w:name="envelope return" w:semiHidden="1" w:unhideWhenUsed="1"/>
+    <w:lsdException w:name="footnote reference" w:semiHidden="1" w:unhideWhenUsed="1"/>
+    <w:lsdException w:name="annotation reference" w:semiHidden="1" w:unhideWhenUsed="1"/>
+    <w:lsdException w:name="line number" w:semiHidden="1" w:unhideWhenUsed="1"/>
+    <w:lsdException w:name="page number" w:semiHidden="1" w:unhideWhenUsed="1"/>
+    <w:lsdException w:name="endnote reference" w:semiHidden="1" w:unhideWhenUsed="1"/>
+    <w:lsdException w:name="endnote text" w:semiHidden="1" w:unhideWhenUsed="1"/>
+    <w:lsdException w:name="table of authorities" w:semiHidden="1" w:unhideWhenUsed="1"/>
+    <w:lsdException w:name="macro" w:semiHidden="1" w:unhideWhenUsed="1"/>
+    <w:lsdException w:name="toa heading" w:semiHidden="1" w:unhideWhenUsed="1"/>
+    <w:lsdException w:name="List" w:semiHidden="1" w:unhideWhenUsed="1"/>
+    <w:lsdException w:name="List Bullet" w:semiHidden="1" w:unhideWhenUsed="1"/>
+    <w:lsdException w:name="List Number" w:semiHidden="1" w:unhideWhenUsed="1"/>
+    <w:lsdException w:name="List 2" w:semiHidden="1" w:unhideWhenUsed="1"/>
+    <w:lsdException w:name="List 3" w:semiHidden="1" w:unhideWhenUsed="1"/>
+    <w:lsdException w:name="List 4" w:semiHidden="1" w:unhideWhenUsed="1"/>
+    <w:lsdException w:name="List 5" w:semiHidden="1" w:unhideWhenUsed="1"/>
+    <w:lsdException w:name="List Bullet 2" w:semiHidden="1" w:unhideWhenUsed="1"/>
+    <w:lsdException w:name="List Bullet 3" w:semiHidden="1" w:unhideWhenUsed="1"/>
+    <w:lsdException w:name="List Bullet 4" w:semiHidden="1" w:unhideWhenUsed="1"/>
+    <w:lsdException w:name="List Bullet 5" w:semiHidden="1" w:unhideWhenUsed="1"/>
+    <w:lsdException w:name="List Number 2" w:semiHidden="1" w:unhideWhenUsed="1"/>
+    <w:lsdException w:name="List Number 3" w:semiHidden="1" w:unhideWhenUsed="1"/>
+    <w:lsdException w:name="List Number 4" w:semiHidden="1" w:unhideWhenUsed="1"/>
+    <w:lsdException w:name="List Number 5" w:semiHidden="1" w:unhideWhenUsed="1"/>
+    <w:lsdException w:name="Title" w:uiPriority="10" w:qFormat="1"/>
+    <w:lsdException w:name="Closing" w:semiHidden="1" w:unhideWhenUsed="1"/>
+    <w:lsdException w:name="Signature" w:semiHidden="1" w:unhideWhenUsed="1"/>
+    <w:lsdException w:name="Default Paragraph Font" w:semiHidden="1" w:uiPriority="1" w:unhideWhenUsed="1"/>
+    <w:lsdException w:name="Body Text" w:semiHidden="1" w:unhideWhenUsed="1"/>
+    <w:lsdException w:name="Body Text Indent" w:semiHidden="1" w:unhideWhenUsed="1"/>
+    <w:lsdException w:name="List Continue" w:semiHidden="1" w:unhideWhenUsed="1"/>
+    <w:lsdException w:name="List Continue 2" w:semiHidden="1" w:unhideWhenUsed="1"/>
+    <w:lsdException w:name="List Continue 3" w:semiHidden="1" w:unhideWhenUsed="1"/>
+    <w:lsdException w:name="List Continue 4" w:semiHidden="1" w:unhideWhenUsed="1"/>
+    <w:lsdException w:name="List Continue 5" w:semiHidden="1" w:unhideWhenUsed="1"/>
+    <w:lsdException w:name="Message Header" w:semiHidden="1" w:unhideWhenUsed="1"/>
+    <w:lsdException w:name="Subtitle" w:uiPriority="11" w:qFormat="1"/>
+    <w:lsdException w:name="Salutation" w:semiHidden="1" w:unhideWhenUsed="1"/>
+    <w:lsdException w:name="Date" w:semiHidden="1" w:unhideWhenUsed="1"/>
+    <w:lsdException w:name="Body Text First Indent" w:semiHidden="1" w:unhideWhenUsed="1"/>
+    <w:lsdException w:name="Body Text First Indent 2" w:semiHidden="1" w:unhideWhenUsed="1"/>
+    <w:lsdException w:name="Note Heading" w:semiHidden="1" w:unhideWhenUsed="1"/>
+    <w:lsdException w:name="Body Text 2" w:semiHidden="1" w:unhideWhenUsed="1"/>
+    <w:lsdException w:name="Body Text 3" w:semiHidden="1" w:unhideWhenUsed="1"/>
+    <w:lsdException w:name="Body Text Indent 2" w:semiHidden="1" w:unhideWhenUsed="1"/>
+    <w:lsdException w:name="Body Text Indent 3" w:semiHidden="1" w:unhideWhenUsed="1"/>
+    <w:lsdException w:name="Block Text" w:semiHidden="1" w:unhideWhenUsed="1"/>
+    <w:lsdException w:name="Hyperlink" w:semiHidden="1" w:unhideWhenUsed="1"/>
+    <w:lsdException w:name="FollowedHyperlink" w:semiHidden="1" w:unhideWhenUsed="1"/>
+    <w:lsdException w:name="Strong" w:uiPriority="22" w:qFormat="1"/>
+    <w:lsdException w:name="Emphasis" w:uiPriority="20" w:qFormat="1"/>
+    <w:lsdException w:name="Document Map" w:semiHidden="1" w:unhideWhenUsed="1"/>
+    <w:lsdException w:name="Plain Text" w:semiHidden="1" w:unhideWhenUsed="1"/>
+    <w:lsdException w:name="E-mail Signature" w:semiHidden="1" w:unhideWhenUsed="1"/>
+    <w:lsdException w:name="HTML Top of Form" w:semiHidden="1" w:unhideWhenUsed="1"/>
+    <w:lsdException w:name="HTML Bottom of Form" w:semiHidden="1" w:unhideWhenUsed="1"/>
+    <w:lsdException w:name="Normal (Web)" w:semiHidden="1" w:unhideWhenUsed="1"/>
+    <w:lsdException w:name="HTML Acronym" w:semiHidden="1" w:unhideWhenUsed="1"/>
+    <w:lsdException w:name="HTML Address" w:semiHidden="1" w:unhideWhenUsed="1"/>
+    <w:lsdException w:name="HTML Cite" w:semiHidden="1" w:unhideWhenUsed="1"/>
+    <w:lsdException w:name="HTML Code" w:semiHidden="1" w:unhideWhenUsed="1"/>
+    <w:lsdException w:name="HTML Definition" w:semiHidden="1" w:unhideWhenUsed="1"/>
+    <w:lsdException w:name="HTML Keyboard" w:semiHidden="1" w:unhideWhenUsed="1"/>
+    <w:lsdException w:name="HTML Preformatted" w:semiHidden="1" w:unhideWhenUsed="1"/>
+    <w:lsdException w:name="HTML Sample" w:semiHidden="1" w:unhideWhenUsed="1"/>
+    <w:lsdException w:name="HTML Typewriter" w:semiHidden="1" w:unhideWhenUsed="1"/>
+    <w:lsdException w:name="HTML Variable" w:semiHidden="1" w:unhideWhenUsed="1"/>
+    <w:lsdException w:name="Normal Table" w:semiHidden="1" w:unhideWhenUsed="1"/>
+    <w:lsdException w:name="annotation subject" w:semiHidden="1" w:unhideWhenUsed="1"/>
+    <w:lsdException w:name="No List" w:semiHidden="1" w:unhideWhenUsed="1"/>
+    <w:lsdException w:name="Outline List 1" w:semiHidden="1" w:unhideWhenUsed="1"/>
+    <w:lsdException w:name="Outline List 2" w:semiHidden="1" w:unhideWhenUsed="1"/>
+    <w:lsdException w:name="Outline List 3" w:semiHidden="1" w:unhideWhenUsed="1"/>
+    <w:lsdException w:name="Table Simple 1" w:semiHidden="1" w:unhideWhenUsed="1"/>
+    <w:lsdException w:name="Table Simple 2" w:semiHidden="1" w:unhideWhenUsed="1"/>
+    <w:lsdException w:name="Table Simple 3" w:semiHidden="1" w:unhideWhenUsed="1"/>
+    <w:lsdException w:name="Table Classic 1" w:semiHidden="1" w:unhideWhenUsed="1"/>
+    <w:lsdException w:name="Table Classic 2" w:semiHidden="1" w:unhideWhenUsed="1"/>
+    <w:lsdException w:name="Table Classic 3" w:semiHidden="1" w:unhideWhenUsed="1"/>
+    <w:lsdException w:name="Table Classic 4" w:semiHidden="1" w:unhideWhenUsed="1"/>
+    <w:lsdException w:name="Table Colorful 1" w:semiHidden="1" w:unhideWhenUsed="1"/>
+    <w:lsdException w:name="Table Colorful 2" w:semiHidden="1" w:unhideWhenUsed="1"/>
+    <w:lsdException w:name="Table Colorful 3" w:semiHidden="1" w:unhideWhenUsed="1"/>
+    <w:lsdException w:name="Table Columns 1" w:semiHidden="1" w:unhideWhenUsed="1"/>
+    <w:lsdException w:name="Table Columns 2" w:semiHidden="1" w:unhideWhenUsed="1"/>
+    <w:lsdException w:name="Table Columns 3" w:semiHidden="1" w:unhideWhenUsed="1"/>
+    <w:lsdException w:name="Table Columns 4" w:semiHidden="1" w:unhideWhenUsed="1"/>
+    <w:lsdException w:name="Table Columns 5" w:semiHidden="1" w:unhideWhenUsed="1"/>
+    <w:lsdException w:name="Table Grid 1" w:semiHidden="1" w:unhideWhenUsed="1"/>
+    <w:lsdException w:name="Table Grid 2" w:semiHidden="1" w:unhideWhenUsed="1"/>
+    <w:lsdException w:name="Table Grid 3" w:semiHidden="1" w:unhideWhenUsed="1"/>
+    <w:lsdException w:name="Table Grid 4" w:semiHidden="1" w:unhideWhenUsed="1"/>
+    <w:lsdException w:name="Table Grid 5" w:semiHidden="1" w:unhideWhenUsed="1"/>
+    <w:lsdException w:name="Table Grid 6" w:semiHidden="1" w:unhideWhenUsed="1"/>
+    <w:lsdException w:name="Table Grid 7" w:semiHidden="1" w:unhideWhenUsed="1"/>
+    <w:lsdException w:name="Table Grid 8" w:semiHidden="1" w:unhideWhenUsed="1"/>
+    <w:lsdException w:name="Table List 1" w:semiHidden="1" w:unhideWhenUsed="1"/>
+    <w:lsdException w:name="Table List 2" w:semiHidden="1" w:unhideWhenUsed="1"/>
+    <w:lsdException w:name="Table List 3" w:semiHidden="1" w:unhideWhenUsed="1"/>
+    <w:lsdException w:name="Table List 4" w:semiHidden="1" w:unhideWhenUsed="1"/>
+    <w:lsdException w:name="Table List 5" w:semiHidden="1" w:unhideWhenUsed="1"/>
+    <w:lsdException w:name="Table List 6" w:semiHidden="1" w:unhideWhenUsed="1"/>
+    <w:lsdException w:name="Table List 7" w:semiHidden="1" w:unhideWhenUsed="1"/>
+    <w:lsdException w:name="Table List 8" w:semiHidden="1" w:unhideWhenUsed="1"/>
+    <w:lsdException w:name="Table 3D effects 1" w:semiHidden="1" w:unhideWhenUsed="1"/>
+    <w:lsdException w:name="Table 3D effects 2" w:semiHidden="1" w:unhideWhenUsed="1"/>
+    <w:lsdException w:name="Table 3D effects 3" w:semiHidden="1" w:unhideWhenUsed="1"/>
+    <w:lsdException w:name="Table Contemporary" w:semiHidden="1" w:unhideWhenUsed="1"/>
+    <w:lsdException w:name="Table Elegant" w:semiHidden="1" w:unhideWhenUsed="1"/>
+    <w:lsdException w:name="Table Professional" w:semiHidden="1" w:unhideWhenUsed="1"/>
+    <w:lsdException w:name="Table Subtle 1" w:semiHidden="1" w:unhideWhenUsed="1"/>
+    <w:lsdException w:name="Table Subtle 2" w:semiHidden="1" w:unhideWhenUsed="1"/>
+    <w:lsdException w:name="Table Web 1" w:semiHidden="1" w:unhideWhenUsed="1"/>
+    <w:lsdException w:name="Table Web 2" w:semiHidden="1" w:unhideWhenUsed="1"/>
+    <w:lsdException w:name="Table Web 3" w:semiHidden="1" w:unhideWhenUsed="1"/>
+    <w:lsdException w:name="Balloon Text" w:semiHidden="1" w:unhideWhenUsed="1"/>
+    <w:lsdException w:name="Table Grid" w:uiPriority="39"/>
+    <w:lsdException w:name="Table Theme" w:semiHidden="1" w:unhideWhenUsed="1"/>
+    <w:lsdException w:name="Placeholder Text" w:semiHidden="1"/>
+    <w:lsdException w:name="No Spacing" w:uiPriority="1" w:qFormat="1"/>
+    <w:lsdException w:name="Light Shading" w:uiPriority="60"/>
+    <w:lsdException w:name="Light List" w:uiPriority="61"/>
+    <w:lsdException w:name="Light Grid" w:uiPriority="62"/>
+    <w:lsdException w:name="Medium Shading 1" w:uiPriority="63"/>
+    <w:lsdException w:name="Medium Shading 2" w:uiPriority="64"/>
+    <w:lsdException w:name="Medium List 1" w:uiPriority="65"/>
+    <w:lsdException w:name="Medium List 2" w:uiPriority="66"/>
+    <w:lsdException w:name="Medium Grid 1" w:uiPriority="67"/>
+    <w:lsdException w:name="Medium Grid 2" w:uiPriority="68"/>
+    <w:lsdException w:name="Medium Grid 3" w:uiPriority="69"/>
+    <w:lsdException w:name="Dark List" w:uiPriority="70"/>
+    <w:lsdException w:name="Colorful Shading" w:uiPriority="71"/>
+    <w:lsdException w:name="Colorful List" w:uiPriority="72"/>
+    <w:lsdException w:name="Colorful Grid" w:uiPriority="73"/>
+    <w:lsdException w:name="Light Shading Accent 1" w:uiPriority="60"/>
+    <w:lsdException w:name="Light List Accent 1" w:uiPriority="61"/>
+    <w:lsdException w:name="Light Grid Accent 1" w:uiPriority="62"/>
+    <w:lsdException w:name="Medium Shading 1 Accent 1" w:uiPriority="63"/>
+    <w:lsdException w:name="Medium Shading 2 Accent 1" w:uiPriority="64"/>
+    <w:lsdException w:name="Medium List 1 Accent 1" w:uiPriority="65"/>
+    <w:lsdException w:name="Revision" w:semiHidden="1"/>
+    <w:lsdException w:name="List Paragraph" w:uiPriority="34" w:qFormat="1"/>
+    <w:lsdException w:name="Quote" w:uiPriority="29" w:qFormat="1"/>
+    <w:lsdException w:name="Intense Quote" w:uiPriority="30" w:qFormat="1"/>
+    <w:lsdException w:name="Medium List 2 Accent 1" w:uiPriority="66"/>
+    <w:lsdException w:name="Medium Grid 1 Accent 1" w:uiPriority="67"/>
+    <w:lsdException w:name="Medium Grid 2 Accent 1" w:uiPriority="68"/>
+    <w:lsdException w:name="Medium Grid 3 Accent 1" w:uiPriority="69"/>
+    <w:lsdException w:name="Dark List Accent 1" w:uiPriority="70"/>
+    <w:lsdException w:name="Colorful Shading Accent 1" w:uiPriority="71"/>
+    <w:lsdException w:name="Colorful List Accent 1" w:uiPriority="72"/>
+    <w:lsdException w:name="Colorful Grid Accent 1" w:uiPriority="73"/>
+    <w:lsdException w:name="Light Shading Accent 2" w:uiPriority="60"/>
+    <w:lsdException w:name="Light List Accent 2" w:uiPriority="61"/>
+    <w:lsdException w:name="Light Grid Accent 2" w:uiPriority="62"/>
+    <w:lsdException w:name="Medium Shading 1 Accent 2" w:uiPriority="63"/>
+    <w:lsdException w:name="Medium Shading 2 Accent 2" w:uiPriority="64"/>
+    <w:lsdException w:name="Medium List 1 Accent 2" w:uiPriority="65"/>
+    <w:lsdException w:name="Medium List 2 Accent 2" w:uiPriority="66"/>
+    <w:lsdException w:name="Medium Grid 1 Accent 2" w:uiPriority="67"/>
+    <w:lsdException w:name="Medium Grid 2 Accent 2" w:uiPriority="68"/>
+    <w:lsdException w:name="Medium Grid 3 Accent 2" w:uiPriority="69"/>
+    <w:lsdException w:name="Dark List Accent 2" w:uiPriority="70"/>
+    <w:lsdException w:name="Colorful Shading Accent 2" w:uiPriority="71"/>
+    <w:lsdException w:name="Colorful List Accent 2" w:uiPriority="72"/>
+    <w:lsdException w:name="Colorful Grid Accent 2" w:uiPriority="73"/>
+    <w:lsdException w:name="Light Shading Accent 3" w:uiPriority="60"/>
+    <w:lsdException w:name="Light List Accent 3" w:uiPriority="61"/>
+    <w:lsdException w:name="Light Grid Accent 3" w:uiPriority="62"/>
+    <w:lsdException w:name="Medium Shading 1 Accent 3" w:uiPriority="63"/>
+    <w:lsdException w:name="Medium Shading 2 Accent 3" w:uiPriority="64"/>
+    <w:lsdException w:name="Medium List 1 Accent 3" w:uiPriority="65"/>
+    <w:lsdException w:name="Medium List 2 Accent 3" w:uiPriority="66"/>
+    <w:lsdException w:name="Medium Grid 1 Accent 3" w:uiPriority="67"/>
+    <w:lsdException w:name="Medium Grid 2 Accent 3" w:uiPriority="68"/>
+    <w:lsdException w:name="Medium Grid 3 Accent 3" w:uiPriority="69"/>
+    <w:lsdException w:name="Dark List Accent 3" w:uiPriority="70"/>
+    <w:lsdException w:name="Colorful Shading Accent 3" w:uiPriority="71"/>
+    <w:lsdException w:name="Colorful List Accent 3" w:uiPriority="72"/>
+    <w:lsdException w:name="Colorful Grid Accent 3" w:uiPriority="73"/>
+    <w:lsdException w:name="Light Shading Accent 4" w:uiPriority="60"/>
+    <w:lsdException w:name="Light List Accent 4" w:uiPriority="61"/>
+    <w:lsdException w:name="Light Grid Accent 4" w:uiPriority="62"/>
+    <w:lsdException w:name="Medium Shading 1 Accent 4" w:uiPriority="63"/>
+    <w:lsdException w:name="Medium Shading 2 Accent 4" w:uiPriority="64"/>
+    <w:lsdException w:name="Medium List 1 Accent 4" w:uiPriority="65"/>
+    <w:lsdException w:name="Medium List 2 Accent 4" w:uiPriority="66"/>
+    <w:lsdException w:name="Medium Grid 1 Accent 4" w:uiPriority="67"/>
+    <w:lsdException w:name="Medium Grid 2 Accent 4" w:uiPriority="68"/>
+    <w:lsdException w:name="Medium Grid 3 Accent 4" w:uiPriority="69"/>
+    <w:lsdException w:name="Dark List Accent 4" w:uiPriority="70"/>
+    <w:lsdException w:name="Colorful Shading Accent 4" w:uiPriority="71"/>
+    <w:lsdException w:name="Colorful List Accent 4" w:uiPriority="72"/>
+    <w:lsdException w:name="Colorful Grid Accent 4" w:uiPriority="73"/>
+    <w:lsdException w:name="Light Shading Accent 5" w:uiPriority="60"/>
+    <w:lsdException w:name="Light List Accent 5" w:uiPriority="61"/>
+    <w:lsdException w:name="Light Grid Accent 5" w:uiPriority="62"/>
+    <w:lsdException w:name="Medium Shading 1 Accent 5" w:uiPriority="63"/>
+    <w:lsdException w:name="Medium Shading 2 Accent 5" w:uiPriority="64"/>
+    <w:lsdException w:name="Medium List 1 Accent 5" w:uiPriority="65"/>
+    <w:lsdException w:name="Medium List 2 Accent 5" w:uiPriority="66"/>
+    <w:lsdException w:name="Medium Grid 1 Accent 5" w:uiPriority="67"/>
+    <w:lsdException w:name="Medium Grid 2 Accent 5" w:uiPriority="68"/>
+    <w:lsdException w:name="Medium Grid 3 Accent 5" w:uiPriority="69"/>
+    <w:lsdException w:name="Dark List Accent 5" w:uiPriority="70"/>
+    <w:lsdException w:name="Colorful Shading Accent 5" w:uiPriority="71"/>
+    <w:lsdException w:name="Colorful List Accent 5" w:uiPriority="72"/>
+    <w:lsdException w:name="Colorful Grid Accent 5" w:uiPriority="73"/>
+    <w:lsdException w:name="Light Shading Accent 6" w:uiPriority="60"/>
+    <w:lsdException w:name="Light List Accent 6" w:uiPriority="61"/>
+    <w:lsdException w:name="Light Grid Accent 6" w:uiPriority="62"/>
+    <w:lsdException w:name="Medium Shading 1 Accent 6" w:uiPriority="63"/>
+    <w:lsdException w:name="Medium Shading 2 Accent 6" w:uiPriority="64"/>
+    <w:lsdException w:name="Medium List 1 Accent 6" w:uiPriority="65"/>
+    <w:lsdException w:name="Medium List 2 Accent 6" w:uiPriority="66"/>
+    <w:lsdException w:name="Medium Grid 1 Accent 6" w:uiPriority="67"/>
+    <w:lsdException w:name="Medium Grid 2 Accent 6" w:uiPriority="68"/>
+    <w:lsdException w:name="Medium Grid 3 Accent 6" w:uiPriority="69"/>
+    <w:lsdException w:name="Dark List Accent 6" w:uiPriority="70"/>
+    <w:lsdException w:name="Colorful Shading Accent 6" w:uiPriority="71"/>
+    <w:lsdException w:name="Colorful List Accent 6" w:uiPriority="72"/>
+    <w:lsdException w:name="Colorful Grid Accent 6" w:uiPriority="73"/>
+    <w:lsdException w:name="Subtle Emphasis" w:uiPriority="19" w:qFormat="1"/>
+    <w:lsdException w:name="Intense Emphasis" w:uiPriority="21" w:qFormat="1"/>
+    <w:lsdException w:name="Subtle Reference" w:uiPriority="31" w:qFormat="1"/>
+    <w:lsdException w:name="Intense Reference" w:uiPriority="32" w:qFormat="1"/>
+    <w:lsdException w:name="Book Title" w:uiPriority="33" w:qFormat="1"/>
+    <w:lsdException w:name="Bibliography" w:semiHidden="1" w:uiPriority="37" w:unhideWhenUsed="1"/>
+    <w:lsdException w:name="TOC Heading" w:semiHidden="1" w:uiPriority="39" w:unhideWhenUsed="1" w:qFormat="1"/>
+    <w:lsdException w:name="Plain Table 1" w:uiPriority="41"/>
+    <w:lsdException w:name="Plain Table 2" w:uiPriority="42"/>
+    <w:lsdException w:name="Plain Table 3" w:uiPriority="43"/>
+    <w:lsdException w:name="Plain Table 4" w:uiPriority="44"/>
+    <w:lsdException w:name="Plain Table 5" w:uiPriority="45"/>
+    <w:lsdException w:name="Grid Table Light" w:uiPriority="40"/>
+    <w:lsdException w:name="Grid Table 1 Light" w:uiPriority="46"/>
+    <w:lsdException w:name="Grid Table 2" w:uiPriority="47"/>
+    <w:lsdException w:name="Grid Table 3" w:uiPriority="48"/>
+    <w:lsdException w:name="Grid Table 4" w:uiPriority="49"/>
+    <w:lsdException w:name="Grid Table 5 Dark" w:uiPriority="50"/>
+    <w:lsdException w:name="Grid Table 6 Colorful" w:uiPriority="51"/>
+    <w:lsdException w:name="Grid Table 7 Colorful" w:uiPriority="52"/>
+    <w:lsdException w:name="Grid Table 1 Light Accent 1" w:uiPriority="46"/>
+    <w:lsdException w:name="Grid Table 2 Accent 1" w:uiPriority="47"/>
+    <w:lsdException w:name="Grid Table 3 Accent 1" w:uiPriority="48"/>
+    <w:lsdException w:name="Grid Table 4 Accent 1" w:uiPriority="49"/>
+    <w:lsdException w:name="Grid Table 5 Dark Accent 1" w:uiPriority="50"/>
+    <w:lsdException w:name="Grid Table 6 Colorful Accent 1" w:uiPriority="51"/>
+    <w:lsdException w:name="Grid Table 7 Colorful Accent 1" w:uiPriority="52"/>
+    <w:lsdException w:name="Grid Table 1 Light Accent 2" w:uiPriority="46"/>
+    <w:lsdException w:name="Grid Table 2 Accent 2" w:uiPriority="47"/>
+    <w:lsdException w:name="Grid Table 3 Accent 2" w:uiPriority="48"/>
+    <w:lsdException w:name="Grid Table 4 Accent 2" w:uiPriority="49"/>
+    <w:lsdException w:name="Grid Table 5 Dark Accent 2" w:uiPriority="50"/>
+    <w:lsdException w:name="Grid Table 6 Colorful Accent 2" w:uiPriority="51"/>
+    <w:lsdException w:name="Grid Table 7 Colorful Accent 2" w:uiPriority="52"/>
+    <w:lsdException w:name="Grid Table 1 Light Accent 3" w:uiPriority="46"/>
+    <w:lsdException w:name="Grid Table 2 Accent 3" w:uiPriority="47"/>
+    <w:lsdException w:name="Grid Table 3 Accent 3" w:uiPriority="48"/>
+    <w:lsdException w:name="Grid Table 4 Accent 3" w:uiPriority="49"/>
+    <w:lsdException w:name="Grid Table 5 Dark Accent 3" w:uiPriority="50"/>
+    <w:lsdException w:name="Grid Table 6 Colorful Accent 3" w:uiPriority="51"/>
+    <w:lsdException w:name="Grid Table 7 Colorful Accent 3" w:uiPriority="52"/>
+    <w:lsdException w:name="Grid Table 1 Light Accent 4" w:uiPriority="46"/>
+    <w:lsdException w:name="Grid Table 2 Accent 4" w:uiPriority="47"/>
+    <w:lsdException w:name="Grid Table 3 Accent 4" w:uiPriority="48"/>
+    <w:lsdException w:name="Grid Table 4 Accent 4" w:uiPriority="49"/>
+    <w:lsdException w:name="Grid Table 5 Dark Accent 4" w:uiPriority="50"/>
+    <w:lsdException w:name="Grid Table 6 Colorful Accent 4" w:uiPriority="51"/>
+    <w:lsdException w:name="Grid Table 7 Colorful Accent 4" w:uiPriority="52"/>
+    <w:lsdException w:name="Grid Table 1 Light Accent 5" w:uiPriority="46"/>
+    <w:lsdException w:name="Grid Table 2 Accent 5" w:uiPriority="47"/>
+    <w:lsdException w:name="Grid Table 3 Accent 5" w:uiPriority="48"/>
+    <w:lsdException w:name="Grid Table 4 Accent 5" w:uiPriority="49"/>
+    <w:lsdException w:name="Grid Table 5 Dark Accent 5" w:uiPriority="50"/>
+    <w:lsdException w:name="Grid Table 6 Colorful Accent 5" w:uiPriority="51"/>
+    <w:lsdException w:name="Grid Table 7 Colorful Accent 5" w:uiPriority="52"/>
+    <w:lsdException w:name="Grid Table 1 Light Accent 6" w:uiPriority="46"/>
+    <w:lsdException w:name="Grid Table 2 Accent 6" w:uiPriority="47"/>
+    <w:lsdException w:name="Grid Table 3 Accent 6" w:uiPriority="48"/>
+    <w:lsdException w:name="Grid Table 4 Accent 6" w:uiPriority="49"/>
+    <w:lsdException w:name="Grid Table 5 Dark Accent 6" w:uiPriority="50"/>
+    <w:lsdException w:name="Grid Table 6 Colorful Accent 6" w:uiPriority="51"/>
+    <w:lsdException w:name="Grid Table 7 Colorful Accent 6" w:uiPriority="52"/>
+    <w:lsdException w:name="List Table 1 Light" w:uiPriority="46"/>
+    <w:lsdException w:name="List Table 2" w:uiPriority="47"/>
+    <w:lsdException w:name="List Table 3" w:uiPriority="48"/>
+    <w:lsdException w:name="List Table 4" w:uiPriority="49"/>
+    <w:lsdException w:name="List Table 5 Dark" w:uiPriority="50"/>
+    <w:lsdException w:name="List Table 6 Colorful" w:uiPriority="51"/>
+    <w:lsdException w:name="List Table 7 Colorful" w:uiPriority="52"/>
+    <w:lsdException w:name="List Table 1 Light Accent 1" w:uiPriority="46"/>
+    <w:lsdException w:name="List Table 2 Accent 1" w:uiPriority="47"/>
+    <w:lsdException w:name="List Table 3 Accent 1" w:uiPriority="48"/>
+    <w:lsdException w:name="List Table 4 Accent 1" w:uiPriority="49"/>
+    <w:lsdException w:name="List Table 5 Dark Accent 1" w:uiPriority="50"/>
+    <w:lsdException w:name="List Table 6 Colorful Accent 1" w:uiPriority="51"/>
+    <w:lsdException w:name="List Table 7 Colorful Accent 1" w:uiPriority="52"/>
+    <w:lsdException w:name="List Table 1 Light Accent 2" w:uiPriority="46"/>
+    <w:lsdException w:name="List Table 2 Accent 2" w:uiPriority="47"/>
+    <w:lsdException w:name="List Table 3 Accent 2" w:uiPriority="48"/>
+    <w:lsdException w:name="List Table 4 Accent 2" w:uiPriority="49"/>
+    <w:lsdException w:name="List Table 5 Dark Accent 2" w:uiPriority="50"/>
+    <w:lsdException w:name="List Table 6 Colorful Accent 2" w:uiPriority="51"/>
+    <w:lsdException w:name="List Table 7 Colorful Accent 2" w:uiPriority="52"/>
+    <w:lsdException w:name="List Table 1 Light Accent 3" w:uiPriority="46"/>
+    <w:lsdException w:name="List Table 2 Accent 3" w:uiPriority="47"/>
+    <w:lsdException w:name="List Table 3 Accent 3" w:uiPriority="48"/>
+    <w:lsdException w:name="List Table 4 Accent 3" w:uiPriority="49"/>
+    <w:lsdException w:name="List Table 5 Dark Accent 3" w:uiPriority="50"/>
+    <w:lsdException w:name="List Table 6 Colorful Accent 3" w:uiPriority="51"/>
+    <w:lsdException w:name="List Table 7 Colorful Accent 3" w:uiPriority="52"/>
+    <w:lsdException w:name="List Table 1 Light Accent 4" w:uiPriority="46"/>
+    <w:lsdException w:name="List Table 2 Accent 4" w:uiPriority="47"/>
+    <w:lsdException w:name="List Table 3 Accent 4" w:uiPriority="48"/>
+    <w:lsdException w:name="List Table 4 Accent 4" w:uiPriority="49"/>
+    <w:lsdException w:name="List Table 5 Dark Accent 4" w:uiPriority="50"/>
+    <w:lsdException w:name="List Table 6 Colorful Accent 4" w:uiPriority="51"/>
+    <w:lsdException w:name="List Table 7 Colorful Accent 4" w:uiPriority="52"/>
+    <w:lsdException w:name="List Table 1 Light Accent 5" w:uiPriority="46"/>
+    <w:lsdException w:name="List Table 2 Accent 5" w:uiPriority="47"/>
+    <w:lsdException w:name="List Table 3 Accent 5" w:uiPriority="48"/>
+    <w:lsdException w:name="List Table 4 Accent 5" w:uiPriority="49"/>
+    <w:lsdException w:name="List Table 5 Dark Accent 5" w:uiPriority="50"/>
+    <w:lsdException w:name="List Table 6 Colorful Accent 5" w:uiPriority="51"/>
+    <w:lsdException w:name="List Table 7 Colorful Accent 5" w:uiPriority="52"/>
+    <w:lsdException w:name="List Table 1 Light Accent 6" w:uiPriority="46"/>
+    <w:lsdException w:name="List Table 2 Accent 6" w:uiPriority="47"/>
+    <w:lsdException w:name="List Table 3 Accent 6" w:uiPriority="48"/>
+    <w:lsdException w:name="List Table 4 Accent 6" w:uiPriority="49"/>
+    <w:lsdException w:name="List Table 5 Dark Accent 6" w:uiPriority="50"/>
+    <w:lsdException w:name="List Table 6 Colorful Accent 6" w:uiPriority="51"/>
+    <w:lsdException w:name="List Table 7 Colorful Accent 6" w:uiPriority="52"/>
+  </w:latentStyles>
+  <w:style w:type="paragraph" w:default="1" w:styleId="Normal">
+    <w:name w:val="Normal"/>
+    <w:qFormat/>
+  </w:style>
+  <w:style w:type="character" w:default="1" w:styleId="DefaultParagraphFont">
+    <w:name w:val="Default Paragraph Font"/>
+    <w:uiPriority w:val="1"/>
+    <w:semiHidden/>
+    <w:unhideWhenUsed/>
+  </w:style>
+  <w:style w:type="table" w:default="1" w:styleId="TableNormal">
+    <w:name w:val="Normal Table"/>
+    <w:uiPriority w:val="99"/>
+    <w:semiHidden/>
+    <w:unhideWhenUsed/>
+    <w:tblPr>
+      <w:tblInd w:w="0" w:type="dxa"/>
+      <w:tblCellMar>
+        <w:top w:w="0" w:type="dxa"/>
+        <w:left w:w="108" w:type="dxa"/>
+        <w:bottom w:w="0" w:type="dxa"/>
+        <w:right w:w="108" w:type="dxa"/>
+      </w:tblCellMar>
+    </w:tblPr>
+  </w:style>
+  <w:style w:type="numbering" w:default="1" w:styleId="NoList">
+    <w:name w:val="No List"/>
+    <w:uiPriority w:val="99"/>
+    <w:semiHidden/>
+    <w:unhideWhenUsed/>
+  </w:style>
+  <w:style w:type="character" w:styleId="PlaceholderText">
+    <w:name w:val="Placeholder Text"/>
+    <w:basedOn w:val="DefaultParagraphFont"/>
+    <w:uiPriority w:val="99"/>
+    <w:semiHidden/>
+    <w:rsid w:val="00DC42F0"/>
+    <w:rPr>
+      <w:color w:val="808080"/>
+    </w:rPr>
+  </w:style>
+</w:styles>
+</file>
+
+<file path=word/glossary/webSettings.xml><?xml version="1.0" encoding="utf-8"?>
+<w:webSettings xmlns:mc="http://schemas.openxmlformats.org/markup-compatibility/2006" xmlns:r="http://schemas.openxmlformats.org/officeDocument/2006/relationships" xmlns:w="http://schemas.openxmlformats.org/wordprocessingml/2006/main" xmlns:w14="http://schemas.microsoft.com/office/word/2010/wordml" xmlns:w15="http://schemas.microsoft.com/office/word/2012/wordml" xmlns:w16se="http://schemas.microsoft.com/office/word/2015/wordml/symex" mc:Ignorable="w14 w15 w16se">
+  <w:optimizeForBrowser/>
+  <w:allowPNG/>
+</w:webSettings>
 </file>
 
 <file path=word/theme/theme1.xml><?xml version="1.0" encoding="utf-8"?>
@@ -8842,7 +11348,7 @@
 </file>
 
 <file path=customXml/itemProps2.xml><?xml version="1.0" encoding="utf-8"?>
-<ds:datastoreItem xmlns:ds="http://schemas.openxmlformats.org/officeDocument/2006/customXml" ds:itemID="{780F22EA-4B91-42D4-B7A6-1CD6429D8DF4}">
+<ds:datastoreItem xmlns:ds="http://schemas.openxmlformats.org/officeDocument/2006/customXml" ds:itemID="{8BCD3B03-B634-45DC-AA81-3635A393DF0E}">
   <ds:schemaRefs>
     <ds:schemaRef ds:uri="http://schemas.openxmlformats.org/officeDocument/2006/bibliography"/>
   </ds:schemaRefs>
